--- a/Core-Java/ProducerExtends ConsumerSuper.docx
+++ b/Core-Java/ProducerExtends ConsumerSuper.docx
@@ -23,7 +23,31 @@
           <w:szCs w:val="40"/>
           <w:u w:val="single"/>
         </w:rPr>
-        <w:t xml:space="preserve">Get and Put Principle Producer Extends Consumer Super </w:t>
+        <w:t xml:space="preserve">Get and Put </w:t>
+      </w:r>
+      <w:proofErr w:type="gramStart"/>
+      <w:r>
+        <w:rPr>
+          <w:rFonts w:ascii="Baskerville Old Face" w:hAnsi="Baskerville Old Face"/>
+          <w:b/>
+          <w:bCs/>
+          <w:sz w:val="40"/>
+          <w:szCs w:val="40"/>
+          <w:u w:val="single"/>
+        </w:rPr>
+        <w:t>Principle</w:t>
+      </w:r>
+      <w:proofErr w:type="gramEnd"/>
+      <w:r>
+        <w:rPr>
+          <w:rFonts w:ascii="Baskerville Old Face" w:hAnsi="Baskerville Old Face"/>
+          <w:b/>
+          <w:bCs/>
+          <w:sz w:val="40"/>
+          <w:szCs w:val="40"/>
+          <w:u w:val="single"/>
+        </w:rPr>
+        <w:t xml:space="preserve"> Producer Extends Consumer Super </w:t>
       </w:r>
     </w:p>
     <w:p>
@@ -318,13 +342,23 @@
         </w:rPr>
         <w:sym w:font="Wingdings" w:char="F0E8"/>
       </w:r>
+      <w:proofErr w:type="spellStart"/>
       <w:r>
         <w:rPr>
           <w:rFonts w:ascii="Baskerville Old Face" w:hAnsi="Baskerville Old Face"/>
           <w:b/>
           <w:bCs/>
         </w:rPr>
-        <w:t>ReadOnly Data</w:t>
+        <w:t>ReadOnly</w:t>
+      </w:r>
+      <w:proofErr w:type="spellEnd"/>
+      <w:r>
+        <w:rPr>
+          <w:rFonts w:ascii="Baskerville Old Face" w:hAnsi="Baskerville Old Face"/>
+          <w:b/>
+          <w:bCs/>
+        </w:rPr>
+        <w:t xml:space="preserve"> Data</w:t>
       </w:r>
       <w:r>
         <w:rPr>
@@ -432,7 +466,51 @@
           <w:sz w:val="24"/>
           <w:szCs w:val="24"/>
         </w:rPr>
-        <w:t>list is readonly and visible at compile time, not required to define unModifiable list</w:t>
+        <w:t xml:space="preserve">list is </w:t>
+      </w:r>
+      <w:proofErr w:type="spellStart"/>
+      <w:r>
+        <w:rPr>
+          <w:rFonts w:ascii="Baskerville Old Face" w:hAnsi="Baskerville Old Face" w:cs="Consolas"/>
+          <w:b/>
+          <w:bCs/>
+          <w:sz w:val="24"/>
+          <w:szCs w:val="24"/>
+        </w:rPr>
+        <w:t>readonly</w:t>
+      </w:r>
+      <w:proofErr w:type="spellEnd"/>
+      <w:r>
+        <w:rPr>
+          <w:rFonts w:ascii="Baskerville Old Face" w:hAnsi="Baskerville Old Face" w:cs="Consolas"/>
+          <w:b/>
+          <w:bCs/>
+          <w:sz w:val="24"/>
+          <w:szCs w:val="24"/>
+        </w:rPr>
+        <w:t xml:space="preserve"> and visible at compile time, not required to define </w:t>
+      </w:r>
+      <w:proofErr w:type="spellStart"/>
+      <w:r>
+        <w:rPr>
+          <w:rFonts w:ascii="Baskerville Old Face" w:hAnsi="Baskerville Old Face" w:cs="Consolas"/>
+          <w:b/>
+          <w:bCs/>
+          <w:sz w:val="24"/>
+          <w:szCs w:val="24"/>
+        </w:rPr>
+        <w:t>unModifiable</w:t>
+      </w:r>
+      <w:proofErr w:type="spellEnd"/>
+      <w:r>
+        <w:rPr>
+          <w:rFonts w:ascii="Baskerville Old Face" w:hAnsi="Baskerville Old Face" w:cs="Consolas"/>
+          <w:b/>
+          <w:bCs/>
+          <w:sz w:val="24"/>
+          <w:szCs w:val="24"/>
+        </w:rPr>
+        <w:t xml:space="preserve"> list</w:t>
       </w:r>
     </w:p>
     <w:p>
@@ -450,6 +528,7 @@
           <w:szCs w:val="24"/>
         </w:rPr>
       </w:pPr>
+      <w:proofErr w:type="spellStart"/>
       <w:r>
         <w:rPr>
           <w:rFonts w:ascii="Baskerville Old Face" w:hAnsi="Baskerville Old Face" w:cs="Consolas"/>
@@ -458,7 +537,18 @@
           <w:sz w:val="24"/>
           <w:szCs w:val="24"/>
         </w:rPr>
-        <w:t>Collections.unModifiableList() provides information only at the Runtime</w:t>
+        <w:t>Collections.unModifiableList</w:t>
+      </w:r>
+      <w:proofErr w:type="spellEnd"/>
+      <w:r>
+        <w:rPr>
+          <w:rFonts w:ascii="Baskerville Old Face" w:hAnsi="Baskerville Old Face" w:cs="Consolas"/>
+          <w:b/>
+          <w:bCs/>
+          <w:sz w:val="24"/>
+          <w:szCs w:val="24"/>
+        </w:rPr>
+        <w:t>() provides information only at the Runtime</w:t>
       </w:r>
     </w:p>
     <w:p>
@@ -483,7 +573,27 @@
           <w:sz w:val="24"/>
           <w:szCs w:val="24"/>
         </w:rPr>
-        <w:t>But you can remove from the readonly list</w:t>
+        <w:t xml:space="preserve">But you can remove from the </w:t>
+      </w:r>
+      <w:proofErr w:type="spellStart"/>
+      <w:r>
+        <w:rPr>
+          <w:rFonts w:ascii="Baskerville Old Face" w:hAnsi="Baskerville Old Face" w:cs="Consolas"/>
+          <w:b/>
+          <w:sz w:val="24"/>
+          <w:szCs w:val="24"/>
+        </w:rPr>
+        <w:t>readonly</w:t>
+      </w:r>
+      <w:proofErr w:type="spellEnd"/>
+      <w:r>
+        <w:rPr>
+          <w:rFonts w:ascii="Baskerville Old Face" w:hAnsi="Baskerville Old Face" w:cs="Consolas"/>
+          <w:b/>
+          <w:sz w:val="24"/>
+          <w:szCs w:val="24"/>
+        </w:rPr>
+        <w:t xml:space="preserve"> list</w:t>
       </w:r>
     </w:p>
     <w:p>
@@ -509,21 +619,591 @@
           <w:sz w:val="24"/>
           <w:szCs w:val="24"/>
         </w:rPr>
-        <w:t>You can not iterate the list using advanced for loop</w:t>
+        <w:t xml:space="preserve">You </w:t>
+      </w:r>
+      <w:proofErr w:type="spellStart"/>
+      <w:r>
+        <w:rPr>
+          <w:rFonts w:ascii="Baskerville Old Face" w:hAnsi="Baskerville Old Face" w:cs="Consolas"/>
+          <w:b/>
+          <w:bCs/>
+          <w:sz w:val="24"/>
+          <w:szCs w:val="24"/>
+        </w:rPr>
+        <w:t>can not</w:t>
+      </w:r>
+      <w:proofErr w:type="spellEnd"/>
+      <w:r>
+        <w:rPr>
+          <w:rFonts w:ascii="Baskerville Old Face" w:hAnsi="Baskerville Old Face" w:cs="Consolas"/>
+          <w:b/>
+          <w:bCs/>
+          <w:sz w:val="24"/>
+          <w:szCs w:val="24"/>
+        </w:rPr>
+        <w:t xml:space="preserve"> iterate the list using advanced for loop</w:t>
       </w:r>
     </w:p>
     <w:p>
       <w:pPr>
         <w:rPr>
           <w:b/>
+          <w:sz w:val="20"/>
+          <w:szCs w:val="20"/>
           <w:u w:val="single"/>
         </w:rPr>
       </w:pPr>
       <w:r>
         <w:rPr>
-          <w:b/>
+          <w:rFonts w:ascii="Baskerville Old Face" w:hAnsi="Baskerville Old Face"/>
+          <w:b/>
+          <w:bCs/>
+          <w:noProof/>
+          <w:sz w:val="40"/>
+          <w:szCs w:val="40"/>
           <w:u w:val="single"/>
         </w:rPr>
+        <mc:AlternateContent>
+          <mc:Choice Requires="wps">
+            <w:drawing>
+              <wp:anchor distT="45720" distB="45720" distL="114300" distR="114300" simplePos="0" relativeHeight="251668480" behindDoc="0" locked="0" layoutInCell="1" allowOverlap="1" wp14:anchorId="496F97C4" wp14:editId="7318A6F8">
+                <wp:simplePos x="0" y="0"/>
+                <wp:positionH relativeFrom="column">
+                  <wp:posOffset>3575050</wp:posOffset>
+                </wp:positionH>
+                <wp:positionV relativeFrom="paragraph">
+                  <wp:posOffset>1213485</wp:posOffset>
+                </wp:positionV>
+                <wp:extent cx="3416300" cy="1397000"/>
+                <wp:effectExtent l="0" t="0" r="12700" b="12700"/>
+                <wp:wrapSquare wrapText="bothSides"/>
+                <wp:docPr id="217" name="Text Box 2"/>
+                <wp:cNvGraphicFramePr>
+                  <a:graphicFrameLocks xmlns:a="http://schemas.openxmlformats.org/drawingml/2006/main"/>
+                </wp:cNvGraphicFramePr>
+                <a:graphic xmlns:a="http://schemas.openxmlformats.org/drawingml/2006/main">
+                  <a:graphicData uri="http://schemas.microsoft.com/office/word/2010/wordprocessingShape">
+                    <wps:wsp>
+                      <wps:cNvSpPr txBox="1">
+                        <a:spLocks noChangeArrowheads="1"/>
+                      </wps:cNvSpPr>
+                      <wps:spPr bwMode="auto">
+                        <a:xfrm>
+                          <a:off x="0" y="0"/>
+                          <a:ext cx="3416300" cy="1397000"/>
+                        </a:xfrm>
+                        <a:prstGeom prst="rect">
+                          <a:avLst/>
+                        </a:prstGeom>
+                        <a:solidFill>
+                          <a:srgbClr val="FFFFFF"/>
+                        </a:solidFill>
+                        <a:ln w="9525">
+                          <a:solidFill>
+                            <a:srgbClr val="000000"/>
+                          </a:solidFill>
+                          <a:miter lim="800000"/>
+                          <a:headEnd/>
+                          <a:tailEnd/>
+                        </a:ln>
+                      </wps:spPr>
+                      <wps:txbx>
+                        <w:txbxContent>
+                          <w:p>
+                            <w:pPr>
+                              <w:rPr>
+                                <w:sz w:val="20"/>
+                                <w:szCs w:val="20"/>
+                              </w:rPr>
+                            </w:pPr>
+                            <w:r>
+                              <w:rPr>
+                                <w:b/>
+                                <w:bCs/>
+                                <w:sz w:val="20"/>
+                                <w:szCs w:val="20"/>
+                              </w:rPr>
+                              <w:t xml:space="preserve">public static &lt;T&gt; void </w:t>
+                            </w:r>
+                            <w:r>
+                              <w:rPr>
+                                <w:sz w:val="20"/>
+                                <w:szCs w:val="20"/>
+                              </w:rPr>
+                              <w:t>produce1(</w:t>
+                            </w:r>
+                            <w:r>
+                              <w:rPr>
+                                <w:b/>
+                                <w:bCs/>
+                                <w:sz w:val="20"/>
+                                <w:szCs w:val="20"/>
+                              </w:rPr>
+                              <w:t>List&lt;? extends T&gt; list</w:t>
+                            </w:r>
+                            <w:r>
+                              <w:rPr>
+                                <w:sz w:val="20"/>
+                                <w:szCs w:val="20"/>
+                              </w:rPr>
+                              <w:t>) {</w:t>
+                            </w:r>
+                            <w:r>
+                              <w:rPr>
+                                <w:sz w:val="20"/>
+                                <w:szCs w:val="20"/>
+                              </w:rPr>
+                              <w:br/>
+                              <w:t xml:space="preserve">    </w:t>
+                            </w:r>
+                            <w:proofErr w:type="spellStart"/>
+                            <w:proofErr w:type="gramStart"/>
+                            <w:r>
+                              <w:rPr>
+                                <w:sz w:val="20"/>
+                                <w:szCs w:val="20"/>
+                              </w:rPr>
+                              <w:t>list.forEach</w:t>
+                            </w:r>
+                            <w:proofErr w:type="spellEnd"/>
+                            <w:proofErr w:type="gramEnd"/>
+                            <w:r>
+                              <w:rPr>
+                                <w:sz w:val="20"/>
+                                <w:szCs w:val="20"/>
+                              </w:rPr>
+                              <w:t xml:space="preserve">( a -&gt; </w:t>
+                            </w:r>
+                            <w:proofErr w:type="spellStart"/>
+                            <w:r>
+                              <w:rPr>
+                                <w:sz w:val="20"/>
+                                <w:szCs w:val="20"/>
+                              </w:rPr>
+                              <w:t>System.</w:t>
+                            </w:r>
+                            <w:r>
+                              <w:rPr>
+                                <w:b/>
+                                <w:bCs/>
+                                <w:i/>
+                                <w:iCs/>
+                                <w:sz w:val="20"/>
+                                <w:szCs w:val="20"/>
+                              </w:rPr>
+                              <w:t>out</w:t>
+                            </w:r>
+                            <w:r>
+                              <w:rPr>
+                                <w:sz w:val="20"/>
+                                <w:szCs w:val="20"/>
+                              </w:rPr>
+                              <w:t>.println</w:t>
+                            </w:r>
+                            <w:proofErr w:type="spellEnd"/>
+                            <w:r>
+                              <w:rPr>
+                                <w:sz w:val="20"/>
+                                <w:szCs w:val="20"/>
+                              </w:rPr>
+                              <w:t>("Value: "+a));</w:t>
+                            </w:r>
+                            <w:r>
+                              <w:rPr>
+                                <w:sz w:val="20"/>
+                                <w:szCs w:val="20"/>
+                              </w:rPr>
+                              <w:br/>
+                              <w:t>}</w:t>
+                            </w:r>
+                            <w:r>
+                              <w:rPr>
+                                <w:sz w:val="20"/>
+                                <w:szCs w:val="20"/>
+                              </w:rPr>
+                              <w:br/>
+                            </w:r>
+                            <w:r>
+                              <w:rPr>
+                                <w:sz w:val="20"/>
+                                <w:szCs w:val="20"/>
+                              </w:rPr>
+                              <w:br/>
+                            </w:r>
+                            <w:r>
+                              <w:rPr>
+                                <w:b/>
+                                <w:bCs/>
+                                <w:sz w:val="20"/>
+                                <w:szCs w:val="20"/>
+                              </w:rPr>
+                              <w:t xml:space="preserve">public static void </w:t>
+                            </w:r>
+                            <w:r>
+                              <w:rPr>
+                                <w:sz w:val="20"/>
+                                <w:szCs w:val="20"/>
+                              </w:rPr>
+                              <w:t>produce(</w:t>
+                            </w:r>
+                            <w:r>
+                              <w:rPr>
+                                <w:b/>
+                                <w:bCs/>
+                                <w:sz w:val="20"/>
+                                <w:szCs w:val="20"/>
+                              </w:rPr>
+                              <w:t>List&lt;? extends String</w:t>
+                            </w:r>
+                            <w:r>
+                              <w:rPr>
+                                <w:sz w:val="20"/>
+                                <w:szCs w:val="20"/>
+                              </w:rPr>
+                              <w:t>&gt; list) {</w:t>
+                            </w:r>
+                            <w:r>
+                              <w:rPr>
+                                <w:sz w:val="20"/>
+                                <w:szCs w:val="20"/>
+                              </w:rPr>
+                              <w:br/>
+                              <w:t xml:space="preserve">    </w:t>
+                            </w:r>
+                            <w:proofErr w:type="spellStart"/>
+                            <w:r>
+                              <w:rPr>
+                                <w:sz w:val="20"/>
+                                <w:szCs w:val="20"/>
+                              </w:rPr>
+                              <w:t>list.forEach</w:t>
+                            </w:r>
+                            <w:proofErr w:type="spellEnd"/>
+                            <w:r>
+                              <w:rPr>
+                                <w:sz w:val="20"/>
+                                <w:szCs w:val="20"/>
+                              </w:rPr>
+                              <w:t xml:space="preserve">(a -&gt; </w:t>
+                            </w:r>
+                            <w:proofErr w:type="spellStart"/>
+                            <w:r>
+                              <w:rPr>
+                                <w:sz w:val="20"/>
+                                <w:szCs w:val="20"/>
+                              </w:rPr>
+                              <w:t>System.</w:t>
+                            </w:r>
+                            <w:r>
+                              <w:rPr>
+                                <w:b/>
+                                <w:bCs/>
+                                <w:i/>
+                                <w:iCs/>
+                                <w:sz w:val="20"/>
+                                <w:szCs w:val="20"/>
+                              </w:rPr>
+                              <w:t>out</w:t>
+                            </w:r>
+                            <w:r>
+                              <w:rPr>
+                                <w:sz w:val="20"/>
+                                <w:szCs w:val="20"/>
+                              </w:rPr>
+                              <w:t>.println</w:t>
+                            </w:r>
+                            <w:proofErr w:type="spellEnd"/>
+                            <w:r>
+                              <w:rPr>
+                                <w:sz w:val="20"/>
+                                <w:szCs w:val="20"/>
+                              </w:rPr>
+                              <w:t>("Value: "+a));</w:t>
+                            </w:r>
+                            <w:r>
+                              <w:rPr>
+                                <w:sz w:val="20"/>
+                                <w:szCs w:val="20"/>
+                              </w:rPr>
+                              <w:br/>
+                              <w:t>}</w:t>
+                            </w:r>
+                          </w:p>
+                          <w:p>
+                            <w:pPr>
+                              <w:rPr>
+                                <w:sz w:val="20"/>
+                                <w:szCs w:val="20"/>
+                              </w:rPr>
+                            </w:pPr>
+                          </w:p>
+                        </w:txbxContent>
+                      </wps:txbx>
+                      <wps:bodyPr rot="0" vert="horz" wrap="square" lIns="91440" tIns="45720" rIns="91440" bIns="45720" anchor="t" anchorCtr="0">
+                        <a:noAutofit/>
+                      </wps:bodyPr>
+                    </wps:wsp>
+                  </a:graphicData>
+                </a:graphic>
+                <wp14:sizeRelH relativeFrom="margin">
+                  <wp14:pctWidth>0</wp14:pctWidth>
+                </wp14:sizeRelH>
+                <wp14:sizeRelV relativeFrom="margin">
+                  <wp14:pctHeight>0</wp14:pctHeight>
+                </wp14:sizeRelV>
+              </wp:anchor>
+            </w:drawing>
+          </mc:Choice>
+          <mc:Fallback>
+            <w:pict>
+              <v:shapetype w14:anchorId="496F97C4" id="_x0000_t202" coordsize="21600,21600" o:spt="202" path="m,l,21600r21600,l21600,xe">
+                <v:stroke joinstyle="miter"/>
+                <v:path gradientshapeok="t" o:connecttype="rect"/>
+              </v:shapetype>
+              <v:shape id="Text Box 2" o:spid="_x0000_s1026" type="#_x0000_t202" style="position:absolute;margin-left:281.5pt;margin-top:95.55pt;width:269pt;height:110pt;z-index:251668480;visibility:visible;mso-wrap-style:square;mso-width-percent:0;mso-height-percent:0;mso-wrap-distance-left:9pt;mso-wrap-distance-top:3.6pt;mso-wrap-distance-right:9pt;mso-wrap-distance-bottom:3.6pt;mso-position-horizontal:absolute;mso-position-horizontal-relative:text;mso-position-vertical:absolute;mso-position-vertical-relative:text;mso-width-percent:0;mso-height-percent:0;mso-width-relative:margin;mso-height-relative:margin;v-text-anchor:top" o:gfxdata="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">
+                <v:textbox>
+                  <w:txbxContent>
+                    <w:p>
+                      <w:pPr>
+                        <w:rPr>
+                          <w:sz w:val="20"/>
+                          <w:szCs w:val="20"/>
+                        </w:rPr>
+                      </w:pPr>
+                      <w:r>
+                        <w:rPr>
+                          <w:b/>
+                          <w:bCs/>
+                          <w:sz w:val="20"/>
+                          <w:szCs w:val="20"/>
+                        </w:rPr>
+                        <w:t xml:space="preserve">public static &lt;T&gt; void </w:t>
+                      </w:r>
+                      <w:r>
+                        <w:rPr>
+                          <w:sz w:val="20"/>
+                          <w:szCs w:val="20"/>
+                        </w:rPr>
+                        <w:t>produce1(</w:t>
+                      </w:r>
+                      <w:r>
+                        <w:rPr>
+                          <w:b/>
+                          <w:bCs/>
+                          <w:sz w:val="20"/>
+                          <w:szCs w:val="20"/>
+                        </w:rPr>
+                        <w:t>List&lt;? extends T&gt; list</w:t>
+                      </w:r>
+                      <w:r>
+                        <w:rPr>
+                          <w:sz w:val="20"/>
+                          <w:szCs w:val="20"/>
+                        </w:rPr>
+                        <w:t>) {</w:t>
+                      </w:r>
+                      <w:r>
+                        <w:rPr>
+                          <w:sz w:val="20"/>
+                          <w:szCs w:val="20"/>
+                        </w:rPr>
+                        <w:br/>
+                        <w:t xml:space="preserve">    </w:t>
+                      </w:r>
+                      <w:proofErr w:type="spellStart"/>
+                      <w:proofErr w:type="gramStart"/>
+                      <w:r>
+                        <w:rPr>
+                          <w:sz w:val="20"/>
+                          <w:szCs w:val="20"/>
+                        </w:rPr>
+                        <w:t>list.forEach</w:t>
+                      </w:r>
+                      <w:proofErr w:type="spellEnd"/>
+                      <w:proofErr w:type="gramEnd"/>
+                      <w:r>
+                        <w:rPr>
+                          <w:sz w:val="20"/>
+                          <w:szCs w:val="20"/>
+                        </w:rPr>
+                        <w:t xml:space="preserve">( a -&gt; </w:t>
+                      </w:r>
+                      <w:proofErr w:type="spellStart"/>
+                      <w:r>
+                        <w:rPr>
+                          <w:sz w:val="20"/>
+                          <w:szCs w:val="20"/>
+                        </w:rPr>
+                        <w:t>System.</w:t>
+                      </w:r>
+                      <w:r>
+                        <w:rPr>
+                          <w:b/>
+                          <w:bCs/>
+                          <w:i/>
+                          <w:iCs/>
+                          <w:sz w:val="20"/>
+                          <w:szCs w:val="20"/>
+                        </w:rPr>
+                        <w:t>out</w:t>
+                      </w:r>
+                      <w:r>
+                        <w:rPr>
+                          <w:sz w:val="20"/>
+                          <w:szCs w:val="20"/>
+                        </w:rPr>
+                        <w:t>.println</w:t>
+                      </w:r>
+                      <w:proofErr w:type="spellEnd"/>
+                      <w:r>
+                        <w:rPr>
+                          <w:sz w:val="20"/>
+                          <w:szCs w:val="20"/>
+                        </w:rPr>
+                        <w:t>("Value: "+a));</w:t>
+                      </w:r>
+                      <w:r>
+                        <w:rPr>
+                          <w:sz w:val="20"/>
+                          <w:szCs w:val="20"/>
+                        </w:rPr>
+                        <w:br/>
+                        <w:t>}</w:t>
+                      </w:r>
+                      <w:r>
+                        <w:rPr>
+                          <w:sz w:val="20"/>
+                          <w:szCs w:val="20"/>
+                        </w:rPr>
+                        <w:br/>
+                      </w:r>
+                      <w:r>
+                        <w:rPr>
+                          <w:sz w:val="20"/>
+                          <w:szCs w:val="20"/>
+                        </w:rPr>
+                        <w:br/>
+                      </w:r>
+                      <w:r>
+                        <w:rPr>
+                          <w:b/>
+                          <w:bCs/>
+                          <w:sz w:val="20"/>
+                          <w:szCs w:val="20"/>
+                        </w:rPr>
+                        <w:t xml:space="preserve">public static void </w:t>
+                      </w:r>
+                      <w:r>
+                        <w:rPr>
+                          <w:sz w:val="20"/>
+                          <w:szCs w:val="20"/>
+                        </w:rPr>
+                        <w:t>produce(</w:t>
+                      </w:r>
+                      <w:r>
+                        <w:rPr>
+                          <w:b/>
+                          <w:bCs/>
+                          <w:sz w:val="20"/>
+                          <w:szCs w:val="20"/>
+                        </w:rPr>
+                        <w:t>List&lt;? extends String</w:t>
+                      </w:r>
+                      <w:r>
+                        <w:rPr>
+                          <w:sz w:val="20"/>
+                          <w:szCs w:val="20"/>
+                        </w:rPr>
+                        <w:t>&gt; list) {</w:t>
+                      </w:r>
+                      <w:r>
+                        <w:rPr>
+                          <w:sz w:val="20"/>
+                          <w:szCs w:val="20"/>
+                        </w:rPr>
+                        <w:br/>
+                        <w:t xml:space="preserve">    </w:t>
+                      </w:r>
+                      <w:proofErr w:type="spellStart"/>
+                      <w:r>
+                        <w:rPr>
+                          <w:sz w:val="20"/>
+                          <w:szCs w:val="20"/>
+                        </w:rPr>
+                        <w:t>list.forEach</w:t>
+                      </w:r>
+                      <w:proofErr w:type="spellEnd"/>
+                      <w:r>
+                        <w:rPr>
+                          <w:sz w:val="20"/>
+                          <w:szCs w:val="20"/>
+                        </w:rPr>
+                        <w:t xml:space="preserve">(a -&gt; </w:t>
+                      </w:r>
+                      <w:proofErr w:type="spellStart"/>
+                      <w:r>
+                        <w:rPr>
+                          <w:sz w:val="20"/>
+                          <w:szCs w:val="20"/>
+                        </w:rPr>
+                        <w:t>System.</w:t>
+                      </w:r>
+                      <w:r>
+                        <w:rPr>
+                          <w:b/>
+                          <w:bCs/>
+                          <w:i/>
+                          <w:iCs/>
+                          <w:sz w:val="20"/>
+                          <w:szCs w:val="20"/>
+                        </w:rPr>
+                        <w:t>out</w:t>
+                      </w:r>
+                      <w:r>
+                        <w:rPr>
+                          <w:sz w:val="20"/>
+                          <w:szCs w:val="20"/>
+                        </w:rPr>
+                        <w:t>.println</w:t>
+                      </w:r>
+                      <w:proofErr w:type="spellEnd"/>
+                      <w:r>
+                        <w:rPr>
+                          <w:sz w:val="20"/>
+                          <w:szCs w:val="20"/>
+                        </w:rPr>
+                        <w:t>("Value: "+a));</w:t>
+                      </w:r>
+                      <w:r>
+                        <w:rPr>
+                          <w:sz w:val="20"/>
+                          <w:szCs w:val="20"/>
+                        </w:rPr>
+                        <w:br/>
+                        <w:t>}</w:t>
+                      </w:r>
+                    </w:p>
+                    <w:p>
+                      <w:pPr>
+                        <w:rPr>
+                          <w:sz w:val="20"/>
+                          <w:szCs w:val="20"/>
+                        </w:rPr>
+                      </w:pPr>
+                    </w:p>
+                  </w:txbxContent>
+                </v:textbox>
+                <w10:wrap type="square"/>
+              </v:shape>
+            </w:pict>
+          </mc:Fallback>
+        </mc:AlternateContent>
+      </w:r>
+      <w:r>
+        <w:rPr>
+          <w:b/>
+          <w:u w:val="single"/>
+        </w:rPr>
         <w:t xml:space="preserve">Basic object structure </w:t>
       </w:r>
       <w:r>
@@ -535,24 +1215,32 @@
       <w:r>
         <w:rPr>
           <w:rFonts w:ascii="Consolas" w:hAnsi="Consolas" w:cs="Consolas"/>
+          <w:sz w:val="20"/>
+          <w:szCs w:val="20"/>
         </w:rPr>
         <w:t xml:space="preserve">public </w:t>
       </w:r>
       <w:r>
         <w:rPr>
           <w:rFonts w:ascii="Consolas" w:hAnsi="Consolas" w:cs="Consolas"/>
+          <w:sz w:val="20"/>
+          <w:szCs w:val="20"/>
         </w:rPr>
         <w:t xml:space="preserve">class </w:t>
       </w:r>
       <w:r>
         <w:rPr>
           <w:rFonts w:ascii="Consolas" w:hAnsi="Consolas" w:cs="Consolas"/>
+          <w:sz w:val="20"/>
+          <w:szCs w:val="20"/>
         </w:rPr>
         <w:t>Animal {</w:t>
       </w:r>
       <w:r>
         <w:rPr>
           <w:rFonts w:ascii="Consolas" w:hAnsi="Consolas" w:cs="Consolas"/>
+          <w:sz w:val="20"/>
+          <w:szCs w:val="20"/>
         </w:rPr>
         <w:br/>
         <w:t>}</w:t>
@@ -560,36 +1248,48 @@
       <w:r>
         <w:rPr>
           <w:rFonts w:ascii="Consolas" w:hAnsi="Consolas" w:cs="Consolas"/>
-        </w:rPr>
-        <w:br/>
-      </w:r>
-      <w:r>
-        <w:rPr>
-          <w:rFonts w:ascii="Consolas" w:hAnsi="Consolas" w:cs="Consolas"/>
-        </w:rPr>
-        <w:br/>
-      </w:r>
-      <w:r>
-        <w:rPr>
-          <w:rFonts w:ascii="Consolas" w:hAnsi="Consolas" w:cs="Consolas"/>
+          <w:sz w:val="20"/>
+          <w:szCs w:val="20"/>
+        </w:rPr>
+        <w:br/>
+      </w:r>
+      <w:r>
+        <w:rPr>
+          <w:rFonts w:ascii="Consolas" w:hAnsi="Consolas" w:cs="Consolas"/>
+          <w:sz w:val="20"/>
+          <w:szCs w:val="20"/>
+        </w:rPr>
+        <w:br/>
+      </w:r>
+      <w:r>
+        <w:rPr>
+          <w:rFonts w:ascii="Consolas" w:hAnsi="Consolas" w:cs="Consolas"/>
+          <w:sz w:val="20"/>
+          <w:szCs w:val="20"/>
         </w:rPr>
         <w:t xml:space="preserve">public </w:t>
       </w:r>
       <w:r>
         <w:rPr>
           <w:rFonts w:ascii="Consolas" w:hAnsi="Consolas" w:cs="Consolas"/>
+          <w:sz w:val="20"/>
+          <w:szCs w:val="20"/>
         </w:rPr>
         <w:t xml:space="preserve">class Carnivores extends </w:t>
       </w:r>
       <w:r>
         <w:rPr>
           <w:rFonts w:ascii="Consolas" w:hAnsi="Consolas" w:cs="Consolas"/>
+          <w:sz w:val="20"/>
+          <w:szCs w:val="20"/>
         </w:rPr>
         <w:t>Animal {</w:t>
       </w:r>
       <w:r>
         <w:rPr>
           <w:rFonts w:ascii="Consolas" w:hAnsi="Consolas" w:cs="Consolas"/>
+          <w:sz w:val="20"/>
+          <w:szCs w:val="20"/>
         </w:rPr>
         <w:br/>
         <w:t>}</w:t>
@@ -597,36 +1297,48 @@
       <w:r>
         <w:rPr>
           <w:rFonts w:ascii="Consolas" w:hAnsi="Consolas" w:cs="Consolas"/>
-        </w:rPr>
-        <w:br/>
-      </w:r>
-      <w:r>
-        <w:rPr>
-          <w:rFonts w:ascii="Consolas" w:hAnsi="Consolas" w:cs="Consolas"/>
-        </w:rPr>
-        <w:br/>
-      </w:r>
-      <w:r>
-        <w:rPr>
-          <w:rFonts w:ascii="Consolas" w:hAnsi="Consolas" w:cs="Consolas"/>
+          <w:sz w:val="20"/>
+          <w:szCs w:val="20"/>
+        </w:rPr>
+        <w:br/>
+      </w:r>
+      <w:r>
+        <w:rPr>
+          <w:rFonts w:ascii="Consolas" w:hAnsi="Consolas" w:cs="Consolas"/>
+          <w:sz w:val="20"/>
+          <w:szCs w:val="20"/>
+        </w:rPr>
+        <w:br/>
+      </w:r>
+      <w:r>
+        <w:rPr>
+          <w:rFonts w:ascii="Consolas" w:hAnsi="Consolas" w:cs="Consolas"/>
+          <w:sz w:val="20"/>
+          <w:szCs w:val="20"/>
         </w:rPr>
         <w:t xml:space="preserve">public </w:t>
       </w:r>
       <w:r>
         <w:rPr>
           <w:rFonts w:ascii="Consolas" w:hAnsi="Consolas" w:cs="Consolas"/>
+          <w:sz w:val="20"/>
+          <w:szCs w:val="20"/>
         </w:rPr>
         <w:t xml:space="preserve">class Herbivores extends </w:t>
       </w:r>
       <w:r>
         <w:rPr>
           <w:rFonts w:ascii="Consolas" w:hAnsi="Consolas" w:cs="Consolas"/>
+          <w:sz w:val="20"/>
+          <w:szCs w:val="20"/>
         </w:rPr>
         <w:t>Animal {</w:t>
       </w:r>
       <w:r>
         <w:rPr>
           <w:rFonts w:ascii="Consolas" w:hAnsi="Consolas" w:cs="Consolas"/>
+          <w:sz w:val="20"/>
+          <w:szCs w:val="20"/>
         </w:rPr>
         <w:br/>
         <w:t>}</w:t>
@@ -634,36 +1346,48 @@
       <w:r>
         <w:rPr>
           <w:rFonts w:ascii="Consolas" w:hAnsi="Consolas" w:cs="Consolas"/>
-        </w:rPr>
-        <w:br/>
-      </w:r>
-      <w:r>
-        <w:rPr>
-          <w:rFonts w:ascii="Consolas" w:hAnsi="Consolas" w:cs="Consolas"/>
-        </w:rPr>
-        <w:br/>
-      </w:r>
-      <w:r>
-        <w:rPr>
-          <w:rFonts w:ascii="Consolas" w:hAnsi="Consolas" w:cs="Consolas"/>
+          <w:sz w:val="20"/>
+          <w:szCs w:val="20"/>
+        </w:rPr>
+        <w:br/>
+      </w:r>
+      <w:r>
+        <w:rPr>
+          <w:rFonts w:ascii="Consolas" w:hAnsi="Consolas" w:cs="Consolas"/>
+          <w:sz w:val="20"/>
+          <w:szCs w:val="20"/>
+        </w:rPr>
+        <w:br/>
+      </w:r>
+      <w:r>
+        <w:rPr>
+          <w:rFonts w:ascii="Consolas" w:hAnsi="Consolas" w:cs="Consolas"/>
+          <w:sz w:val="20"/>
+          <w:szCs w:val="20"/>
         </w:rPr>
         <w:t xml:space="preserve">public </w:t>
       </w:r>
       <w:r>
         <w:rPr>
           <w:rFonts w:ascii="Consolas" w:hAnsi="Consolas" w:cs="Consolas"/>
+          <w:sz w:val="20"/>
+          <w:szCs w:val="20"/>
         </w:rPr>
         <w:t xml:space="preserve">class Tiger extends </w:t>
       </w:r>
       <w:r>
         <w:rPr>
           <w:rFonts w:ascii="Consolas" w:hAnsi="Consolas" w:cs="Consolas"/>
+          <w:sz w:val="20"/>
+          <w:szCs w:val="20"/>
         </w:rPr>
         <w:t>Carnivores {</w:t>
       </w:r>
       <w:r>
         <w:rPr>
           <w:rFonts w:ascii="Consolas" w:hAnsi="Consolas" w:cs="Consolas"/>
+          <w:sz w:val="20"/>
+          <w:szCs w:val="20"/>
         </w:rPr>
         <w:br/>
         <w:t>}</w:t>
@@ -671,36 +1395,48 @@
       <w:r>
         <w:rPr>
           <w:rFonts w:ascii="Consolas" w:hAnsi="Consolas" w:cs="Consolas"/>
-        </w:rPr>
-        <w:br/>
-      </w:r>
-      <w:r>
-        <w:rPr>
-          <w:rFonts w:ascii="Consolas" w:hAnsi="Consolas" w:cs="Consolas"/>
-        </w:rPr>
-        <w:br/>
-      </w:r>
-      <w:r>
-        <w:rPr>
-          <w:rFonts w:ascii="Consolas" w:hAnsi="Consolas" w:cs="Consolas"/>
+          <w:sz w:val="20"/>
+          <w:szCs w:val="20"/>
+        </w:rPr>
+        <w:br/>
+      </w:r>
+      <w:r>
+        <w:rPr>
+          <w:rFonts w:ascii="Consolas" w:hAnsi="Consolas" w:cs="Consolas"/>
+          <w:sz w:val="20"/>
+          <w:szCs w:val="20"/>
+        </w:rPr>
+        <w:br/>
+      </w:r>
+      <w:r>
+        <w:rPr>
+          <w:rFonts w:ascii="Consolas" w:hAnsi="Consolas" w:cs="Consolas"/>
+          <w:sz w:val="20"/>
+          <w:szCs w:val="20"/>
         </w:rPr>
         <w:t xml:space="preserve">public </w:t>
       </w:r>
       <w:r>
         <w:rPr>
           <w:rFonts w:ascii="Consolas" w:hAnsi="Consolas" w:cs="Consolas"/>
+          <w:sz w:val="20"/>
+          <w:szCs w:val="20"/>
         </w:rPr>
         <w:t xml:space="preserve">class Lion extends </w:t>
       </w:r>
       <w:r>
         <w:rPr>
           <w:rFonts w:ascii="Consolas" w:hAnsi="Consolas" w:cs="Consolas"/>
+          <w:sz w:val="20"/>
+          <w:szCs w:val="20"/>
         </w:rPr>
         <w:t>Animal {</w:t>
       </w:r>
       <w:r>
         <w:rPr>
           <w:rFonts w:ascii="Consolas" w:hAnsi="Consolas" w:cs="Consolas"/>
+          <w:sz w:val="20"/>
+          <w:szCs w:val="20"/>
         </w:rPr>
         <w:br/>
         <w:t>}</w:t>
@@ -708,36 +1444,48 @@
       <w:r>
         <w:rPr>
           <w:rFonts w:ascii="Consolas" w:hAnsi="Consolas" w:cs="Consolas"/>
-        </w:rPr>
-        <w:br/>
-      </w:r>
-      <w:r>
-        <w:rPr>
-          <w:rFonts w:ascii="Consolas" w:hAnsi="Consolas" w:cs="Consolas"/>
-        </w:rPr>
-        <w:br/>
-      </w:r>
-      <w:r>
-        <w:rPr>
-          <w:rFonts w:ascii="Consolas" w:hAnsi="Consolas" w:cs="Consolas"/>
+          <w:sz w:val="20"/>
+          <w:szCs w:val="20"/>
+        </w:rPr>
+        <w:br/>
+      </w:r>
+      <w:r>
+        <w:rPr>
+          <w:rFonts w:ascii="Consolas" w:hAnsi="Consolas" w:cs="Consolas"/>
+          <w:sz w:val="20"/>
+          <w:szCs w:val="20"/>
+        </w:rPr>
+        <w:br/>
+      </w:r>
+      <w:r>
+        <w:rPr>
+          <w:rFonts w:ascii="Consolas" w:hAnsi="Consolas" w:cs="Consolas"/>
+          <w:sz w:val="20"/>
+          <w:szCs w:val="20"/>
         </w:rPr>
         <w:t xml:space="preserve">public </w:t>
       </w:r>
       <w:r>
         <w:rPr>
           <w:rFonts w:ascii="Consolas" w:hAnsi="Consolas" w:cs="Consolas"/>
+          <w:sz w:val="20"/>
+          <w:szCs w:val="20"/>
         </w:rPr>
         <w:t xml:space="preserve">class Cow extends </w:t>
       </w:r>
       <w:r>
         <w:rPr>
           <w:rFonts w:ascii="Consolas" w:hAnsi="Consolas" w:cs="Consolas"/>
+          <w:sz w:val="20"/>
+          <w:szCs w:val="20"/>
         </w:rPr>
         <w:t>Herbivores {</w:t>
       </w:r>
       <w:r>
         <w:rPr>
           <w:rFonts w:ascii="Consolas" w:hAnsi="Consolas" w:cs="Consolas"/>
+          <w:sz w:val="20"/>
+          <w:szCs w:val="20"/>
         </w:rPr>
         <w:br/>
         <w:t>}</w:t>
@@ -745,36 +1493,48 @@
       <w:r>
         <w:rPr>
           <w:rFonts w:ascii="Consolas" w:hAnsi="Consolas" w:cs="Consolas"/>
-        </w:rPr>
-        <w:br/>
-      </w:r>
-      <w:r>
-        <w:rPr>
-          <w:rFonts w:ascii="Consolas" w:hAnsi="Consolas" w:cs="Consolas"/>
-        </w:rPr>
-        <w:br/>
-      </w:r>
-      <w:r>
-        <w:rPr>
-          <w:rFonts w:ascii="Consolas" w:hAnsi="Consolas" w:cs="Consolas"/>
+          <w:sz w:val="20"/>
+          <w:szCs w:val="20"/>
+        </w:rPr>
+        <w:br/>
+      </w:r>
+      <w:r>
+        <w:rPr>
+          <w:rFonts w:ascii="Consolas" w:hAnsi="Consolas" w:cs="Consolas"/>
+          <w:sz w:val="20"/>
+          <w:szCs w:val="20"/>
+        </w:rPr>
+        <w:br/>
+      </w:r>
+      <w:r>
+        <w:rPr>
+          <w:rFonts w:ascii="Consolas" w:hAnsi="Consolas" w:cs="Consolas"/>
+          <w:sz w:val="20"/>
+          <w:szCs w:val="20"/>
         </w:rPr>
         <w:t xml:space="preserve">public </w:t>
       </w:r>
       <w:r>
         <w:rPr>
           <w:rFonts w:ascii="Consolas" w:hAnsi="Consolas" w:cs="Consolas"/>
+          <w:sz w:val="20"/>
+          <w:szCs w:val="20"/>
         </w:rPr>
         <w:t xml:space="preserve">class Zebra extends </w:t>
       </w:r>
       <w:r>
         <w:rPr>
           <w:rFonts w:ascii="Consolas" w:hAnsi="Consolas" w:cs="Consolas"/>
+          <w:sz w:val="20"/>
+          <w:szCs w:val="20"/>
         </w:rPr>
         <w:t>Herbivores {</w:t>
       </w:r>
       <w:r>
         <w:rPr>
           <w:rFonts w:ascii="Consolas" w:hAnsi="Consolas" w:cs="Consolas"/>
+          <w:sz w:val="20"/>
+          <w:szCs w:val="20"/>
         </w:rPr>
         <w:br/>
         <w:t>}</w:t>
@@ -828,7 +1588,35 @@
         <w:rPr>
           <w:b/>
         </w:rPr>
-        <w:t>List&lt;? extends Animal&gt; animalList = new ArrayList&lt;&gt;();</w:t>
+        <w:t xml:space="preserve">List&lt;? extends Animal&gt; </w:t>
+      </w:r>
+      <w:proofErr w:type="spellStart"/>
+      <w:r>
+        <w:rPr>
+          <w:b/>
+        </w:rPr>
+        <w:t>animalList</w:t>
+      </w:r>
+      <w:proofErr w:type="spellEnd"/>
+      <w:r>
+        <w:rPr>
+          <w:b/>
+        </w:rPr>
+        <w:t xml:space="preserve"> = new </w:t>
+      </w:r>
+      <w:proofErr w:type="spellStart"/>
+      <w:r>
+        <w:rPr>
+          <w:b/>
+        </w:rPr>
+        <w:t>ArrayList</w:t>
+      </w:r>
+      <w:proofErr w:type="spellEnd"/>
+      <w:r>
+        <w:rPr>
+          <w:b/>
+        </w:rPr>
+        <w:t>&lt;&gt;();</w:t>
       </w:r>
       <w:r>
         <w:rPr>
@@ -864,42 +1652,126 @@
         <w:rPr>
           <w:rFonts w:ascii="Consolas" w:hAnsi="Consolas" w:cs="Consolas"/>
         </w:rPr>
-        <w:t>Animal animal = new Animal();</w:t>
-      </w:r>
-      <w:r>
-        <w:rPr>
-          <w:rFonts w:ascii="Consolas" w:hAnsi="Consolas" w:cs="Consolas"/>
-        </w:rPr>
-        <w:br/>
-        <w:t>Herbivores herbivores = new Herbivores();</w:t>
-      </w:r>
-      <w:r>
-        <w:rPr>
-          <w:rFonts w:ascii="Consolas" w:hAnsi="Consolas" w:cs="Consolas"/>
-        </w:rPr>
-        <w:br/>
-        <w:t>Carnivores carnivores = new Carnivores();</w:t>
-      </w:r>
-      <w:r>
-        <w:rPr>
-          <w:rFonts w:ascii="Consolas" w:hAnsi="Consolas" w:cs="Consolas"/>
-        </w:rPr>
-        <w:br/>
-        <w:t>Lion lion = new Lion();</w:t>
-      </w:r>
-      <w:r>
-        <w:rPr>
-          <w:rFonts w:ascii="Consolas" w:hAnsi="Consolas" w:cs="Consolas"/>
-        </w:rPr>
-        <w:br/>
-        <w:t>Tiger tiger = new Tiger();</w:t>
-      </w:r>
-      <w:r>
-        <w:rPr>
-          <w:rFonts w:ascii="Consolas" w:hAnsi="Consolas" w:cs="Consolas"/>
-        </w:rPr>
-        <w:br/>
-        <w:t>Cow cow = new Cow();</w:t>
+        <w:t xml:space="preserve">Animal </w:t>
+      </w:r>
+      <w:proofErr w:type="spellStart"/>
+      <w:r>
+        <w:rPr>
+          <w:rFonts w:ascii="Consolas" w:hAnsi="Consolas" w:cs="Consolas"/>
+        </w:rPr>
+        <w:t>animal</w:t>
+      </w:r>
+      <w:proofErr w:type="spellEnd"/>
+      <w:r>
+        <w:rPr>
+          <w:rFonts w:ascii="Consolas" w:hAnsi="Consolas" w:cs="Consolas"/>
+        </w:rPr>
+        <w:t xml:space="preserve"> = new Animal();</w:t>
+      </w:r>
+      <w:r>
+        <w:rPr>
+          <w:rFonts w:ascii="Consolas" w:hAnsi="Consolas" w:cs="Consolas"/>
+        </w:rPr>
+        <w:br/>
+        <w:t xml:space="preserve">Herbivores </w:t>
+      </w:r>
+      <w:proofErr w:type="spellStart"/>
+      <w:r>
+        <w:rPr>
+          <w:rFonts w:ascii="Consolas" w:hAnsi="Consolas" w:cs="Consolas"/>
+        </w:rPr>
+        <w:t>herbivores</w:t>
+      </w:r>
+      <w:proofErr w:type="spellEnd"/>
+      <w:r>
+        <w:rPr>
+          <w:rFonts w:ascii="Consolas" w:hAnsi="Consolas" w:cs="Consolas"/>
+        </w:rPr>
+        <w:t xml:space="preserve"> = new Herbivores();</w:t>
+      </w:r>
+      <w:r>
+        <w:rPr>
+          <w:rFonts w:ascii="Consolas" w:hAnsi="Consolas" w:cs="Consolas"/>
+        </w:rPr>
+        <w:br/>
+        <w:t xml:space="preserve">Carnivores </w:t>
+      </w:r>
+      <w:proofErr w:type="spellStart"/>
+      <w:r>
+        <w:rPr>
+          <w:rFonts w:ascii="Consolas" w:hAnsi="Consolas" w:cs="Consolas"/>
+        </w:rPr>
+        <w:t>carnivores</w:t>
+      </w:r>
+      <w:proofErr w:type="spellEnd"/>
+      <w:r>
+        <w:rPr>
+          <w:rFonts w:ascii="Consolas" w:hAnsi="Consolas" w:cs="Consolas"/>
+        </w:rPr>
+        <w:t xml:space="preserve"> = new Carnivores();</w:t>
+      </w:r>
+      <w:r>
+        <w:rPr>
+          <w:rFonts w:ascii="Consolas" w:hAnsi="Consolas" w:cs="Consolas"/>
+        </w:rPr>
+        <w:br/>
+        <w:t xml:space="preserve">Lion </w:t>
+      </w:r>
+      <w:proofErr w:type="spellStart"/>
+      <w:r>
+        <w:rPr>
+          <w:rFonts w:ascii="Consolas" w:hAnsi="Consolas" w:cs="Consolas"/>
+        </w:rPr>
+        <w:t>lion</w:t>
+      </w:r>
+      <w:proofErr w:type="spellEnd"/>
+      <w:r>
+        <w:rPr>
+          <w:rFonts w:ascii="Consolas" w:hAnsi="Consolas" w:cs="Consolas"/>
+        </w:rPr>
+        <w:t xml:space="preserve"> = new Lion();</w:t>
+      </w:r>
+      <w:r>
+        <w:rPr>
+          <w:rFonts w:ascii="Consolas" w:hAnsi="Consolas" w:cs="Consolas"/>
+        </w:rPr>
+        <w:br/>
+        <w:t xml:space="preserve">Tiger </w:t>
+      </w:r>
+      <w:proofErr w:type="spellStart"/>
+      <w:r>
+        <w:rPr>
+          <w:rFonts w:ascii="Consolas" w:hAnsi="Consolas" w:cs="Consolas"/>
+        </w:rPr>
+        <w:t>tiger</w:t>
+      </w:r>
+      <w:proofErr w:type="spellEnd"/>
+      <w:r>
+        <w:rPr>
+          <w:rFonts w:ascii="Consolas" w:hAnsi="Consolas" w:cs="Consolas"/>
+        </w:rPr>
+        <w:t xml:space="preserve"> = new Tiger();</w:t>
+      </w:r>
+      <w:r>
+        <w:rPr>
+          <w:rFonts w:ascii="Consolas" w:hAnsi="Consolas" w:cs="Consolas"/>
+        </w:rPr>
+        <w:br/>
+        <w:t xml:space="preserve">Cow </w:t>
+      </w:r>
+      <w:proofErr w:type="spellStart"/>
+      <w:r>
+        <w:rPr>
+          <w:rFonts w:ascii="Consolas" w:hAnsi="Consolas" w:cs="Consolas"/>
+        </w:rPr>
+        <w:t>cow</w:t>
+      </w:r>
+      <w:proofErr w:type="spellEnd"/>
+      <w:r>
+        <w:rPr>
+          <w:rFonts w:ascii="Consolas" w:hAnsi="Consolas" w:cs="Consolas"/>
+        </w:rPr>
+        <w:t xml:space="preserve"> = new Cow();</w:t>
       </w:r>
       <w:r>
         <w:rPr>
@@ -927,37 +1799,74 @@
         </w:rPr>
         <w:br/>
       </w:r>
+      <w:proofErr w:type="spellStart"/>
       <w:r>
         <w:rPr>
           <w:rFonts w:ascii="Consolas" w:hAnsi="Consolas" w:cs="Consolas"/>
           <w:b/>
           <w:color w:val="FF0000"/>
         </w:rPr>
-        <w:t>animalList.add(animal); // Compilation Issue</w:t>
-      </w:r>
-      <w:r>
-        <w:rPr>
-          <w:rFonts w:ascii="Consolas" w:hAnsi="Consolas" w:cs="Consolas"/>
-          <w:b/>
-        </w:rPr>
-        <w:br/>
-      </w:r>
+        <w:t>animalList.add</w:t>
+      </w:r>
+      <w:proofErr w:type="spellEnd"/>
       <w:r>
         <w:rPr>
           <w:rFonts w:ascii="Consolas" w:hAnsi="Consolas" w:cs="Consolas"/>
           <w:b/>
           <w:color w:val="FF0000"/>
         </w:rPr>
-        <w:t>animalList.add(herbivores); // Compilation Issue</w:t>
-      </w:r>
+        <w:t>(animal); // Compilation Issue</w:t>
+      </w:r>
+      <w:r>
+        <w:rPr>
+          <w:rFonts w:ascii="Consolas" w:hAnsi="Consolas" w:cs="Consolas"/>
+          <w:b/>
+        </w:rPr>
+        <w:br/>
+      </w:r>
+      <w:proofErr w:type="spellStart"/>
       <w:r>
         <w:rPr>
           <w:rFonts w:ascii="Consolas" w:hAnsi="Consolas" w:cs="Consolas"/>
           <w:b/>
           <w:color w:val="FF0000"/>
         </w:rPr>
-        <w:br/>
-        <w:t>animalList.add(lion); // Compilation Issue</w:t>
+        <w:t>animalList.add</w:t>
+      </w:r>
+      <w:proofErr w:type="spellEnd"/>
+      <w:r>
+        <w:rPr>
+          <w:rFonts w:ascii="Consolas" w:hAnsi="Consolas" w:cs="Consolas"/>
+          <w:b/>
+          <w:color w:val="FF0000"/>
+        </w:rPr>
+        <w:t>(herbivores); // Compilation Issue</w:t>
+      </w:r>
+      <w:r>
+        <w:rPr>
+          <w:rFonts w:ascii="Consolas" w:hAnsi="Consolas" w:cs="Consolas"/>
+          <w:b/>
+          <w:color w:val="FF0000"/>
+        </w:rPr>
+        <w:br/>
+      </w:r>
+      <w:proofErr w:type="spellStart"/>
+      <w:r>
+        <w:rPr>
+          <w:rFonts w:ascii="Consolas" w:hAnsi="Consolas" w:cs="Consolas"/>
+          <w:b/>
+          <w:color w:val="FF0000"/>
+        </w:rPr>
+        <w:t>animalList.add</w:t>
+      </w:r>
+      <w:proofErr w:type="spellEnd"/>
+      <w:r>
+        <w:rPr>
+          <w:rFonts w:ascii="Consolas" w:hAnsi="Consolas" w:cs="Consolas"/>
+          <w:b/>
+          <w:color w:val="FF0000"/>
+        </w:rPr>
+        <w:t>(lion); // Compilation Issue</w:t>
       </w:r>
       <w:r>
         <w:rPr>
@@ -1007,7 +1916,6 @@
           <w:b/>
           <w:u w:val="single"/>
         </w:rPr>
-        <w:lastRenderedPageBreak/>
         <w:t>Case- II</w:t>
       </w:r>
       <w:r>
@@ -1043,129 +1951,338 @@
         <w:rPr>
           <w:rFonts w:ascii="Consolas" w:hAnsi="Consolas" w:cs="Consolas"/>
         </w:rPr>
-        <w:t>List&lt;Animal&gt; list = new ArrayList&lt;&gt;();</w:t>
-      </w:r>
-      <w:r>
-        <w:rPr>
-          <w:rFonts w:ascii="Consolas" w:hAnsi="Consolas" w:cs="Consolas"/>
-        </w:rPr>
-        <w:br/>
-      </w:r>
-      <w:r>
-        <w:rPr>
-          <w:rFonts w:ascii="Consolas" w:hAnsi="Consolas" w:cs="Consolas"/>
-        </w:rPr>
-        <w:br/>
-        <w:t>Animal animal = new Animal();</w:t>
-      </w:r>
-      <w:r>
-        <w:rPr>
-          <w:rFonts w:ascii="Consolas" w:hAnsi="Consolas" w:cs="Consolas"/>
-        </w:rPr>
-        <w:br/>
-        <w:t>Herbivores herbivores = new Herbivores();</w:t>
-      </w:r>
-      <w:r>
-        <w:rPr>
-          <w:rFonts w:ascii="Consolas" w:hAnsi="Consolas" w:cs="Consolas"/>
-        </w:rPr>
-        <w:br/>
-        <w:t>Carnivores carnivores = new Carnivores();</w:t>
-      </w:r>
-      <w:r>
-        <w:rPr>
-          <w:rFonts w:ascii="Consolas" w:hAnsi="Consolas" w:cs="Consolas"/>
-        </w:rPr>
-        <w:br/>
-        <w:t>Lion lion = new Lion();</w:t>
-      </w:r>
-      <w:r>
-        <w:rPr>
-          <w:rFonts w:ascii="Consolas" w:hAnsi="Consolas" w:cs="Consolas"/>
-        </w:rPr>
-        <w:br/>
-        <w:t>Tiger tiger = new Tiger();</w:t>
-      </w:r>
-      <w:r>
-        <w:rPr>
-          <w:rFonts w:ascii="Consolas" w:hAnsi="Consolas" w:cs="Consolas"/>
-        </w:rPr>
-        <w:br/>
-        <w:t>Cow cow = new Cow();</w:t>
-      </w:r>
-      <w:r>
-        <w:rPr>
-          <w:rFonts w:ascii="Consolas" w:hAnsi="Consolas" w:cs="Consolas"/>
-        </w:rPr>
-        <w:br/>
-      </w:r>
-      <w:r>
-        <w:rPr>
-          <w:rFonts w:ascii="Consolas" w:hAnsi="Consolas" w:cs="Consolas"/>
-        </w:rPr>
-        <w:br/>
-        <w:t>list.add(animal);</w:t>
-      </w:r>
-      <w:r>
-        <w:rPr>
-          <w:rFonts w:ascii="Consolas" w:hAnsi="Consolas" w:cs="Consolas"/>
-        </w:rPr>
-        <w:br/>
-        <w:t>list.add(herbivores);</w:t>
-      </w:r>
-      <w:r>
-        <w:rPr>
-          <w:rFonts w:ascii="Consolas" w:hAnsi="Consolas" w:cs="Consolas"/>
-        </w:rPr>
-        <w:br/>
-        <w:t>list.add(lion);</w:t>
-      </w:r>
-      <w:r>
-        <w:rPr>
-          <w:rFonts w:ascii="Consolas" w:hAnsi="Consolas" w:cs="Consolas"/>
-        </w:rPr>
-        <w:br/>
-        <w:t>list.add(tiger);</w:t>
-      </w:r>
-      <w:r>
-        <w:rPr>
-          <w:rFonts w:ascii="Consolas" w:hAnsi="Consolas" w:cs="Consolas"/>
-        </w:rPr>
-        <w:br/>
-        <w:t>list.add(cow);</w:t>
-      </w:r>
-      <w:r>
-        <w:rPr>
-          <w:rFonts w:ascii="Consolas" w:hAnsi="Consolas" w:cs="Consolas"/>
-        </w:rPr>
-        <w:br/>
-      </w:r>
-      <w:r>
-        <w:rPr>
-          <w:rFonts w:ascii="Consolas" w:hAnsi="Consolas" w:cs="Consolas"/>
-        </w:rPr>
-        <w:br/>
-      </w:r>
-      <w:r>
-        <w:rPr>
-          <w:rFonts w:ascii="Consolas" w:hAnsi="Consolas" w:cs="Consolas"/>
-          <w:b/>
-          <w:bCs/>
-        </w:rPr>
-        <w:t>List&lt;? extends Animal&gt; animalList = new ArrayList&lt;&gt;();</w:t>
-      </w:r>
-      <w:r>
-        <w:rPr>
-          <w:rFonts w:ascii="Consolas" w:hAnsi="Consolas" w:cs="Consolas"/>
-        </w:rPr>
-        <w:br/>
-      </w:r>
-      <w:r>
-        <w:rPr>
-          <w:rFonts w:ascii="Consolas" w:hAnsi="Consolas" w:cs="Consolas"/>
-          <w:b/>
-        </w:rPr>
-        <w:t xml:space="preserve">animalList = list;//Now it becomes </w:t>
+        <w:lastRenderedPageBreak/>
+        <w:t xml:space="preserve">List&lt;Animal&gt; list = new </w:t>
+      </w:r>
+      <w:proofErr w:type="spellStart"/>
+      <w:r>
+        <w:rPr>
+          <w:rFonts w:ascii="Consolas" w:hAnsi="Consolas" w:cs="Consolas"/>
+        </w:rPr>
+        <w:t>ArrayList</w:t>
+      </w:r>
+      <w:proofErr w:type="spellEnd"/>
+      <w:r>
+        <w:rPr>
+          <w:rFonts w:ascii="Consolas" w:hAnsi="Consolas" w:cs="Consolas"/>
+        </w:rPr>
+        <w:t>&lt;&gt;();</w:t>
+      </w:r>
+      <w:r>
+        <w:rPr>
+          <w:rFonts w:ascii="Consolas" w:hAnsi="Consolas" w:cs="Consolas"/>
+        </w:rPr>
+        <w:br/>
+      </w:r>
+      <w:r>
+        <w:rPr>
+          <w:rFonts w:ascii="Consolas" w:hAnsi="Consolas" w:cs="Consolas"/>
+        </w:rPr>
+        <w:br/>
+        <w:t xml:space="preserve">Animal </w:t>
+      </w:r>
+      <w:proofErr w:type="spellStart"/>
+      <w:r>
+        <w:rPr>
+          <w:rFonts w:ascii="Consolas" w:hAnsi="Consolas" w:cs="Consolas"/>
+        </w:rPr>
+        <w:t>animal</w:t>
+      </w:r>
+      <w:proofErr w:type="spellEnd"/>
+      <w:r>
+        <w:rPr>
+          <w:rFonts w:ascii="Consolas" w:hAnsi="Consolas" w:cs="Consolas"/>
+        </w:rPr>
+        <w:t xml:space="preserve"> = new Animal();</w:t>
+      </w:r>
+      <w:r>
+        <w:rPr>
+          <w:rFonts w:ascii="Consolas" w:hAnsi="Consolas" w:cs="Consolas"/>
+        </w:rPr>
+        <w:br/>
+        <w:t xml:space="preserve">Herbivores </w:t>
+      </w:r>
+      <w:proofErr w:type="spellStart"/>
+      <w:r>
+        <w:rPr>
+          <w:rFonts w:ascii="Consolas" w:hAnsi="Consolas" w:cs="Consolas"/>
+        </w:rPr>
+        <w:t>herbivores</w:t>
+      </w:r>
+      <w:proofErr w:type="spellEnd"/>
+      <w:r>
+        <w:rPr>
+          <w:rFonts w:ascii="Consolas" w:hAnsi="Consolas" w:cs="Consolas"/>
+        </w:rPr>
+        <w:t xml:space="preserve"> = new Herbivores();</w:t>
+      </w:r>
+      <w:r>
+        <w:rPr>
+          <w:rFonts w:ascii="Consolas" w:hAnsi="Consolas" w:cs="Consolas"/>
+        </w:rPr>
+        <w:br/>
+        <w:t xml:space="preserve">Carnivores </w:t>
+      </w:r>
+      <w:proofErr w:type="spellStart"/>
+      <w:r>
+        <w:rPr>
+          <w:rFonts w:ascii="Consolas" w:hAnsi="Consolas" w:cs="Consolas"/>
+        </w:rPr>
+        <w:t>carnivores</w:t>
+      </w:r>
+      <w:proofErr w:type="spellEnd"/>
+      <w:r>
+        <w:rPr>
+          <w:rFonts w:ascii="Consolas" w:hAnsi="Consolas" w:cs="Consolas"/>
+        </w:rPr>
+        <w:t xml:space="preserve"> = new Carnivores();</w:t>
+      </w:r>
+      <w:r>
+        <w:rPr>
+          <w:rFonts w:ascii="Consolas" w:hAnsi="Consolas" w:cs="Consolas"/>
+        </w:rPr>
+        <w:br/>
+        <w:t xml:space="preserve">Lion </w:t>
+      </w:r>
+      <w:proofErr w:type="spellStart"/>
+      <w:r>
+        <w:rPr>
+          <w:rFonts w:ascii="Consolas" w:hAnsi="Consolas" w:cs="Consolas"/>
+        </w:rPr>
+        <w:t>lion</w:t>
+      </w:r>
+      <w:proofErr w:type="spellEnd"/>
+      <w:r>
+        <w:rPr>
+          <w:rFonts w:ascii="Consolas" w:hAnsi="Consolas" w:cs="Consolas"/>
+        </w:rPr>
+        <w:t xml:space="preserve"> = new Lion();</w:t>
+      </w:r>
+      <w:r>
+        <w:rPr>
+          <w:rFonts w:ascii="Consolas" w:hAnsi="Consolas" w:cs="Consolas"/>
+        </w:rPr>
+        <w:br/>
+        <w:t xml:space="preserve">Tiger </w:t>
+      </w:r>
+      <w:proofErr w:type="spellStart"/>
+      <w:r>
+        <w:rPr>
+          <w:rFonts w:ascii="Consolas" w:hAnsi="Consolas" w:cs="Consolas"/>
+        </w:rPr>
+        <w:t>tiger</w:t>
+      </w:r>
+      <w:proofErr w:type="spellEnd"/>
+      <w:r>
+        <w:rPr>
+          <w:rFonts w:ascii="Consolas" w:hAnsi="Consolas" w:cs="Consolas"/>
+        </w:rPr>
+        <w:t xml:space="preserve"> = new Tiger();</w:t>
+      </w:r>
+      <w:r>
+        <w:rPr>
+          <w:rFonts w:ascii="Consolas" w:hAnsi="Consolas" w:cs="Consolas"/>
+        </w:rPr>
+        <w:br/>
+        <w:t xml:space="preserve">Cow </w:t>
+      </w:r>
+      <w:proofErr w:type="spellStart"/>
+      <w:r>
+        <w:rPr>
+          <w:rFonts w:ascii="Consolas" w:hAnsi="Consolas" w:cs="Consolas"/>
+        </w:rPr>
+        <w:t>cow</w:t>
+      </w:r>
+      <w:proofErr w:type="spellEnd"/>
+      <w:r>
+        <w:rPr>
+          <w:rFonts w:ascii="Consolas" w:hAnsi="Consolas" w:cs="Consolas"/>
+        </w:rPr>
+        <w:t xml:space="preserve"> = new Cow();</w:t>
+      </w:r>
+      <w:r>
+        <w:rPr>
+          <w:rFonts w:ascii="Consolas" w:hAnsi="Consolas" w:cs="Consolas"/>
+        </w:rPr>
+        <w:br/>
+      </w:r>
+      <w:r>
+        <w:rPr>
+          <w:rFonts w:ascii="Consolas" w:hAnsi="Consolas" w:cs="Consolas"/>
+        </w:rPr>
+        <w:br/>
+      </w:r>
+      <w:proofErr w:type="spellStart"/>
+      <w:r>
+        <w:rPr>
+          <w:rFonts w:ascii="Consolas" w:hAnsi="Consolas" w:cs="Consolas"/>
+        </w:rPr>
+        <w:t>list.add</w:t>
+      </w:r>
+      <w:proofErr w:type="spellEnd"/>
+      <w:r>
+        <w:rPr>
+          <w:rFonts w:ascii="Consolas" w:hAnsi="Consolas" w:cs="Consolas"/>
+        </w:rPr>
+        <w:t>(animal);</w:t>
+      </w:r>
+      <w:r>
+        <w:rPr>
+          <w:rFonts w:ascii="Consolas" w:hAnsi="Consolas" w:cs="Consolas"/>
+        </w:rPr>
+        <w:br/>
+      </w:r>
+      <w:proofErr w:type="spellStart"/>
+      <w:r>
+        <w:rPr>
+          <w:rFonts w:ascii="Consolas" w:hAnsi="Consolas" w:cs="Consolas"/>
+        </w:rPr>
+        <w:t>list.add</w:t>
+      </w:r>
+      <w:proofErr w:type="spellEnd"/>
+      <w:r>
+        <w:rPr>
+          <w:rFonts w:ascii="Consolas" w:hAnsi="Consolas" w:cs="Consolas"/>
+        </w:rPr>
+        <w:t>(herbivores);</w:t>
+      </w:r>
+      <w:r>
+        <w:rPr>
+          <w:rFonts w:ascii="Consolas" w:hAnsi="Consolas" w:cs="Consolas"/>
+        </w:rPr>
+        <w:br/>
+      </w:r>
+      <w:proofErr w:type="spellStart"/>
+      <w:r>
+        <w:rPr>
+          <w:rFonts w:ascii="Consolas" w:hAnsi="Consolas" w:cs="Consolas"/>
+        </w:rPr>
+        <w:t>list.add</w:t>
+      </w:r>
+      <w:proofErr w:type="spellEnd"/>
+      <w:r>
+        <w:rPr>
+          <w:rFonts w:ascii="Consolas" w:hAnsi="Consolas" w:cs="Consolas"/>
+        </w:rPr>
+        <w:t>(lion);</w:t>
+      </w:r>
+      <w:r>
+        <w:rPr>
+          <w:rFonts w:ascii="Consolas" w:hAnsi="Consolas" w:cs="Consolas"/>
+        </w:rPr>
+        <w:br/>
+      </w:r>
+      <w:proofErr w:type="spellStart"/>
+      <w:r>
+        <w:rPr>
+          <w:rFonts w:ascii="Consolas" w:hAnsi="Consolas" w:cs="Consolas"/>
+        </w:rPr>
+        <w:t>list.add</w:t>
+      </w:r>
+      <w:proofErr w:type="spellEnd"/>
+      <w:r>
+        <w:rPr>
+          <w:rFonts w:ascii="Consolas" w:hAnsi="Consolas" w:cs="Consolas"/>
+        </w:rPr>
+        <w:t>(tiger);</w:t>
+      </w:r>
+      <w:r>
+        <w:rPr>
+          <w:rFonts w:ascii="Consolas" w:hAnsi="Consolas" w:cs="Consolas"/>
+        </w:rPr>
+        <w:br/>
+      </w:r>
+      <w:proofErr w:type="spellStart"/>
+      <w:r>
+        <w:rPr>
+          <w:rFonts w:ascii="Consolas" w:hAnsi="Consolas" w:cs="Consolas"/>
+        </w:rPr>
+        <w:t>list.add</w:t>
+      </w:r>
+      <w:proofErr w:type="spellEnd"/>
+      <w:r>
+        <w:rPr>
+          <w:rFonts w:ascii="Consolas" w:hAnsi="Consolas" w:cs="Consolas"/>
+        </w:rPr>
+        <w:t>(cow);</w:t>
+      </w:r>
+      <w:r>
+        <w:rPr>
+          <w:rFonts w:ascii="Consolas" w:hAnsi="Consolas" w:cs="Consolas"/>
+        </w:rPr>
+        <w:br/>
+      </w:r>
+      <w:r>
+        <w:rPr>
+          <w:rFonts w:ascii="Consolas" w:hAnsi="Consolas" w:cs="Consolas"/>
+        </w:rPr>
+        <w:br/>
+      </w:r>
+      <w:r>
+        <w:rPr>
+          <w:rFonts w:ascii="Consolas" w:hAnsi="Consolas" w:cs="Consolas"/>
+          <w:b/>
+          <w:bCs/>
+        </w:rPr>
+        <w:t xml:space="preserve">List&lt;? extends Animal&gt; </w:t>
+      </w:r>
+      <w:proofErr w:type="spellStart"/>
+      <w:r>
+        <w:rPr>
+          <w:rFonts w:ascii="Consolas" w:hAnsi="Consolas" w:cs="Consolas"/>
+          <w:b/>
+          <w:bCs/>
+        </w:rPr>
+        <w:t>animalList</w:t>
+      </w:r>
+      <w:proofErr w:type="spellEnd"/>
+      <w:r>
+        <w:rPr>
+          <w:rFonts w:ascii="Consolas" w:hAnsi="Consolas" w:cs="Consolas"/>
+          <w:b/>
+          <w:bCs/>
+        </w:rPr>
+        <w:t xml:space="preserve"> = new </w:t>
+      </w:r>
+      <w:proofErr w:type="spellStart"/>
+      <w:r>
+        <w:rPr>
+          <w:rFonts w:ascii="Consolas" w:hAnsi="Consolas" w:cs="Consolas"/>
+          <w:b/>
+          <w:bCs/>
+        </w:rPr>
+        <w:t>ArrayList</w:t>
+      </w:r>
+      <w:proofErr w:type="spellEnd"/>
+      <w:r>
+        <w:rPr>
+          <w:rFonts w:ascii="Consolas" w:hAnsi="Consolas" w:cs="Consolas"/>
+          <w:b/>
+          <w:bCs/>
+        </w:rPr>
+        <w:t>&lt;&gt;();</w:t>
+      </w:r>
+      <w:r>
+        <w:rPr>
+          <w:rFonts w:ascii="Consolas" w:hAnsi="Consolas" w:cs="Consolas"/>
+        </w:rPr>
+        <w:br/>
+      </w:r>
+      <w:proofErr w:type="spellStart"/>
+      <w:r>
+        <w:rPr>
+          <w:rFonts w:ascii="Consolas" w:hAnsi="Consolas" w:cs="Consolas"/>
+          <w:b/>
+        </w:rPr>
+        <w:t>animalList</w:t>
+      </w:r>
+      <w:proofErr w:type="spellEnd"/>
+      <w:r>
+        <w:rPr>
+          <w:rFonts w:ascii="Consolas" w:hAnsi="Consolas" w:cs="Consolas"/>
+          <w:b/>
+        </w:rPr>
+        <w:t xml:space="preserve"> = list;//Now it becomes </w:t>
       </w:r>
       <w:r>
         <w:rPr>
@@ -1211,22 +2328,59 @@
           <w:color w:val="FF0000"/>
         </w:rPr>
       </w:pPr>
+      <w:proofErr w:type="spellStart"/>
+      <w:proofErr w:type="gramStart"/>
       <w:r>
         <w:rPr>
           <w:rFonts w:ascii="Consolas" w:hAnsi="Consolas" w:cs="Consolas"/>
           <w:b/>
           <w:color w:val="FF0000"/>
         </w:rPr>
-        <w:t>animalList.add(new Zebra());//Compilation Issue</w:t>
-      </w:r>
+        <w:t>animalList.add</w:t>
+      </w:r>
+      <w:proofErr w:type="spellEnd"/>
       <w:r>
         <w:rPr>
           <w:rFonts w:ascii="Consolas" w:hAnsi="Consolas" w:cs="Consolas"/>
           <w:b/>
           <w:color w:val="FF0000"/>
         </w:rPr>
-        <w:br/>
-        <w:t>animalList.add(herbivores);//Compilation Issue</w:t>
+        <w:t>(</w:t>
+      </w:r>
+      <w:proofErr w:type="gramEnd"/>
+      <w:r>
+        <w:rPr>
+          <w:rFonts w:ascii="Consolas" w:hAnsi="Consolas" w:cs="Consolas"/>
+          <w:b/>
+          <w:color w:val="FF0000"/>
+        </w:rPr>
+        <w:t>new Zebra());//Compilation Issue</w:t>
+      </w:r>
+      <w:r>
+        <w:rPr>
+          <w:rFonts w:ascii="Consolas" w:hAnsi="Consolas" w:cs="Consolas"/>
+          <w:b/>
+          <w:color w:val="FF0000"/>
+        </w:rPr>
+        <w:br/>
+      </w:r>
+      <w:proofErr w:type="spellStart"/>
+      <w:r>
+        <w:rPr>
+          <w:rFonts w:ascii="Consolas" w:hAnsi="Consolas" w:cs="Consolas"/>
+          <w:b/>
+          <w:color w:val="FF0000"/>
+        </w:rPr>
+        <w:t>animalList.add</w:t>
+      </w:r>
+      <w:proofErr w:type="spellEnd"/>
+      <w:r>
+        <w:rPr>
+          <w:rFonts w:ascii="Consolas" w:hAnsi="Consolas" w:cs="Consolas"/>
+          <w:b/>
+          <w:color w:val="FF0000"/>
+        </w:rPr>
+        <w:t>(herbivores);//Compilation Issue</w:t>
       </w:r>
     </w:p>
     <w:p>
@@ -1247,12 +2401,37 @@
           <w:b/>
         </w:rPr>
       </w:pPr>
-      <w:r>
-        <w:rPr>
-          <w:rFonts w:ascii="Consolas" w:hAnsi="Consolas" w:cs="Consolas"/>
-          <w:b/>
-        </w:rPr>
-        <w:t>what about new Animal(), it will also give compilation issue.</w:t>
+      <w:proofErr w:type="gramStart"/>
+      <w:r>
+        <w:rPr>
+          <w:rFonts w:ascii="Consolas" w:hAnsi="Consolas" w:cs="Consolas"/>
+          <w:b/>
+        </w:rPr>
+        <w:t>what</w:t>
+      </w:r>
+      <w:proofErr w:type="gramEnd"/>
+      <w:r>
+        <w:rPr>
+          <w:rFonts w:ascii="Consolas" w:hAnsi="Consolas" w:cs="Consolas"/>
+          <w:b/>
+        </w:rPr>
+        <w:t xml:space="preserve"> about new </w:t>
+      </w:r>
+      <w:proofErr w:type="gramStart"/>
+      <w:r>
+        <w:rPr>
+          <w:rFonts w:ascii="Consolas" w:hAnsi="Consolas" w:cs="Consolas"/>
+          <w:b/>
+        </w:rPr>
+        <w:t>Animal(</w:t>
+      </w:r>
+      <w:proofErr w:type="gramEnd"/>
+      <w:r>
+        <w:rPr>
+          <w:rFonts w:ascii="Consolas" w:hAnsi="Consolas" w:cs="Consolas"/>
+          <w:b/>
+        </w:rPr>
+        <w:t>), it will also give compilation issue.</w:t>
       </w:r>
     </w:p>
     <w:p>
@@ -1283,13 +2462,33 @@
           <w:color w:val="FF0000"/>
         </w:rPr>
       </w:pPr>
+      <w:proofErr w:type="spellStart"/>
+      <w:proofErr w:type="gramStart"/>
       <w:r>
         <w:rPr>
           <w:rFonts w:ascii="Consolas" w:hAnsi="Consolas" w:cs="Consolas"/>
           <w:b/>
           <w:color w:val="FF0000"/>
         </w:rPr>
-        <w:t>animalList.add(new Animal());//Compilation Issue</w:t>
+        <w:t>animalList.add</w:t>
+      </w:r>
+      <w:proofErr w:type="spellEnd"/>
+      <w:r>
+        <w:rPr>
+          <w:rFonts w:ascii="Consolas" w:hAnsi="Consolas" w:cs="Consolas"/>
+          <w:b/>
+          <w:color w:val="FF0000"/>
+        </w:rPr>
+        <w:t>(</w:t>
+      </w:r>
+      <w:proofErr w:type="gramEnd"/>
+      <w:r>
+        <w:rPr>
+          <w:rFonts w:ascii="Consolas" w:hAnsi="Consolas" w:cs="Consolas"/>
+          <w:b/>
+          <w:color w:val="FF0000"/>
+        </w:rPr>
+        <w:t>new Animal());//Compilation Issue</w:t>
       </w:r>
       <w:r>
         <w:rPr>
@@ -1320,21 +2519,71 @@
         <w:rPr>
           <w:rFonts w:ascii="Consolas" w:hAnsi="Consolas" w:cs="Consolas"/>
         </w:rPr>
-        <w:t xml:space="preserve">    public static void onlyTraverse(List&lt;? extends Animal&gt; list) {</w:t>
-      </w:r>
-      <w:r>
-        <w:rPr>
-          <w:rFonts w:ascii="Consolas" w:hAnsi="Consolas" w:cs="Consolas"/>
-        </w:rPr>
-        <w:br/>
-        <w:t xml:space="preserve">        for (Animal animal : list)</w:t>
-      </w:r>
-      <w:r>
-        <w:rPr>
-          <w:rFonts w:ascii="Consolas" w:hAnsi="Consolas" w:cs="Consolas"/>
-        </w:rPr>
-        <w:br/>
-        <w:t xml:space="preserve">            System.out.println(animal);</w:t>
+        <w:t xml:space="preserve">    public static void </w:t>
+      </w:r>
+      <w:proofErr w:type="spellStart"/>
+      <w:proofErr w:type="gramStart"/>
+      <w:r>
+        <w:rPr>
+          <w:rFonts w:ascii="Consolas" w:hAnsi="Consolas" w:cs="Consolas"/>
+        </w:rPr>
+        <w:t>onlyTraverse</w:t>
+      </w:r>
+      <w:proofErr w:type="spellEnd"/>
+      <w:r>
+        <w:rPr>
+          <w:rFonts w:ascii="Consolas" w:hAnsi="Consolas" w:cs="Consolas"/>
+        </w:rPr>
+        <w:t>(</w:t>
+      </w:r>
+      <w:proofErr w:type="gramEnd"/>
+      <w:r>
+        <w:rPr>
+          <w:rFonts w:ascii="Consolas" w:hAnsi="Consolas" w:cs="Consolas"/>
+        </w:rPr>
+        <w:t>List&lt;? extends Animal&gt; list) {</w:t>
+      </w:r>
+      <w:r>
+        <w:rPr>
+          <w:rFonts w:ascii="Consolas" w:hAnsi="Consolas" w:cs="Consolas"/>
+        </w:rPr>
+        <w:br/>
+        <w:t xml:space="preserve">        for (Animal </w:t>
+      </w:r>
+      <w:proofErr w:type="spellStart"/>
+      <w:r>
+        <w:rPr>
+          <w:rFonts w:ascii="Consolas" w:hAnsi="Consolas" w:cs="Consolas"/>
+        </w:rPr>
+        <w:t>animal</w:t>
+      </w:r>
+      <w:proofErr w:type="spellEnd"/>
+      <w:r>
+        <w:rPr>
+          <w:rFonts w:ascii="Consolas" w:hAnsi="Consolas" w:cs="Consolas"/>
+        </w:rPr>
+        <w:t xml:space="preserve"> : list)</w:t>
+      </w:r>
+      <w:r>
+        <w:rPr>
+          <w:rFonts w:ascii="Consolas" w:hAnsi="Consolas" w:cs="Consolas"/>
+        </w:rPr>
+        <w:br/>
+        <w:t xml:space="preserve">            </w:t>
+      </w:r>
+      <w:proofErr w:type="spellStart"/>
+      <w:r>
+        <w:rPr>
+          <w:rFonts w:ascii="Consolas" w:hAnsi="Consolas" w:cs="Consolas"/>
+        </w:rPr>
+        <w:t>System.out.println</w:t>
+      </w:r>
+      <w:proofErr w:type="spellEnd"/>
+      <w:r>
+        <w:rPr>
+          <w:rFonts w:ascii="Consolas" w:hAnsi="Consolas" w:cs="Consolas"/>
+        </w:rPr>
+        <w:t>(animal);</w:t>
       </w:r>
       <w:r>
         <w:rPr>
@@ -1348,7 +2597,25 @@
           <w:b/>
           <w:color w:val="FF0000"/>
         </w:rPr>
-        <w:t>//        list.add( new Zebra())</w:t>
+        <w:t xml:space="preserve">//        </w:t>
+      </w:r>
+      <w:proofErr w:type="spellStart"/>
+      <w:r>
+        <w:rPr>
+          <w:rFonts w:ascii="Consolas" w:hAnsi="Consolas" w:cs="Consolas"/>
+          <w:b/>
+          <w:color w:val="FF0000"/>
+        </w:rPr>
+        <w:t>list.add</w:t>
+      </w:r>
+      <w:proofErr w:type="spellEnd"/>
+      <w:r>
+        <w:rPr>
+          <w:rFonts w:ascii="Consolas" w:hAnsi="Consolas" w:cs="Consolas"/>
+          <w:b/>
+          <w:color w:val="FF0000"/>
+        </w:rPr>
+        <w:t>( new Zebra())</w:t>
       </w:r>
       <w:r>
         <w:rPr>
@@ -1401,7 +2668,55 @@
           <w:szCs w:val="24"/>
           <w:u w:val="single"/>
         </w:rPr>
-        <w:t xml:space="preserve">You can think why can’t I use Collections.unModifiableList(). </w:t>
+        <w:t xml:space="preserve">You can think why </w:t>
+      </w:r>
+      <w:proofErr w:type="gramStart"/>
+      <w:r>
+        <w:rPr>
+          <w:rFonts w:ascii="Baskerville Old Face" w:hAnsi="Baskerville Old Face"/>
+          <w:b/>
+          <w:bCs/>
+          <w:sz w:val="24"/>
+          <w:szCs w:val="24"/>
+          <w:u w:val="single"/>
+        </w:rPr>
+        <w:t>can’t I</w:t>
+      </w:r>
+      <w:proofErr w:type="gramEnd"/>
+      <w:r>
+        <w:rPr>
+          <w:rFonts w:ascii="Baskerville Old Face" w:hAnsi="Baskerville Old Face"/>
+          <w:b/>
+          <w:bCs/>
+          <w:sz w:val="24"/>
+          <w:szCs w:val="24"/>
+          <w:u w:val="single"/>
+        </w:rPr>
+        <w:t xml:space="preserve"> use </w:t>
+      </w:r>
+      <w:proofErr w:type="spellStart"/>
+      <w:r>
+        <w:rPr>
+          <w:rFonts w:ascii="Baskerville Old Face" w:hAnsi="Baskerville Old Face"/>
+          <w:b/>
+          <w:bCs/>
+          <w:sz w:val="24"/>
+          <w:szCs w:val="24"/>
+          <w:u w:val="single"/>
+        </w:rPr>
+        <w:t>Collections.unModifiableList</w:t>
+      </w:r>
+      <w:proofErr w:type="spellEnd"/>
+      <w:r>
+        <w:rPr>
+          <w:rFonts w:ascii="Baskerville Old Face" w:hAnsi="Baskerville Old Face"/>
+          <w:b/>
+          <w:bCs/>
+          <w:sz w:val="24"/>
+          <w:szCs w:val="24"/>
+          <w:u w:val="single"/>
+        </w:rPr>
+        <w:t xml:space="preserve">(). </w:t>
       </w:r>
     </w:p>
     <w:p>
@@ -1417,13 +2732,23 @@
           <w:szCs w:val="24"/>
         </w:rPr>
       </w:pPr>
+      <w:proofErr w:type="gramStart"/>
       <w:r>
         <w:rPr>
           <w:rFonts w:ascii="Baskerville Old Face" w:hAnsi="Baskerville Old Face"/>
           <w:sz w:val="24"/>
           <w:szCs w:val="24"/>
         </w:rPr>
-        <w:t>Yes you can use it, but it will throw exceptions at runtime only.</w:t>
+        <w:t>Yes</w:t>
+      </w:r>
+      <w:proofErr w:type="gramEnd"/>
+      <w:r>
+        <w:rPr>
+          <w:rFonts w:ascii="Baskerville Old Face" w:hAnsi="Baskerville Old Face"/>
+          <w:sz w:val="24"/>
+          <w:szCs w:val="24"/>
+        </w:rPr>
+        <w:t xml:space="preserve"> you can use it, but it will throw exceptions at runtime only.</w:t>
       </w:r>
     </w:p>
     <w:p>
@@ -1445,7 +2770,79 @@
           <w:sz w:val="24"/>
           <w:szCs w:val="24"/>
         </w:rPr>
-        <w:t>In case of UnModifiable List, you can not add and remove, but in case of readonly list using ? extends T, you can delete.</w:t>
+        <w:t xml:space="preserve">In case of </w:t>
+      </w:r>
+      <w:proofErr w:type="spellStart"/>
+      <w:r>
+        <w:rPr>
+          <w:rFonts w:ascii="Baskerville Old Face" w:hAnsi="Baskerville Old Face"/>
+          <w:sz w:val="24"/>
+          <w:szCs w:val="24"/>
+        </w:rPr>
+        <w:t>UnModifiable</w:t>
+      </w:r>
+      <w:proofErr w:type="spellEnd"/>
+      <w:r>
+        <w:rPr>
+          <w:rFonts w:ascii="Baskerville Old Face" w:hAnsi="Baskerville Old Face"/>
+          <w:sz w:val="24"/>
+          <w:szCs w:val="24"/>
+        </w:rPr>
+        <w:t xml:space="preserve"> List, you </w:t>
+      </w:r>
+      <w:proofErr w:type="spellStart"/>
+      <w:r>
+        <w:rPr>
+          <w:rFonts w:ascii="Baskerville Old Face" w:hAnsi="Baskerville Old Face"/>
+          <w:sz w:val="24"/>
+          <w:szCs w:val="24"/>
+        </w:rPr>
+        <w:t>can not</w:t>
+      </w:r>
+      <w:proofErr w:type="spellEnd"/>
+      <w:r>
+        <w:rPr>
+          <w:rFonts w:ascii="Baskerville Old Face" w:hAnsi="Baskerville Old Face"/>
+          <w:sz w:val="24"/>
+          <w:szCs w:val="24"/>
+        </w:rPr>
+        <w:t xml:space="preserve"> add and remove, but in case of </w:t>
+      </w:r>
+      <w:proofErr w:type="spellStart"/>
+      <w:r>
+        <w:rPr>
+          <w:rFonts w:ascii="Baskerville Old Face" w:hAnsi="Baskerville Old Face"/>
+          <w:sz w:val="24"/>
+          <w:szCs w:val="24"/>
+        </w:rPr>
+        <w:t>readonly</w:t>
+      </w:r>
+      <w:proofErr w:type="spellEnd"/>
+      <w:r>
+        <w:rPr>
+          <w:rFonts w:ascii="Baskerville Old Face" w:hAnsi="Baskerville Old Face"/>
+          <w:sz w:val="24"/>
+          <w:szCs w:val="24"/>
+        </w:rPr>
+        <w:t xml:space="preserve"> list </w:t>
+      </w:r>
+      <w:proofErr w:type="gramStart"/>
+      <w:r>
+        <w:rPr>
+          <w:rFonts w:ascii="Baskerville Old Face" w:hAnsi="Baskerville Old Face"/>
+          <w:sz w:val="24"/>
+          <w:szCs w:val="24"/>
+        </w:rPr>
+        <w:t>using ?</w:t>
+      </w:r>
+      <w:proofErr w:type="gramEnd"/>
+      <w:r>
+        <w:rPr>
+          <w:rFonts w:ascii="Baskerville Old Face" w:hAnsi="Baskerville Old Face"/>
+          <w:sz w:val="24"/>
+          <w:szCs w:val="24"/>
+        </w:rPr>
+        <w:t xml:space="preserve"> extends T, you can delete.</w:t>
       </w:r>
     </w:p>
     <w:p>
@@ -1564,7 +2961,23 @@
           <w:rFonts w:ascii="Baskerville Old Face" w:hAnsi="Baskerville Old Face" w:cs="Arial"/>
           <w:color w:val="222426"/>
         </w:rPr>
-        <w:t>You actually cannot add anything to a</w:t>
+        <w:t xml:space="preserve">You </w:t>
+      </w:r>
+      <w:proofErr w:type="gramStart"/>
+      <w:r>
+        <w:rPr>
+          <w:rFonts w:ascii="Baskerville Old Face" w:hAnsi="Baskerville Old Face" w:cs="Arial"/>
+          <w:color w:val="222426"/>
+        </w:rPr>
+        <w:t>actually cannot</w:t>
+      </w:r>
+      <w:proofErr w:type="gramEnd"/>
+      <w:r>
+        <w:rPr>
+          <w:rFonts w:ascii="Baskerville Old Face" w:hAnsi="Baskerville Old Face" w:cs="Arial"/>
+          <w:color w:val="222426"/>
+        </w:rPr>
+        <w:t xml:space="preserve"> add anything to a</w:t>
       </w:r>
       <w:r>
         <w:rPr>
@@ -1917,7 +3330,15 @@
           <w:rFonts w:ascii="Baskerville Old Face" w:hAnsi="Baskerville Old Face" w:cs="Arial"/>
           <w:color w:val="222426"/>
         </w:rPr>
-        <w:t>to be added; this is what</w:t>
+        <w:t xml:space="preserve">to be added; this is </w:t>
+      </w:r>
+      <w:proofErr w:type="gramStart"/>
+      <w:r>
+        <w:rPr>
+          <w:rFonts w:ascii="Baskerville Old Face" w:hAnsi="Baskerville Old Face" w:cs="Arial"/>
+          <w:color w:val="222426"/>
+        </w:rPr>
+        <w:t>what</w:t>
       </w:r>
       <w:r>
         <w:rPr>
@@ -1937,7 +3358,20 @@
           <w:bdr w:val="none" w:sz="0" w:space="0" w:color="auto" w:frame="1"/>
           <w:shd w:val="clear" w:color="auto" w:fill="EEEEEE"/>
         </w:rPr>
-        <w:t>? super Thing</w:t>
+        <w:t>?</w:t>
+      </w:r>
+      <w:proofErr w:type="gramEnd"/>
+      <w:r>
+        <w:rPr>
+          <w:rStyle w:val="HTMLCode"/>
+          <w:rFonts w:ascii="Baskerville Old Face" w:hAnsi="Baskerville Old Face" w:cs="Consolas"/>
+          <w:color w:val="222426"/>
+          <w:sz w:val="24"/>
+          <w:szCs w:val="24"/>
+          <w:bdr w:val="none" w:sz="0" w:space="0" w:color="auto" w:frame="1"/>
+          <w:shd w:val="clear" w:color="auto" w:fill="EEEEEE"/>
+        </w:rPr>
+        <w:t xml:space="preserve"> super Thing</w:t>
       </w:r>
       <w:r>
         <w:rPr>
@@ -2004,19 +3438,54 @@
           <w:sz w:val="24"/>
           <w:szCs w:val="24"/>
         </w:rPr>
-        <w:t xml:space="preserve">Covariance - </w:t>
-      </w:r>
+        <w:t xml:space="preserve">Covariance </w:t>
+      </w:r>
+      <w:proofErr w:type="gramStart"/>
       <w:r>
         <w:rPr>
           <w:rFonts w:ascii="Baskerville Old Face" w:eastAsia="Times New Roman" w:hAnsi="Baskerville Old Face" w:cs="Arial"/>
-          <w:b/>
-          <w:bCs/>
           <w:color w:val="222426"/>
           <w:sz w:val="24"/>
           <w:szCs w:val="24"/>
         </w:rPr>
-        <w:t>? extends MyClass</w:t>
-      </w:r>
+        <w:t xml:space="preserve">- </w:t>
+      </w:r>
+      <w:r>
+        <w:rPr>
+          <w:rFonts w:ascii="Baskerville Old Face" w:eastAsia="Times New Roman" w:hAnsi="Baskerville Old Face" w:cs="Arial"/>
+          <w:b/>
+          <w:bCs/>
+          <w:color w:val="222426"/>
+          <w:sz w:val="24"/>
+          <w:szCs w:val="24"/>
+        </w:rPr>
+        <w:t>?</w:t>
+      </w:r>
+      <w:proofErr w:type="gramEnd"/>
+      <w:r>
+        <w:rPr>
+          <w:rFonts w:ascii="Baskerville Old Face" w:eastAsia="Times New Roman" w:hAnsi="Baskerville Old Face" w:cs="Arial"/>
+          <w:b/>
+          <w:bCs/>
+          <w:color w:val="222426"/>
+          <w:sz w:val="24"/>
+          <w:szCs w:val="24"/>
+        </w:rPr>
+        <w:t xml:space="preserve"> extends </w:t>
+      </w:r>
+      <w:proofErr w:type="spellStart"/>
+      <w:r>
+        <w:rPr>
+          <w:rFonts w:ascii="Baskerville Old Face" w:eastAsia="Times New Roman" w:hAnsi="Baskerville Old Face" w:cs="Arial"/>
+          <w:b/>
+          <w:bCs/>
+          <w:color w:val="222426"/>
+          <w:sz w:val="24"/>
+          <w:szCs w:val="24"/>
+        </w:rPr>
+        <w:t>MyClass</w:t>
+      </w:r>
+      <w:proofErr w:type="spellEnd"/>
     </w:p>
     <w:p>
       <w:pPr>
@@ -2041,19 +3510,54 @@
           <w:sz w:val="24"/>
           <w:szCs w:val="24"/>
         </w:rPr>
-        <w:t xml:space="preserve">Contravariance - </w:t>
-      </w:r>
+        <w:t xml:space="preserve">Contravariance </w:t>
+      </w:r>
+      <w:proofErr w:type="gramStart"/>
       <w:r>
         <w:rPr>
           <w:rFonts w:ascii="Baskerville Old Face" w:eastAsia="Times New Roman" w:hAnsi="Baskerville Old Face" w:cs="Arial"/>
-          <w:b/>
-          <w:bCs/>
           <w:color w:val="222426"/>
           <w:sz w:val="24"/>
           <w:szCs w:val="24"/>
         </w:rPr>
-        <w:t>? super MyClass</w:t>
-      </w:r>
+        <w:t xml:space="preserve">- </w:t>
+      </w:r>
+      <w:r>
+        <w:rPr>
+          <w:rFonts w:ascii="Baskerville Old Face" w:eastAsia="Times New Roman" w:hAnsi="Baskerville Old Face" w:cs="Arial"/>
+          <w:b/>
+          <w:bCs/>
+          <w:color w:val="222426"/>
+          <w:sz w:val="24"/>
+          <w:szCs w:val="24"/>
+        </w:rPr>
+        <w:t>?</w:t>
+      </w:r>
+      <w:proofErr w:type="gramEnd"/>
+      <w:r>
+        <w:rPr>
+          <w:rFonts w:ascii="Baskerville Old Face" w:eastAsia="Times New Roman" w:hAnsi="Baskerville Old Face" w:cs="Arial"/>
+          <w:b/>
+          <w:bCs/>
+          <w:color w:val="222426"/>
+          <w:sz w:val="24"/>
+          <w:szCs w:val="24"/>
+        </w:rPr>
+        <w:t xml:space="preserve"> super </w:t>
+      </w:r>
+      <w:proofErr w:type="spellStart"/>
+      <w:r>
+        <w:rPr>
+          <w:rFonts w:ascii="Baskerville Old Face" w:eastAsia="Times New Roman" w:hAnsi="Baskerville Old Face" w:cs="Arial"/>
+          <w:b/>
+          <w:bCs/>
+          <w:color w:val="222426"/>
+          <w:sz w:val="24"/>
+          <w:szCs w:val="24"/>
+        </w:rPr>
+        <w:t>MyClass</w:t>
+      </w:r>
+      <w:proofErr w:type="spellEnd"/>
     </w:p>
     <w:p>
       <w:pPr>
@@ -2080,6 +3584,7 @@
         </w:rPr>
         <w:t xml:space="preserve">Invariance/non-Variance - </w:t>
       </w:r>
+      <w:proofErr w:type="spellStart"/>
       <w:r>
         <w:rPr>
           <w:rFonts w:ascii="Baskerville Old Face" w:eastAsia="Times New Roman" w:hAnsi="Baskerville Old Face" w:cs="Arial"/>
@@ -2091,6 +3596,7 @@
         </w:rPr>
         <w:t>MyClass</w:t>
       </w:r>
+      <w:proofErr w:type="spellEnd"/>
     </w:p>
     <w:p/>
     <w:p/>
@@ -2108,6 +3614,7 @@
           <w:sz w:val="26"/>
           <w:u w:val="single"/>
         </w:rPr>
+        <w:lastRenderedPageBreak/>
         <w:t>&lt;? Super T&gt; as consumer</w:t>
       </w:r>
     </w:p>
@@ -2122,50 +3629,150 @@
         <w:rPr>
           <w:rFonts w:ascii="Consolas" w:hAnsi="Consolas" w:cs="Consolas"/>
         </w:rPr>
-        <w:t>List&lt;? super Animal&gt; list = new ArrayList&lt;&gt;();</w:t>
-      </w:r>
-      <w:r>
-        <w:rPr>
-          <w:rFonts w:ascii="Consolas" w:hAnsi="Consolas" w:cs="Consolas"/>
-        </w:rPr>
-        <w:br/>
-        <w:t>list.add(animal);</w:t>
-      </w:r>
-      <w:r>
-        <w:rPr>
-          <w:rFonts w:ascii="Consolas" w:hAnsi="Consolas" w:cs="Consolas"/>
-        </w:rPr>
-        <w:br/>
-        <w:t>list.add(carnivores);</w:t>
-      </w:r>
-      <w:r>
-        <w:rPr>
-          <w:rFonts w:ascii="Consolas" w:hAnsi="Consolas" w:cs="Consolas"/>
-        </w:rPr>
-        <w:br/>
-        <w:t>list.add(herbivores);</w:t>
-      </w:r>
-      <w:r>
-        <w:rPr>
-          <w:rFonts w:ascii="Consolas" w:hAnsi="Consolas" w:cs="Consolas"/>
-        </w:rPr>
-        <w:br/>
-        <w:t>list.add(tiger);</w:t>
-      </w:r>
-      <w:r>
-        <w:rPr>
-          <w:rFonts w:ascii="Consolas" w:hAnsi="Consolas" w:cs="Consolas"/>
-        </w:rPr>
-        <w:br/>
-        <w:t>list.add(lion);</w:t>
-      </w:r>
-      <w:r>
-        <w:rPr>
-          <w:rFonts w:ascii="Consolas" w:hAnsi="Consolas" w:cs="Consolas"/>
-        </w:rPr>
-        <w:br/>
-        <w:t>list.add(cow);</w:t>
-      </w:r>
+        <w:t xml:space="preserve">List&lt;? super Animal&gt; list = new </w:t>
+      </w:r>
+      <w:proofErr w:type="spellStart"/>
+      <w:r>
+        <w:rPr>
+          <w:rFonts w:ascii="Consolas" w:hAnsi="Consolas" w:cs="Consolas"/>
+        </w:rPr>
+        <w:t>ArrayList</w:t>
+      </w:r>
+      <w:proofErr w:type="spellEnd"/>
+      <w:r>
+        <w:rPr>
+          <w:rFonts w:ascii="Consolas" w:hAnsi="Consolas" w:cs="Consolas"/>
+        </w:rPr>
+        <w:t>&lt;&gt;();</w:t>
+      </w:r>
+      <w:r>
+        <w:rPr>
+          <w:rFonts w:ascii="Consolas" w:hAnsi="Consolas" w:cs="Consolas"/>
+        </w:rPr>
+        <w:br/>
+      </w:r>
+      <w:proofErr w:type="spellStart"/>
+      <w:r>
+        <w:rPr>
+          <w:rFonts w:ascii="Consolas" w:hAnsi="Consolas" w:cs="Consolas"/>
+        </w:rPr>
+        <w:t>list.add</w:t>
+      </w:r>
+      <w:proofErr w:type="spellEnd"/>
+      <w:r>
+        <w:rPr>
+          <w:rFonts w:ascii="Consolas" w:hAnsi="Consolas" w:cs="Consolas"/>
+        </w:rPr>
+        <w:t>(animal);</w:t>
+      </w:r>
+      <w:r>
+        <w:rPr>
+          <w:rFonts w:ascii="Consolas" w:hAnsi="Consolas" w:cs="Consolas"/>
+        </w:rPr>
+        <w:br/>
+      </w:r>
+      <w:proofErr w:type="spellStart"/>
+      <w:r>
+        <w:rPr>
+          <w:rFonts w:ascii="Consolas" w:hAnsi="Consolas" w:cs="Consolas"/>
+        </w:rPr>
+        <w:t>list.add</w:t>
+      </w:r>
+      <w:proofErr w:type="spellEnd"/>
+      <w:r>
+        <w:rPr>
+          <w:rFonts w:ascii="Consolas" w:hAnsi="Consolas" w:cs="Consolas"/>
+        </w:rPr>
+        <w:t>(carnivores);</w:t>
+      </w:r>
+      <w:r>
+        <w:rPr>
+          <w:rFonts w:ascii="Consolas" w:hAnsi="Consolas" w:cs="Consolas"/>
+        </w:rPr>
+        <w:br/>
+      </w:r>
+      <w:proofErr w:type="spellStart"/>
+      <w:r>
+        <w:rPr>
+          <w:rFonts w:ascii="Consolas" w:hAnsi="Consolas" w:cs="Consolas"/>
+        </w:rPr>
+        <w:t>list.add</w:t>
+      </w:r>
+      <w:proofErr w:type="spellEnd"/>
+      <w:r>
+        <w:rPr>
+          <w:rFonts w:ascii="Consolas" w:hAnsi="Consolas" w:cs="Consolas"/>
+        </w:rPr>
+        <w:t>(herbivores);</w:t>
+      </w:r>
+      <w:r>
+        <w:rPr>
+          <w:rFonts w:ascii="Consolas" w:hAnsi="Consolas" w:cs="Consolas"/>
+        </w:rPr>
+        <w:br/>
+      </w:r>
+      <w:proofErr w:type="spellStart"/>
+      <w:r>
+        <w:rPr>
+          <w:rFonts w:ascii="Consolas" w:hAnsi="Consolas" w:cs="Consolas"/>
+        </w:rPr>
+        <w:t>list.add</w:t>
+      </w:r>
+      <w:proofErr w:type="spellEnd"/>
+      <w:r>
+        <w:rPr>
+          <w:rFonts w:ascii="Consolas" w:hAnsi="Consolas" w:cs="Consolas"/>
+        </w:rPr>
+        <w:t>(tiger);</w:t>
+      </w:r>
+      <w:r>
+        <w:rPr>
+          <w:rFonts w:ascii="Consolas" w:hAnsi="Consolas" w:cs="Consolas"/>
+        </w:rPr>
+        <w:br/>
+      </w:r>
+      <w:proofErr w:type="spellStart"/>
+      <w:r>
+        <w:rPr>
+          <w:rFonts w:ascii="Consolas" w:hAnsi="Consolas" w:cs="Consolas"/>
+        </w:rPr>
+        <w:t>list.add</w:t>
+      </w:r>
+      <w:proofErr w:type="spellEnd"/>
+      <w:r>
+        <w:rPr>
+          <w:rFonts w:ascii="Consolas" w:hAnsi="Consolas" w:cs="Consolas"/>
+        </w:rPr>
+        <w:t>(lion);</w:t>
+      </w:r>
+      <w:r>
+        <w:rPr>
+          <w:rFonts w:ascii="Consolas" w:hAnsi="Consolas" w:cs="Consolas"/>
+        </w:rPr>
+        <w:br/>
+      </w:r>
+      <w:proofErr w:type="spellStart"/>
+      <w:r>
+        <w:rPr>
+          <w:rFonts w:ascii="Consolas" w:hAnsi="Consolas" w:cs="Consolas"/>
+        </w:rPr>
+        <w:t>list.add</w:t>
+      </w:r>
+      <w:proofErr w:type="spellEnd"/>
+      <w:r>
+        <w:rPr>
+          <w:rFonts w:ascii="Consolas" w:hAnsi="Consolas" w:cs="Consolas"/>
+        </w:rPr>
+        <w:t>(cow</w:t>
+      </w:r>
+      <w:proofErr w:type="gramStart"/>
+      <w:r>
+        <w:rPr>
+          <w:rFonts w:ascii="Consolas" w:hAnsi="Consolas" w:cs="Consolas"/>
+        </w:rPr>
+        <w:t>);</w:t>
+      </w:r>
+      <w:proofErr w:type="gramEnd"/>
     </w:p>
     <w:p>
       <w:pPr>
@@ -2208,28 +3815,95 @@
         <w:rPr>
           <w:rFonts w:ascii="Consolas" w:hAnsi="Consolas" w:cs="Consolas"/>
         </w:rPr>
-        <w:t>List&lt;? super Carnivores&gt; carList = new ArrayList&lt;&gt;();</w:t>
-      </w:r>
-      <w:r>
-        <w:rPr>
-          <w:rFonts w:ascii="Consolas" w:hAnsi="Consolas" w:cs="Consolas"/>
-        </w:rPr>
-        <w:br/>
-        <w:t>carList.add(animal);//Compilation Issue</w:t>
-      </w:r>
-      <w:r>
-        <w:rPr>
-          <w:rFonts w:ascii="Consolas" w:hAnsi="Consolas" w:cs="Consolas"/>
-        </w:rPr>
-        <w:br/>
-        <w:t>carList.add(carnivores);</w:t>
-      </w:r>
-      <w:r>
-        <w:rPr>
-          <w:rFonts w:ascii="Consolas" w:hAnsi="Consolas" w:cs="Consolas"/>
-        </w:rPr>
-        <w:br/>
-        <w:t>carList.add(herbivores);//Compilation Issue</w:t>
+        <w:t xml:space="preserve">List&lt;? super Carnivores&gt; </w:t>
+      </w:r>
+      <w:proofErr w:type="spellStart"/>
+      <w:r>
+        <w:rPr>
+          <w:rFonts w:ascii="Consolas" w:hAnsi="Consolas" w:cs="Consolas"/>
+        </w:rPr>
+        <w:t>carList</w:t>
+      </w:r>
+      <w:proofErr w:type="spellEnd"/>
+      <w:r>
+        <w:rPr>
+          <w:rFonts w:ascii="Consolas" w:hAnsi="Consolas" w:cs="Consolas"/>
+        </w:rPr>
+        <w:t xml:space="preserve"> = new </w:t>
+      </w:r>
+      <w:proofErr w:type="spellStart"/>
+      <w:r>
+        <w:rPr>
+          <w:rFonts w:ascii="Consolas" w:hAnsi="Consolas" w:cs="Consolas"/>
+        </w:rPr>
+        <w:t>ArrayList</w:t>
+      </w:r>
+      <w:proofErr w:type="spellEnd"/>
+      <w:r>
+        <w:rPr>
+          <w:rFonts w:ascii="Consolas" w:hAnsi="Consolas" w:cs="Consolas"/>
+        </w:rPr>
+        <w:t>&lt;&gt;();</w:t>
+      </w:r>
+      <w:r>
+        <w:rPr>
+          <w:rFonts w:ascii="Consolas" w:hAnsi="Consolas" w:cs="Consolas"/>
+        </w:rPr>
+        <w:br/>
+      </w:r>
+      <w:proofErr w:type="spellStart"/>
+      <w:r>
+        <w:rPr>
+          <w:rFonts w:ascii="Consolas" w:hAnsi="Consolas" w:cs="Consolas"/>
+        </w:rPr>
+        <w:t>carList.add</w:t>
+      </w:r>
+      <w:proofErr w:type="spellEnd"/>
+      <w:r>
+        <w:rPr>
+          <w:rFonts w:ascii="Consolas" w:hAnsi="Consolas" w:cs="Consolas"/>
+        </w:rPr>
+        <w:t>(animal);//Compilation Issue</w:t>
+      </w:r>
+      <w:r>
+        <w:rPr>
+          <w:rFonts w:ascii="Consolas" w:hAnsi="Consolas" w:cs="Consolas"/>
+        </w:rPr>
+        <w:br/>
+      </w:r>
+      <w:proofErr w:type="spellStart"/>
+      <w:r>
+        <w:rPr>
+          <w:rFonts w:ascii="Consolas" w:hAnsi="Consolas" w:cs="Consolas"/>
+        </w:rPr>
+        <w:t>carList.add</w:t>
+      </w:r>
+      <w:proofErr w:type="spellEnd"/>
+      <w:r>
+        <w:rPr>
+          <w:rFonts w:ascii="Consolas" w:hAnsi="Consolas" w:cs="Consolas"/>
+        </w:rPr>
+        <w:t>(carnivores);</w:t>
+      </w:r>
+      <w:r>
+        <w:rPr>
+          <w:rFonts w:ascii="Consolas" w:hAnsi="Consolas" w:cs="Consolas"/>
+        </w:rPr>
+        <w:br/>
+      </w:r>
+      <w:proofErr w:type="spellStart"/>
+      <w:r>
+        <w:rPr>
+          <w:rFonts w:ascii="Consolas" w:hAnsi="Consolas" w:cs="Consolas"/>
+        </w:rPr>
+        <w:t>carList.add</w:t>
+      </w:r>
+      <w:proofErr w:type="spellEnd"/>
+      <w:r>
+        <w:rPr>
+          <w:rFonts w:ascii="Consolas" w:hAnsi="Consolas" w:cs="Consolas"/>
+        </w:rPr>
+        <w:t>(herbivores);//Compilation Issue</w:t>
       </w:r>
       <w:r>
         <w:rPr>
@@ -2254,21 +3928,60 @@
           <w:rFonts w:ascii="Consolas" w:hAnsi="Consolas" w:cs="Consolas"/>
         </w:rPr>
         <w:br/>
-        <w:t>carList.add(tiger);</w:t>
-      </w:r>
-      <w:r>
-        <w:rPr>
-          <w:rFonts w:ascii="Consolas" w:hAnsi="Consolas" w:cs="Consolas"/>
-        </w:rPr>
-        <w:br/>
-        <w:t>carList.add(lion);//Compilation Issue, Lion extends Animal</w:t>
-      </w:r>
-      <w:r>
-        <w:rPr>
-          <w:rFonts w:ascii="Consolas" w:hAnsi="Consolas" w:cs="Consolas"/>
-        </w:rPr>
-        <w:br/>
-        <w:t>carList.add(cow);//Compilation Issue</w:t>
+      </w:r>
+      <w:proofErr w:type="spellStart"/>
+      <w:r>
+        <w:rPr>
+          <w:rFonts w:ascii="Consolas" w:hAnsi="Consolas" w:cs="Consolas"/>
+        </w:rPr>
+        <w:t>carList.add</w:t>
+      </w:r>
+      <w:proofErr w:type="spellEnd"/>
+      <w:r>
+        <w:rPr>
+          <w:rFonts w:ascii="Consolas" w:hAnsi="Consolas" w:cs="Consolas"/>
+        </w:rPr>
+        <w:t>(tiger);</w:t>
+      </w:r>
+      <w:r>
+        <w:rPr>
+          <w:rFonts w:ascii="Consolas" w:hAnsi="Consolas" w:cs="Consolas"/>
+        </w:rPr>
+        <w:br/>
+      </w:r>
+      <w:proofErr w:type="spellStart"/>
+      <w:r>
+        <w:rPr>
+          <w:rFonts w:ascii="Consolas" w:hAnsi="Consolas" w:cs="Consolas"/>
+        </w:rPr>
+        <w:t>carList.add</w:t>
+      </w:r>
+      <w:proofErr w:type="spellEnd"/>
+      <w:r>
+        <w:rPr>
+          <w:rFonts w:ascii="Consolas" w:hAnsi="Consolas" w:cs="Consolas"/>
+        </w:rPr>
+        <w:t>(lion);//Compilation Issue, Lion extends Animal</w:t>
+      </w:r>
+      <w:r>
+        <w:rPr>
+          <w:rFonts w:ascii="Consolas" w:hAnsi="Consolas" w:cs="Consolas"/>
+        </w:rPr>
+        <w:br/>
+      </w:r>
+      <w:proofErr w:type="spellStart"/>
+      <w:r>
+        <w:rPr>
+          <w:rFonts w:ascii="Consolas" w:hAnsi="Consolas" w:cs="Consolas"/>
+        </w:rPr>
+        <w:t>carList.add</w:t>
+      </w:r>
+      <w:proofErr w:type="spellEnd"/>
+      <w:r>
+        <w:rPr>
+          <w:rFonts w:ascii="Consolas" w:hAnsi="Consolas" w:cs="Consolas"/>
+        </w:rPr>
+        <w:t>(cow);//Compilation Issue</w:t>
       </w:r>
       <w:r>
         <w:rPr>
@@ -2295,23 +4008,484 @@
         <w:pStyle w:val="NoSpacing"/>
         <w:rPr>
           <w:rFonts w:ascii="Consolas" w:hAnsi="Consolas" w:cs="Consolas"/>
-        </w:rPr>
-      </w:pPr>
-      <w:r>
-        <w:rPr>
-          <w:rFonts w:ascii="Consolas" w:hAnsi="Consolas" w:cs="Consolas"/>
-        </w:rPr>
-        <w:t>public static void consume(List&lt;? super Ani</w:t>
-      </w:r>
-      <w:r>
-        <w:rPr>
-          <w:rFonts w:ascii="Consolas" w:hAnsi="Consolas" w:cs="Consolas"/>
+          <w:sz w:val="20"/>
+          <w:szCs w:val="20"/>
+        </w:rPr>
+      </w:pPr>
+      <w:r>
+        <w:rPr>
+          <w:rFonts w:ascii="Consolas" w:hAnsi="Consolas" w:cs="Consolas"/>
+          <w:noProof/>
+          <w:sz w:val="20"/>
+          <w:szCs w:val="20"/>
+        </w:rPr>
+        <mc:AlternateContent>
+          <mc:Choice Requires="wps">
+            <w:drawing>
+              <wp:anchor distT="45720" distB="45720" distL="114300" distR="114300" simplePos="0" relativeHeight="251670528" behindDoc="0" locked="0" layoutInCell="1" allowOverlap="1" wp14:anchorId="1D3E9E24" wp14:editId="35390FD6">
+                <wp:simplePos x="0" y="0"/>
+                <wp:positionH relativeFrom="column">
+                  <wp:posOffset>3638550</wp:posOffset>
+                </wp:positionH>
+                <wp:positionV relativeFrom="paragraph">
+                  <wp:posOffset>564515</wp:posOffset>
+                </wp:positionV>
+                <wp:extent cx="3409950" cy="1524000"/>
+                <wp:effectExtent l="0" t="0" r="19050" b="19050"/>
+                <wp:wrapSquare wrapText="bothSides"/>
+                <wp:docPr id="126870935" name="Text Box 2"/>
+                <wp:cNvGraphicFramePr>
+                  <a:graphicFrameLocks xmlns:a="http://schemas.openxmlformats.org/drawingml/2006/main"/>
+                </wp:cNvGraphicFramePr>
+                <a:graphic xmlns:a="http://schemas.openxmlformats.org/drawingml/2006/main">
+                  <a:graphicData uri="http://schemas.microsoft.com/office/word/2010/wordprocessingShape">
+                    <wps:wsp>
+                      <wps:cNvSpPr txBox="1">
+                        <a:spLocks noChangeArrowheads="1"/>
+                      </wps:cNvSpPr>
+                      <wps:spPr bwMode="auto">
+                        <a:xfrm>
+                          <a:off x="0" y="0"/>
+                          <a:ext cx="3409950" cy="1524000"/>
+                        </a:xfrm>
+                        <a:prstGeom prst="rect">
+                          <a:avLst/>
+                        </a:prstGeom>
+                        <a:solidFill>
+                          <a:srgbClr val="FFFFFF"/>
+                        </a:solidFill>
+                        <a:ln w="9525">
+                          <a:solidFill>
+                            <a:srgbClr val="000000"/>
+                          </a:solidFill>
+                          <a:miter lim="800000"/>
+                          <a:headEnd/>
+                          <a:tailEnd/>
+                        </a:ln>
+                      </wps:spPr>
+                      <wps:txbx>
+                        <w:txbxContent>
+                          <w:p>
+                            <w:pPr>
+                              <w:rPr>
+                                <w:sz w:val="20"/>
+                                <w:szCs w:val="20"/>
+                              </w:rPr>
+                            </w:pPr>
+                            <w:r>
+                              <w:rPr>
+                                <w:b/>
+                                <w:bCs/>
+                                <w:sz w:val="20"/>
+                                <w:szCs w:val="20"/>
+                              </w:rPr>
+                              <w:t xml:space="preserve">public static void </w:t>
+                            </w:r>
+                            <w:proofErr w:type="gramStart"/>
+                            <w:r>
+                              <w:rPr>
+                                <w:sz w:val="20"/>
+                                <w:szCs w:val="20"/>
+                              </w:rPr>
+                              <w:t>consume(</w:t>
+                            </w:r>
+                            <w:proofErr w:type="gramEnd"/>
+                            <w:r>
+                              <w:rPr>
+                                <w:sz w:val="20"/>
+                                <w:szCs w:val="20"/>
+                              </w:rPr>
+                              <w:t xml:space="preserve">List&lt;? </w:t>
+                            </w:r>
+                            <w:r>
+                              <w:rPr>
+                                <w:b/>
+                                <w:bCs/>
+                                <w:sz w:val="20"/>
+                                <w:szCs w:val="20"/>
+                              </w:rPr>
+                              <w:t xml:space="preserve">super </w:t>
+                            </w:r>
+                            <w:r>
+                              <w:rPr>
+                                <w:sz w:val="20"/>
+                                <w:szCs w:val="20"/>
+                              </w:rPr>
+                              <w:t>String&gt; list, String value) {</w:t>
+                            </w:r>
+                            <w:r>
+                              <w:rPr>
+                                <w:sz w:val="20"/>
+                                <w:szCs w:val="20"/>
+                              </w:rPr>
+                              <w:br/>
+                              <w:t xml:space="preserve">    </w:t>
+                            </w:r>
+                            <w:proofErr w:type="spellStart"/>
+                            <w:r>
+                              <w:rPr>
+                                <w:sz w:val="20"/>
+                                <w:szCs w:val="20"/>
+                              </w:rPr>
+                              <w:t>list.add</w:t>
+                            </w:r>
+                            <w:proofErr w:type="spellEnd"/>
+                            <w:r>
+                              <w:rPr>
+                                <w:sz w:val="20"/>
+                                <w:szCs w:val="20"/>
+                              </w:rPr>
+                              <w:t>(value);</w:t>
+                            </w:r>
+                            <w:r>
+                              <w:rPr>
+                                <w:sz w:val="20"/>
+                                <w:szCs w:val="20"/>
+                              </w:rPr>
+                              <w:br/>
+                              <w:t>}</w:t>
+                            </w:r>
+                            <w:r>
+                              <w:rPr>
+                                <w:sz w:val="20"/>
+                                <w:szCs w:val="20"/>
+                              </w:rPr>
+                              <w:br/>
+                            </w:r>
+                            <w:r>
+                              <w:rPr>
+                                <w:sz w:val="20"/>
+                                <w:szCs w:val="20"/>
+                              </w:rPr>
+                              <w:br/>
+                            </w:r>
+                            <w:r>
+                              <w:rPr>
+                                <w:b/>
+                                <w:bCs/>
+                                <w:sz w:val="20"/>
+                                <w:szCs w:val="20"/>
+                              </w:rPr>
+                              <w:t xml:space="preserve">public static </w:t>
+                            </w:r>
+                            <w:r>
+                              <w:rPr>
+                                <w:sz w:val="20"/>
+                                <w:szCs w:val="20"/>
+                              </w:rPr>
+                              <w:t xml:space="preserve">&lt;T&gt; </w:t>
+                            </w:r>
+                            <w:r>
+                              <w:rPr>
+                                <w:b/>
+                                <w:bCs/>
+                                <w:sz w:val="20"/>
+                                <w:szCs w:val="20"/>
+                              </w:rPr>
+                              <w:t xml:space="preserve">void </w:t>
+                            </w:r>
+                            <w:r>
+                              <w:rPr>
+                                <w:sz w:val="20"/>
+                                <w:szCs w:val="20"/>
+                              </w:rPr>
+                              <w:t xml:space="preserve">consume1(List&lt;? </w:t>
+                            </w:r>
+                            <w:r>
+                              <w:rPr>
+                                <w:b/>
+                                <w:bCs/>
+                                <w:sz w:val="20"/>
+                                <w:szCs w:val="20"/>
+                              </w:rPr>
+                              <w:t xml:space="preserve">super </w:t>
+                            </w:r>
+                            <w:r>
+                              <w:rPr>
+                                <w:sz w:val="20"/>
+                                <w:szCs w:val="20"/>
+                              </w:rPr>
+                              <w:t>T&gt; list, T t) {</w:t>
+                            </w:r>
+                            <w:r>
+                              <w:rPr>
+                                <w:sz w:val="20"/>
+                                <w:szCs w:val="20"/>
+                              </w:rPr>
+                              <w:br/>
+                              <w:t xml:space="preserve">    </w:t>
+                            </w:r>
+                            <w:proofErr w:type="spellStart"/>
+                            <w:r>
+                              <w:rPr>
+                                <w:sz w:val="20"/>
+                                <w:szCs w:val="20"/>
+                              </w:rPr>
+                              <w:t>list.add</w:t>
+                            </w:r>
+                            <w:proofErr w:type="spellEnd"/>
+                            <w:r>
+                              <w:rPr>
+                                <w:sz w:val="20"/>
+                                <w:szCs w:val="20"/>
+                              </w:rPr>
+                              <w:t>(t);</w:t>
+                            </w:r>
+                            <w:r>
+                              <w:rPr>
+                                <w:sz w:val="20"/>
+                                <w:szCs w:val="20"/>
+                              </w:rPr>
+                              <w:br/>
+                              <w:t>}</w:t>
+                            </w:r>
+                          </w:p>
+                          <w:p/>
+                        </w:txbxContent>
+                      </wps:txbx>
+                      <wps:bodyPr rot="0" vert="horz" wrap="square" lIns="91440" tIns="45720" rIns="91440" bIns="45720" anchor="t" anchorCtr="0">
+                        <a:noAutofit/>
+                      </wps:bodyPr>
+                    </wps:wsp>
+                  </a:graphicData>
+                </a:graphic>
+                <wp14:sizeRelH relativeFrom="margin">
+                  <wp14:pctWidth>0</wp14:pctWidth>
+                </wp14:sizeRelH>
+                <wp14:sizeRelV relativeFrom="margin">
+                  <wp14:pctHeight>0</wp14:pctHeight>
+                </wp14:sizeRelV>
+              </wp:anchor>
+            </w:drawing>
+          </mc:Choice>
+          <mc:Fallback>
+            <w:pict>
+              <v:shape w14:anchorId="1D3E9E24" id="_x0000_s1027" type="#_x0000_t202" style="position:absolute;margin-left:286.5pt;margin-top:44.45pt;width:268.5pt;height:120pt;z-index:251670528;visibility:visible;mso-wrap-style:square;mso-width-percent:0;mso-height-percent:0;mso-wrap-distance-left:9pt;mso-wrap-distance-top:3.6pt;mso-wrap-distance-right:9pt;mso-wrap-distance-bottom:3.6pt;mso-position-horizontal:absolute;mso-position-horizontal-relative:text;mso-position-vertical:absolute;mso-position-vertical-relative:text;mso-width-percent:0;mso-height-percent:0;mso-width-relative:margin;mso-height-relative:margin;v-text-anchor:top" o:gfxdata="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">
+                <v:textbox>
+                  <w:txbxContent>
+                    <w:p>
+                      <w:pPr>
+                        <w:rPr>
+                          <w:sz w:val="20"/>
+                          <w:szCs w:val="20"/>
+                        </w:rPr>
+                      </w:pPr>
+                      <w:r>
+                        <w:rPr>
+                          <w:b/>
+                          <w:bCs/>
+                          <w:sz w:val="20"/>
+                          <w:szCs w:val="20"/>
+                        </w:rPr>
+                        <w:t xml:space="preserve">public static void </w:t>
+                      </w:r>
+                      <w:proofErr w:type="gramStart"/>
+                      <w:r>
+                        <w:rPr>
+                          <w:sz w:val="20"/>
+                          <w:szCs w:val="20"/>
+                        </w:rPr>
+                        <w:t>consume(</w:t>
+                      </w:r>
+                      <w:proofErr w:type="gramEnd"/>
+                      <w:r>
+                        <w:rPr>
+                          <w:sz w:val="20"/>
+                          <w:szCs w:val="20"/>
+                        </w:rPr>
+                        <w:t xml:space="preserve">List&lt;? </w:t>
+                      </w:r>
+                      <w:r>
+                        <w:rPr>
+                          <w:b/>
+                          <w:bCs/>
+                          <w:sz w:val="20"/>
+                          <w:szCs w:val="20"/>
+                        </w:rPr>
+                        <w:t xml:space="preserve">super </w:t>
+                      </w:r>
+                      <w:r>
+                        <w:rPr>
+                          <w:sz w:val="20"/>
+                          <w:szCs w:val="20"/>
+                        </w:rPr>
+                        <w:t>String&gt; list, String value) {</w:t>
+                      </w:r>
+                      <w:r>
+                        <w:rPr>
+                          <w:sz w:val="20"/>
+                          <w:szCs w:val="20"/>
+                        </w:rPr>
+                        <w:br/>
+                        <w:t xml:space="preserve">    </w:t>
+                      </w:r>
+                      <w:proofErr w:type="spellStart"/>
+                      <w:r>
+                        <w:rPr>
+                          <w:sz w:val="20"/>
+                          <w:szCs w:val="20"/>
+                        </w:rPr>
+                        <w:t>list.add</w:t>
+                      </w:r>
+                      <w:proofErr w:type="spellEnd"/>
+                      <w:r>
+                        <w:rPr>
+                          <w:sz w:val="20"/>
+                          <w:szCs w:val="20"/>
+                        </w:rPr>
+                        <w:t>(value);</w:t>
+                      </w:r>
+                      <w:r>
+                        <w:rPr>
+                          <w:sz w:val="20"/>
+                          <w:szCs w:val="20"/>
+                        </w:rPr>
+                        <w:br/>
+                        <w:t>}</w:t>
+                      </w:r>
+                      <w:r>
+                        <w:rPr>
+                          <w:sz w:val="20"/>
+                          <w:szCs w:val="20"/>
+                        </w:rPr>
+                        <w:br/>
+                      </w:r>
+                      <w:r>
+                        <w:rPr>
+                          <w:sz w:val="20"/>
+                          <w:szCs w:val="20"/>
+                        </w:rPr>
+                        <w:br/>
+                      </w:r>
+                      <w:r>
+                        <w:rPr>
+                          <w:b/>
+                          <w:bCs/>
+                          <w:sz w:val="20"/>
+                          <w:szCs w:val="20"/>
+                        </w:rPr>
+                        <w:t xml:space="preserve">public static </w:t>
+                      </w:r>
+                      <w:r>
+                        <w:rPr>
+                          <w:sz w:val="20"/>
+                          <w:szCs w:val="20"/>
+                        </w:rPr>
+                        <w:t xml:space="preserve">&lt;T&gt; </w:t>
+                      </w:r>
+                      <w:r>
+                        <w:rPr>
+                          <w:b/>
+                          <w:bCs/>
+                          <w:sz w:val="20"/>
+                          <w:szCs w:val="20"/>
+                        </w:rPr>
+                        <w:t xml:space="preserve">void </w:t>
+                      </w:r>
+                      <w:r>
+                        <w:rPr>
+                          <w:sz w:val="20"/>
+                          <w:szCs w:val="20"/>
+                        </w:rPr>
+                        <w:t xml:space="preserve">consume1(List&lt;? </w:t>
+                      </w:r>
+                      <w:r>
+                        <w:rPr>
+                          <w:b/>
+                          <w:bCs/>
+                          <w:sz w:val="20"/>
+                          <w:szCs w:val="20"/>
+                        </w:rPr>
+                        <w:t xml:space="preserve">super </w:t>
+                      </w:r>
+                      <w:r>
+                        <w:rPr>
+                          <w:sz w:val="20"/>
+                          <w:szCs w:val="20"/>
+                        </w:rPr>
+                        <w:t>T&gt; list, T t) {</w:t>
+                      </w:r>
+                      <w:r>
+                        <w:rPr>
+                          <w:sz w:val="20"/>
+                          <w:szCs w:val="20"/>
+                        </w:rPr>
+                        <w:br/>
+                        <w:t xml:space="preserve">    </w:t>
+                      </w:r>
+                      <w:proofErr w:type="spellStart"/>
+                      <w:r>
+                        <w:rPr>
+                          <w:sz w:val="20"/>
+                          <w:szCs w:val="20"/>
+                        </w:rPr>
+                        <w:t>list.add</w:t>
+                      </w:r>
+                      <w:proofErr w:type="spellEnd"/>
+                      <w:r>
+                        <w:rPr>
+                          <w:sz w:val="20"/>
+                          <w:szCs w:val="20"/>
+                        </w:rPr>
+                        <w:t>(t);</w:t>
+                      </w:r>
+                      <w:r>
+                        <w:rPr>
+                          <w:sz w:val="20"/>
+                          <w:szCs w:val="20"/>
+                        </w:rPr>
+                        <w:br/>
+                        <w:t>}</w:t>
+                      </w:r>
+                    </w:p>
+                    <w:p/>
+                  </w:txbxContent>
+                </v:textbox>
+                <w10:wrap type="square"/>
+              </v:shape>
+            </w:pict>
+          </mc:Fallback>
+        </mc:AlternateContent>
+      </w:r>
+      <w:r>
+        <w:rPr>
+          <w:rFonts w:ascii="Consolas" w:hAnsi="Consolas" w:cs="Consolas"/>
+          <w:sz w:val="20"/>
+          <w:szCs w:val="20"/>
+        </w:rPr>
+        <w:t xml:space="preserve">public static void </w:t>
+      </w:r>
+      <w:proofErr w:type="gramStart"/>
+      <w:r>
+        <w:rPr>
+          <w:rFonts w:ascii="Consolas" w:hAnsi="Consolas" w:cs="Consolas"/>
+          <w:sz w:val="20"/>
+          <w:szCs w:val="20"/>
+        </w:rPr>
+        <w:t>consume(</w:t>
+      </w:r>
+      <w:proofErr w:type="gramEnd"/>
+      <w:r>
+        <w:rPr>
+          <w:rFonts w:ascii="Consolas" w:hAnsi="Consolas" w:cs="Consolas"/>
+          <w:sz w:val="20"/>
+          <w:szCs w:val="20"/>
+        </w:rPr>
+        <w:t>List&lt;? super Ani</w:t>
+      </w:r>
+      <w:r>
+        <w:rPr>
+          <w:rFonts w:ascii="Consolas" w:hAnsi="Consolas" w:cs="Consolas"/>
+          <w:sz w:val="20"/>
+          <w:szCs w:val="20"/>
         </w:rPr>
         <w:t>mal&gt; list ) {</w:t>
       </w:r>
       <w:r>
         <w:rPr>
           <w:rFonts w:ascii="Consolas" w:hAnsi="Consolas" w:cs="Consolas"/>
+          <w:sz w:val="20"/>
+          <w:szCs w:val="20"/>
         </w:rPr>
         <w:br/>
         <w:t xml:space="preserve">    </w:t>
@@ -2321,6 +4495,8 @@
           <w:rFonts w:ascii="Consolas" w:hAnsi="Consolas" w:cs="Consolas"/>
           <w:b/>
           <w:color w:val="FF0000"/>
+          <w:sz w:val="20"/>
+          <w:szCs w:val="20"/>
         </w:rPr>
         <w:t>for</w:t>
       </w:r>
@@ -2329,26 +4505,46 @@
           <w:rFonts w:ascii="Consolas" w:hAnsi="Consolas" w:cs="Consolas"/>
           <w:b/>
           <w:color w:val="FF0000"/>
-        </w:rPr>
-        <w:t>(Animal animal : list) {</w:t>
-      </w:r>
+          <w:sz w:val="20"/>
+          <w:szCs w:val="20"/>
+        </w:rPr>
+        <w:t xml:space="preserve">(Animal </w:t>
+      </w:r>
+      <w:proofErr w:type="spellStart"/>
       <w:r>
         <w:rPr>
           <w:rFonts w:ascii="Consolas" w:hAnsi="Consolas" w:cs="Consolas"/>
           <w:b/>
           <w:color w:val="FF0000"/>
-        </w:rPr>
-        <w:t xml:space="preserve"> </w:t>
-      </w:r>
-      <w:r>
-        <w:rPr>
-          <w:rFonts w:ascii="Consolas" w:hAnsi="Consolas" w:cs="Consolas"/>
+          <w:sz w:val="20"/>
+          <w:szCs w:val="20"/>
+        </w:rPr>
+        <w:t>animal</w:t>
+      </w:r>
+      <w:proofErr w:type="spellEnd"/>
+      <w:r>
+        <w:rPr>
+          <w:rFonts w:ascii="Consolas" w:hAnsi="Consolas" w:cs="Consolas"/>
+          <w:b/>
+          <w:color w:val="FF0000"/>
+          <w:sz w:val="20"/>
+          <w:szCs w:val="20"/>
+        </w:rPr>
+        <w:t xml:space="preserve"> : list) { </w:t>
+      </w:r>
+      <w:r>
+        <w:rPr>
+          <w:rFonts w:ascii="Consolas" w:hAnsi="Consolas" w:cs="Consolas"/>
+          <w:sz w:val="20"/>
+          <w:szCs w:val="20"/>
         </w:rPr>
         <w:t>//Compilation Issue</w:t>
       </w:r>
       <w:r>
         <w:rPr>
           <w:rFonts w:ascii="Consolas" w:hAnsi="Consolas" w:cs="Consolas"/>
+          <w:sz w:val="20"/>
+          <w:szCs w:val="20"/>
         </w:rPr>
         <w:br/>
       </w:r>
@@ -2357,6 +4553,8 @@
           <w:rFonts w:ascii="Consolas" w:hAnsi="Consolas" w:cs="Consolas"/>
           <w:b/>
           <w:color w:val="FF0000"/>
+          <w:sz w:val="20"/>
+          <w:szCs w:val="20"/>
         </w:rPr>
         <w:br/>
         <w:t xml:space="preserve">    }</w:t>
@@ -2366,46 +4564,114 @@
           <w:rFonts w:ascii="Consolas" w:hAnsi="Consolas" w:cs="Consolas"/>
           <w:b/>
           <w:color w:val="FF0000"/>
-        </w:rPr>
-        <w:br/>
-      </w:r>
-      <w:r>
-        <w:rPr>
-          <w:rFonts w:ascii="Consolas" w:hAnsi="Consolas" w:cs="Consolas"/>
+          <w:sz w:val="20"/>
+          <w:szCs w:val="20"/>
+        </w:rPr>
+        <w:br/>
+      </w:r>
+      <w:r>
+        <w:rPr>
+          <w:rFonts w:ascii="Consolas" w:hAnsi="Consolas" w:cs="Consolas"/>
+          <w:sz w:val="20"/>
+          <w:szCs w:val="20"/>
         </w:rPr>
         <w:t xml:space="preserve">    //But the following is fine</w:t>
       </w:r>
       <w:r>
         <w:rPr>
           <w:rFonts w:ascii="Consolas" w:hAnsi="Consolas" w:cs="Consolas"/>
-        </w:rPr>
-        <w:br/>
-        <w:t xml:space="preserve">    for (int i = 0; i &lt; list.size(); i++) {</w:t>
-      </w:r>
-      <w:r>
-        <w:rPr>
-          <w:rFonts w:ascii="Consolas" w:hAnsi="Consolas" w:cs="Consolas"/>
-        </w:rPr>
-        <w:br/>
-        <w:t xml:space="preserve">        System.</w:t>
+          <w:sz w:val="20"/>
+          <w:szCs w:val="20"/>
+        </w:rPr>
+        <w:br/>
+        <w:t xml:space="preserve">    for (int i = 0; i &lt; </w:t>
+      </w:r>
+      <w:proofErr w:type="spellStart"/>
+      <w:r>
+        <w:rPr>
+          <w:rFonts w:ascii="Consolas" w:hAnsi="Consolas" w:cs="Consolas"/>
+          <w:sz w:val="20"/>
+          <w:szCs w:val="20"/>
+        </w:rPr>
+        <w:t>list.size</w:t>
+      </w:r>
+      <w:proofErr w:type="spellEnd"/>
+      <w:r>
+        <w:rPr>
+          <w:rFonts w:ascii="Consolas" w:hAnsi="Consolas" w:cs="Consolas"/>
+          <w:sz w:val="20"/>
+          <w:szCs w:val="20"/>
+        </w:rPr>
+        <w:t>(); i++) {</w:t>
+      </w:r>
+      <w:r>
+        <w:rPr>
+          <w:rFonts w:ascii="Consolas" w:hAnsi="Consolas" w:cs="Consolas"/>
+          <w:sz w:val="20"/>
+          <w:szCs w:val="20"/>
+        </w:rPr>
+        <w:br/>
+        <w:t xml:space="preserve">        </w:t>
+      </w:r>
+      <w:proofErr w:type="spellStart"/>
+      <w:r>
+        <w:rPr>
+          <w:rFonts w:ascii="Consolas" w:hAnsi="Consolas" w:cs="Consolas"/>
+          <w:sz w:val="20"/>
+          <w:szCs w:val="20"/>
+        </w:rPr>
+        <w:t>System.</w:t>
       </w:r>
       <w:r>
         <w:rPr>
           <w:rFonts w:ascii="Consolas" w:hAnsi="Consolas" w:cs="Consolas"/>
           <w:i/>
           <w:iCs/>
+          <w:sz w:val="20"/>
+          <w:szCs w:val="20"/>
         </w:rPr>
         <w:t>out</w:t>
       </w:r>
       <w:r>
         <w:rPr>
           <w:rFonts w:ascii="Consolas" w:hAnsi="Consolas" w:cs="Consolas"/>
-        </w:rPr>
-        <w:t>.println(list.get(i));</w:t>
-      </w:r>
-      <w:r>
-        <w:rPr>
-          <w:rFonts w:ascii="Consolas" w:hAnsi="Consolas" w:cs="Consolas"/>
+          <w:sz w:val="20"/>
+          <w:szCs w:val="20"/>
+        </w:rPr>
+        <w:t>.println</w:t>
+      </w:r>
+      <w:proofErr w:type="spellEnd"/>
+      <w:r>
+        <w:rPr>
+          <w:rFonts w:ascii="Consolas" w:hAnsi="Consolas" w:cs="Consolas"/>
+          <w:sz w:val="20"/>
+          <w:szCs w:val="20"/>
+        </w:rPr>
+        <w:t>(</w:t>
+      </w:r>
+      <w:proofErr w:type="spellStart"/>
+      <w:r>
+        <w:rPr>
+          <w:rFonts w:ascii="Consolas" w:hAnsi="Consolas" w:cs="Consolas"/>
+          <w:sz w:val="20"/>
+          <w:szCs w:val="20"/>
+        </w:rPr>
+        <w:t>list.get</w:t>
+      </w:r>
+      <w:proofErr w:type="spellEnd"/>
+      <w:r>
+        <w:rPr>
+          <w:rFonts w:ascii="Consolas" w:hAnsi="Consolas" w:cs="Consolas"/>
+          <w:sz w:val="20"/>
+          <w:szCs w:val="20"/>
+        </w:rPr>
+        <w:t>(i));</w:t>
+      </w:r>
+      <w:r>
+        <w:rPr>
+          <w:rFonts w:ascii="Consolas" w:hAnsi="Consolas" w:cs="Consolas"/>
+          <w:sz w:val="20"/>
+          <w:szCs w:val="20"/>
         </w:rPr>
         <w:br/>
         <w:t xml:space="preserve">    </w:t>
@@ -2413,6 +4679,8 @@
       <w:r>
         <w:rPr>
           <w:rFonts w:ascii="Consolas" w:hAnsi="Consolas" w:cs="Consolas"/>
+          <w:sz w:val="20"/>
+          <w:szCs w:val="20"/>
         </w:rPr>
         <w:t>}</w:t>
       </w:r>
@@ -2422,11 +4690,15 @@
         <w:pStyle w:val="NoSpacing"/>
         <w:rPr>
           <w:rFonts w:ascii="Consolas" w:hAnsi="Consolas" w:cs="Consolas"/>
-        </w:rPr>
-      </w:pPr>
-      <w:r>
-        <w:rPr>
-          <w:rFonts w:ascii="Consolas" w:hAnsi="Consolas" w:cs="Consolas"/>
+          <w:sz w:val="20"/>
+          <w:szCs w:val="20"/>
+        </w:rPr>
+      </w:pPr>
+      <w:r>
+        <w:rPr>
+          <w:rFonts w:ascii="Consolas" w:hAnsi="Consolas" w:cs="Consolas"/>
+          <w:sz w:val="20"/>
+          <w:szCs w:val="20"/>
         </w:rPr>
         <w:t xml:space="preserve">    or you can write like this.</w:t>
       </w:r>
@@ -2437,12 +4709,17 @@
         <w:ind w:firstLine="720"/>
         <w:rPr>
           <w:rFonts w:ascii="Consolas" w:hAnsi="Consolas" w:cs="Consolas"/>
-        </w:rPr>
-      </w:pPr>
+          <w:sz w:val="20"/>
+          <w:szCs w:val="20"/>
+        </w:rPr>
+      </w:pPr>
+      <w:proofErr w:type="gramStart"/>
       <w:r>
         <w:rPr>
           <w:rFonts w:ascii="Consolas" w:hAnsi="Consolas" w:cs="Consolas"/>
           <w:color w:val="000000" w:themeColor="text1"/>
+          <w:sz w:val="20"/>
+          <w:szCs w:val="20"/>
           <w14:shadow w14:blurRad="38100" w14:dist="19050" w14:dir="2700000" w14:sx="100000" w14:sy="100000" w14:kx="0" w14:ky="0" w14:algn="tl">
             <w14:schemeClr w14:val="dk1">
               <w14:alpha w14:val="60000"/>
@@ -2456,10 +4733,13 @@
         </w:rPr>
         <w:t>for(</w:t>
       </w:r>
+      <w:proofErr w:type="gramEnd"/>
       <w:r>
         <w:rPr>
           <w:rFonts w:ascii="Consolas" w:hAnsi="Consolas" w:cs="Consolas"/>
           <w:color w:val="000000" w:themeColor="text1"/>
+          <w:sz w:val="20"/>
+          <w:szCs w:val="20"/>
           <w14:shadow w14:blurRad="38100" w14:dist="19050" w14:dir="2700000" w14:sx="100000" w14:sy="100000" w14:kx="0" w14:ky="0" w14:algn="tl">
             <w14:schemeClr w14:val="dk1">
               <w14:alpha w14:val="60000"/>
@@ -2471,12 +4751,14 @@
             <w14:round/>
           </w14:textOutline>
         </w:rPr>
-        <w:t>Object</w:t>
+        <w:t>Object animal : list) {</w:t>
       </w:r>
       <w:r>
         <w:rPr>
           <w:rFonts w:ascii="Consolas" w:hAnsi="Consolas" w:cs="Consolas"/>
           <w:color w:val="000000" w:themeColor="text1"/>
+          <w:sz w:val="20"/>
+          <w:szCs w:val="20"/>
           <w14:shadow w14:blurRad="38100" w14:dist="19050" w14:dir="2700000" w14:sx="100000" w14:sy="100000" w14:kx="0" w14:ky="0" w14:algn="tl">
             <w14:schemeClr w14:val="dk1">
               <w14:alpha w14:val="60000"/>
@@ -2488,12 +4770,14 @@
             <w14:round/>
           </w14:textOutline>
         </w:rPr>
-        <w:t xml:space="preserve"> animal : list) {</w:t>
+        <w:br/>
       </w:r>
       <w:r>
         <w:rPr>
           <w:rFonts w:ascii="Consolas" w:hAnsi="Consolas" w:cs="Consolas"/>
           <w:color w:val="000000" w:themeColor="text1"/>
+          <w:sz w:val="20"/>
+          <w:szCs w:val="20"/>
           <w14:shadow w14:blurRad="38100" w14:dist="19050" w14:dir="2700000" w14:sx="100000" w14:sy="100000" w14:kx="0" w14:ky="0" w14:algn="tl">
             <w14:schemeClr w14:val="dk1">
               <w14:alpha w14:val="60000"/>
@@ -2506,11 +4790,14 @@
           </w14:textOutline>
         </w:rPr>
         <w:br/>
+        <w:t xml:space="preserve">      }</w:t>
       </w:r>
       <w:r>
         <w:rPr>
           <w:rFonts w:ascii="Consolas" w:hAnsi="Consolas" w:cs="Consolas"/>
           <w:color w:val="000000" w:themeColor="text1"/>
+          <w:sz w:val="20"/>
+          <w:szCs w:val="20"/>
           <w14:shadow w14:blurRad="38100" w14:dist="19050" w14:dir="2700000" w14:sx="100000" w14:sy="100000" w14:kx="0" w14:ky="0" w14:algn="tl">
             <w14:schemeClr w14:val="dk1">
               <w14:alpha w14:val="60000"/>
@@ -2523,49 +4810,50 @@
           </w14:textOutline>
         </w:rPr>
         <w:br/>
-        <w:t xml:space="preserve">      }</w:t>
-      </w:r>
-      <w:r>
-        <w:rPr>
-          <w:rFonts w:ascii="Consolas" w:hAnsi="Consolas" w:cs="Consolas"/>
-          <w:color w:val="000000" w:themeColor="text1"/>
-          <w14:shadow w14:blurRad="38100" w14:dist="19050" w14:dir="2700000" w14:sx="100000" w14:sy="100000" w14:kx="0" w14:ky="0" w14:algn="tl">
-            <w14:schemeClr w14:val="dk1">
-              <w14:alpha w14:val="60000"/>
-            </w14:schemeClr>
-          </w14:shadow>
-          <w14:textOutline w14:w="0" w14:cap="flat" w14:cmpd="sng" w14:algn="ctr">
-            <w14:noFill/>
-            <w14:prstDash w14:val="solid"/>
-            <w14:round/>
-          </w14:textOutline>
-        </w:rPr>
-        <w:br/>
-      </w:r>
-      <w:r>
-        <w:rPr>
-          <w:rFonts w:ascii="Consolas" w:hAnsi="Consolas" w:cs="Consolas"/>
+      </w:r>
+      <w:r>
+        <w:rPr>
+          <w:rFonts w:ascii="Consolas" w:hAnsi="Consolas" w:cs="Consolas"/>
+          <w:sz w:val="20"/>
+          <w:szCs w:val="20"/>
         </w:rPr>
         <w:br/>
         <w:t xml:space="preserve">    </w:t>
       </w:r>
-      <w:r>
-        <w:rPr>
-          <w:rFonts w:ascii="Consolas" w:hAnsi="Consolas" w:cs="Consolas"/>
-          <w:b/>
-        </w:rPr>
-        <w:t>list.add(new Zebra());//Ok</w:t>
-      </w:r>
-      <w:r>
-        <w:rPr>
-          <w:rFonts w:ascii="Consolas" w:hAnsi="Consolas" w:cs="Consolas"/>
-          <w:b/>
-        </w:rPr>
-        <w:br/>
-      </w:r>
-      <w:r>
-        <w:rPr>
-          <w:rFonts w:ascii="Consolas" w:hAnsi="Consolas" w:cs="Consolas"/>
+      <w:proofErr w:type="spellStart"/>
+      <w:r>
+        <w:rPr>
+          <w:rFonts w:ascii="Consolas" w:hAnsi="Consolas" w:cs="Consolas"/>
+          <w:b/>
+          <w:sz w:val="20"/>
+          <w:szCs w:val="20"/>
+        </w:rPr>
+        <w:t>list.add</w:t>
+      </w:r>
+      <w:proofErr w:type="spellEnd"/>
+      <w:r>
+        <w:rPr>
+          <w:rFonts w:ascii="Consolas" w:hAnsi="Consolas" w:cs="Consolas"/>
+          <w:b/>
+          <w:sz w:val="20"/>
+          <w:szCs w:val="20"/>
+        </w:rPr>
+        <w:t>(new Zebra());//Ok</w:t>
+      </w:r>
+      <w:r>
+        <w:rPr>
+          <w:rFonts w:ascii="Consolas" w:hAnsi="Consolas" w:cs="Consolas"/>
+          <w:b/>
+          <w:sz w:val="20"/>
+          <w:szCs w:val="20"/>
+        </w:rPr>
+        <w:br/>
+      </w:r>
+      <w:r>
+        <w:rPr>
+          <w:rFonts w:ascii="Consolas" w:hAnsi="Consolas" w:cs="Consolas"/>
+          <w:sz w:val="20"/>
+          <w:szCs w:val="20"/>
         </w:rPr>
         <w:t>}</w:t>
       </w:r>
@@ -2614,7 +4902,29 @@
         <w:rPr>
           <w:rFonts w:ascii="Consolas" w:hAnsi="Consolas" w:cs="Consolas"/>
         </w:rPr>
-        <w:t>public static void asProducer(List&lt;? extends Animal&gt; list) {</w:t>
+        <w:t xml:space="preserve">public static void </w:t>
+      </w:r>
+      <w:proofErr w:type="spellStart"/>
+      <w:proofErr w:type="gramStart"/>
+      <w:r>
+        <w:rPr>
+          <w:rFonts w:ascii="Consolas" w:hAnsi="Consolas" w:cs="Consolas"/>
+        </w:rPr>
+        <w:t>asProducer</w:t>
+      </w:r>
+      <w:proofErr w:type="spellEnd"/>
+      <w:r>
+        <w:rPr>
+          <w:rFonts w:ascii="Consolas" w:hAnsi="Consolas" w:cs="Consolas"/>
+        </w:rPr>
+        <w:t>(</w:t>
+      </w:r>
+      <w:proofErr w:type="gramEnd"/>
+      <w:r>
+        <w:rPr>
+          <w:rFonts w:ascii="Consolas" w:hAnsi="Consolas" w:cs="Consolas"/>
+        </w:rPr>
+        <w:t>List&lt;? extends Animal&gt; list) {</w:t>
       </w:r>
       <w:r>
         <w:rPr>
@@ -2628,14 +4938,35 @@
           <w:rFonts w:ascii="Consolas" w:hAnsi="Consolas" w:cs="Consolas"/>
         </w:rPr>
         <w:br/>
-        <w:t xml:space="preserve">    for(Animal animal : list)</w:t>
-      </w:r>
-      <w:r>
-        <w:rPr>
-          <w:rFonts w:ascii="Consolas" w:hAnsi="Consolas" w:cs="Consolas"/>
-        </w:rPr>
-        <w:br/>
-        <w:t xml:space="preserve">        System.</w:t>
+        <w:t xml:space="preserve">    for(Animal </w:t>
+      </w:r>
+      <w:proofErr w:type="spellStart"/>
+      <w:r>
+        <w:rPr>
+          <w:rFonts w:ascii="Consolas" w:hAnsi="Consolas" w:cs="Consolas"/>
+        </w:rPr>
+        <w:t>animal</w:t>
+      </w:r>
+      <w:proofErr w:type="spellEnd"/>
+      <w:r>
+        <w:rPr>
+          <w:rFonts w:ascii="Consolas" w:hAnsi="Consolas" w:cs="Consolas"/>
+        </w:rPr>
+        <w:t xml:space="preserve"> : list)</w:t>
+      </w:r>
+      <w:r>
+        <w:rPr>
+          <w:rFonts w:ascii="Consolas" w:hAnsi="Consolas" w:cs="Consolas"/>
+        </w:rPr>
+        <w:br/>
+        <w:t xml:space="preserve">        </w:t>
+      </w:r>
+      <w:proofErr w:type="spellStart"/>
+      <w:r>
+        <w:rPr>
+          <w:rFonts w:ascii="Consolas" w:hAnsi="Consolas" w:cs="Consolas"/>
+        </w:rPr>
+        <w:t>System.</w:t>
       </w:r>
       <w:r>
         <w:rPr>
@@ -2649,7 +4980,14 @@
         <w:rPr>
           <w:rFonts w:ascii="Consolas" w:hAnsi="Consolas" w:cs="Consolas"/>
         </w:rPr>
-        <w:t>.println(animal);</w:t>
+        <w:t>.println</w:t>
+      </w:r>
+      <w:proofErr w:type="spellEnd"/>
+      <w:r>
+        <w:rPr>
+          <w:rFonts w:ascii="Consolas" w:hAnsi="Consolas" w:cs="Consolas"/>
+        </w:rPr>
+        <w:t>(animal);</w:t>
       </w:r>
       <w:r>
         <w:rPr>
@@ -2744,15 +5082,69 @@
           <w:b/>
           <w:bCs/>
         </w:rPr>
-        <w:t>public static &lt;T&gt; void copy(List&lt;? extends T&gt; srcList, List&lt;? super T</w:t>
-      </w:r>
-      <w:r>
-        <w:rPr>
-          <w:rFonts w:ascii="Consolas" w:hAnsi="Consolas" w:cs="Consolas"/>
-          <w:b/>
-          <w:bCs/>
-        </w:rPr>
-        <w:t>&gt; destnList) {</w:t>
+        <w:t xml:space="preserve">public static &lt;T&gt; void </w:t>
+      </w:r>
+      <w:proofErr w:type="gramStart"/>
+      <w:r>
+        <w:rPr>
+          <w:rFonts w:ascii="Consolas" w:hAnsi="Consolas" w:cs="Consolas"/>
+          <w:b/>
+          <w:bCs/>
+        </w:rPr>
+        <w:t>copy(</w:t>
+      </w:r>
+      <w:proofErr w:type="gramEnd"/>
+      <w:r>
+        <w:rPr>
+          <w:rFonts w:ascii="Consolas" w:hAnsi="Consolas" w:cs="Consolas"/>
+          <w:b/>
+          <w:bCs/>
+        </w:rPr>
+        <w:t xml:space="preserve">List&lt;? extends T&gt; </w:t>
+      </w:r>
+      <w:proofErr w:type="spellStart"/>
+      <w:r>
+        <w:rPr>
+          <w:rFonts w:ascii="Consolas" w:hAnsi="Consolas" w:cs="Consolas"/>
+          <w:b/>
+          <w:bCs/>
+        </w:rPr>
+        <w:t>srcList</w:t>
+      </w:r>
+      <w:proofErr w:type="spellEnd"/>
+      <w:r>
+        <w:rPr>
+          <w:rFonts w:ascii="Consolas" w:hAnsi="Consolas" w:cs="Consolas"/>
+          <w:b/>
+          <w:bCs/>
+        </w:rPr>
+        <w:t>, List&lt;? super T</w:t>
+      </w:r>
+      <w:r>
+        <w:rPr>
+          <w:rFonts w:ascii="Consolas" w:hAnsi="Consolas" w:cs="Consolas"/>
+          <w:b/>
+          <w:bCs/>
+        </w:rPr>
+        <w:t xml:space="preserve">&gt; </w:t>
+      </w:r>
+      <w:proofErr w:type="spellStart"/>
+      <w:r>
+        <w:rPr>
+          <w:rFonts w:ascii="Consolas" w:hAnsi="Consolas" w:cs="Consolas"/>
+          <w:b/>
+          <w:bCs/>
+        </w:rPr>
+        <w:t>destnList</w:t>
+      </w:r>
+      <w:proofErr w:type="spellEnd"/>
+      <w:r>
+        <w:rPr>
+          <w:rFonts w:ascii="Consolas" w:hAnsi="Consolas" w:cs="Consolas"/>
+          <w:b/>
+          <w:bCs/>
+        </w:rPr>
+        <w:t>) {</w:t>
       </w:r>
       <w:r>
         <w:rPr>
@@ -2763,6 +5155,7 @@
         <w:br/>
         <w:t xml:space="preserve">        </w:t>
       </w:r>
+      <w:proofErr w:type="spellStart"/>
       <w:r>
         <w:rPr>
           <w:b/>
@@ -2781,7 +5174,18 @@
           <w:sz w:val="22"/>
           <w:szCs w:val="22"/>
         </w:rPr>
-        <w:t>.forEach(</w:t>
+        <w:t>.forEach</w:t>
+      </w:r>
+      <w:proofErr w:type="spellEnd"/>
+      <w:r>
+        <w:rPr>
+          <w:b/>
+          <w:bCs/>
+          <w:color w:val="000000"/>
+          <w:sz w:val="22"/>
+          <w:szCs w:val="22"/>
+        </w:rPr>
+        <w:t>(</w:t>
       </w:r>
       <w:r>
         <w:rPr>
@@ -2803,6 +5207,7 @@
         </w:rPr>
         <w:t xml:space="preserve">-&gt; </w:t>
       </w:r>
+      <w:proofErr w:type="spellStart"/>
       <w:r>
         <w:rPr>
           <w:b/>
@@ -2821,7 +5226,18 @@
           <w:sz w:val="22"/>
           <w:szCs w:val="22"/>
         </w:rPr>
-        <w:t>.add(</w:t>
+        <w:t>.add</w:t>
+      </w:r>
+      <w:proofErr w:type="spellEnd"/>
+      <w:r>
+        <w:rPr>
+          <w:b/>
+          <w:bCs/>
+          <w:color w:val="000000"/>
+          <w:sz w:val="22"/>
+          <w:szCs w:val="22"/>
+        </w:rPr>
+        <w:t>(</w:t>
       </w:r>
       <w:r>
         <w:rPr>
@@ -2879,111 +5295,326 @@
         <w:rPr>
           <w:rFonts w:ascii="Consolas" w:hAnsi="Consolas" w:cs="Consolas"/>
         </w:rPr>
+        <w:t xml:space="preserve">    public static void main</w:t>
+      </w:r>
+      <w:r>
+        <w:rPr>
+          <w:rFonts w:ascii="Consolas" w:hAnsi="Consolas" w:cs="Consolas"/>
+        </w:rPr>
+        <w:t xml:space="preserve">(String[] </w:t>
+      </w:r>
+      <w:proofErr w:type="spellStart"/>
+      <w:r>
+        <w:rPr>
+          <w:rFonts w:ascii="Consolas" w:hAnsi="Consolas" w:cs="Consolas"/>
+        </w:rPr>
+        <w:t>args</w:t>
+      </w:r>
+      <w:proofErr w:type="spellEnd"/>
+      <w:r>
+        <w:rPr>
+          <w:rFonts w:ascii="Consolas" w:hAnsi="Consolas" w:cs="Consolas"/>
+        </w:rPr>
+        <w:t>) {</w:t>
+      </w:r>
+      <w:r>
+        <w:rPr>
+          <w:rFonts w:ascii="Consolas" w:hAnsi="Consolas" w:cs="Consolas"/>
+        </w:rPr>
+        <w:br/>
+        <w:t xml:space="preserve">        Animal </w:t>
+      </w:r>
+      <w:proofErr w:type="spellStart"/>
+      <w:r>
+        <w:rPr>
+          <w:rFonts w:ascii="Consolas" w:hAnsi="Consolas" w:cs="Consolas"/>
+        </w:rPr>
+        <w:t>animal</w:t>
+      </w:r>
+      <w:proofErr w:type="spellEnd"/>
+      <w:r>
+        <w:rPr>
+          <w:rFonts w:ascii="Consolas" w:hAnsi="Consolas" w:cs="Consolas"/>
+        </w:rPr>
+        <w:t xml:space="preserve"> = new Animal();</w:t>
+      </w:r>
+      <w:r>
+        <w:rPr>
+          <w:rFonts w:ascii="Consolas" w:hAnsi="Consolas" w:cs="Consolas"/>
+        </w:rPr>
+        <w:br/>
+        <w:t xml:space="preserve">        Carnivores </w:t>
+      </w:r>
+      <w:proofErr w:type="spellStart"/>
+      <w:r>
+        <w:rPr>
+          <w:rFonts w:ascii="Consolas" w:hAnsi="Consolas" w:cs="Consolas"/>
+        </w:rPr>
+        <w:t>carnivores</w:t>
+      </w:r>
+      <w:proofErr w:type="spellEnd"/>
+      <w:r>
+        <w:rPr>
+          <w:rFonts w:ascii="Consolas" w:hAnsi="Consolas" w:cs="Consolas"/>
+        </w:rPr>
+        <w:t xml:space="preserve"> = new Carnivores();</w:t>
+      </w:r>
+      <w:r>
+        <w:rPr>
+          <w:rFonts w:ascii="Consolas" w:hAnsi="Consolas" w:cs="Consolas"/>
+        </w:rPr>
+        <w:br/>
+        <w:t xml:space="preserve">        Herbivores </w:t>
+      </w:r>
+      <w:proofErr w:type="spellStart"/>
+      <w:r>
+        <w:rPr>
+          <w:rFonts w:ascii="Consolas" w:hAnsi="Consolas" w:cs="Consolas"/>
+        </w:rPr>
+        <w:t>herbivores</w:t>
+      </w:r>
+      <w:proofErr w:type="spellEnd"/>
+      <w:r>
+        <w:rPr>
+          <w:rFonts w:ascii="Consolas" w:hAnsi="Consolas" w:cs="Consolas"/>
+        </w:rPr>
+        <w:t xml:space="preserve"> = new Herbivores();</w:t>
+      </w:r>
+      <w:r>
+        <w:rPr>
+          <w:rFonts w:ascii="Consolas" w:hAnsi="Consolas" w:cs="Consolas"/>
+        </w:rPr>
+        <w:br/>
+      </w:r>
+      <w:r>
+        <w:rPr>
+          <w:rFonts w:ascii="Consolas" w:hAnsi="Consolas" w:cs="Consolas"/>
+        </w:rPr>
         <w:lastRenderedPageBreak/>
-        <w:t xml:space="preserve">    public static void main</w:t>
-      </w:r>
-      <w:r>
-        <w:rPr>
-          <w:rFonts w:ascii="Consolas" w:hAnsi="Consolas" w:cs="Consolas"/>
-        </w:rPr>
-        <w:t>(String[] args) {</w:t>
-      </w:r>
-      <w:r>
-        <w:rPr>
-          <w:rFonts w:ascii="Consolas" w:hAnsi="Consolas" w:cs="Consolas"/>
-        </w:rPr>
-        <w:br/>
-        <w:t xml:space="preserve">        Animal animal = new Animal();</w:t>
-      </w:r>
-      <w:r>
-        <w:rPr>
-          <w:rFonts w:ascii="Consolas" w:hAnsi="Consolas" w:cs="Consolas"/>
-        </w:rPr>
-        <w:br/>
-        <w:t xml:space="preserve">        Carnivores carnivores = new Carnivores();</w:t>
-      </w:r>
-      <w:r>
-        <w:rPr>
-          <w:rFonts w:ascii="Consolas" w:hAnsi="Consolas" w:cs="Consolas"/>
-        </w:rPr>
-        <w:br/>
-        <w:t xml:space="preserve">        Herbivores herbivores = new Herbivores();</w:t>
-      </w:r>
-      <w:r>
-        <w:rPr>
-          <w:rFonts w:ascii="Consolas" w:hAnsi="Consolas" w:cs="Consolas"/>
-        </w:rPr>
-        <w:br/>
-        <w:t xml:space="preserve">        Tiger tiger = new Tiger();</w:t>
-      </w:r>
-      <w:r>
-        <w:rPr>
-          <w:rFonts w:ascii="Consolas" w:hAnsi="Consolas" w:cs="Consolas"/>
-        </w:rPr>
-        <w:br/>
-        <w:t xml:space="preserve">        Lion lion = new Lion();</w:t>
-      </w:r>
-      <w:r>
-        <w:rPr>
-          <w:rFonts w:ascii="Consolas" w:hAnsi="Consolas" w:cs="Consolas"/>
-        </w:rPr>
-        <w:br/>
-        <w:t xml:space="preserve">        Cow cow = new Cow();</w:t>
-      </w:r>
-      <w:r>
-        <w:rPr>
-          <w:rFonts w:ascii="Consolas" w:hAnsi="Consolas" w:cs="Consolas"/>
-        </w:rPr>
-        <w:br/>
-      </w:r>
-      <w:r>
-        <w:rPr>
-          <w:rFonts w:ascii="Consolas" w:hAnsi="Consolas" w:cs="Consolas"/>
-        </w:rPr>
-        <w:br/>
-        <w:t xml:space="preserve">        List&lt;Animal&gt; srcList = new ArrayList&lt;&gt;();</w:t>
-      </w:r>
-      <w:r>
-        <w:rPr>
-          <w:rFonts w:ascii="Consolas" w:hAnsi="Consolas" w:cs="Consolas"/>
-        </w:rPr>
-        <w:br/>
-        <w:t xml:space="preserve">        srcList.add(animal);</w:t>
-      </w:r>
-      <w:r>
-        <w:rPr>
-          <w:rFonts w:ascii="Consolas" w:hAnsi="Consolas" w:cs="Consolas"/>
-        </w:rPr>
-        <w:br/>
-        <w:t xml:space="preserve">        srcList.add(carnivores);</w:t>
-      </w:r>
-      <w:r>
-        <w:rPr>
-          <w:rFonts w:ascii="Consolas" w:hAnsi="Consolas" w:cs="Consolas"/>
-        </w:rPr>
-        <w:br/>
-        <w:t xml:space="preserve">        srcList.add(herbivores);</w:t>
-      </w:r>
-      <w:r>
-        <w:rPr>
-          <w:rFonts w:ascii="Consolas" w:hAnsi="Consolas" w:cs="Consolas"/>
-        </w:rPr>
-        <w:br/>
-        <w:t xml:space="preserve">        srcList.add(tiger);</w:t>
-      </w:r>
-      <w:r>
-        <w:rPr>
-          <w:rFonts w:ascii="Consolas" w:hAnsi="Consolas" w:cs="Consolas"/>
-        </w:rPr>
-        <w:br/>
-        <w:t xml:space="preserve">        srcList.add(lion);</w:t>
-      </w:r>
-      <w:r>
-        <w:rPr>
-          <w:rFonts w:ascii="Consolas" w:hAnsi="Consolas" w:cs="Consolas"/>
-        </w:rPr>
-        <w:br/>
-        <w:t xml:space="preserve">        srcList.add(cow)</w:t>
+        <w:t xml:space="preserve">        Tiger </w:t>
+      </w:r>
+      <w:proofErr w:type="spellStart"/>
+      <w:r>
+        <w:rPr>
+          <w:rFonts w:ascii="Consolas" w:hAnsi="Consolas" w:cs="Consolas"/>
+        </w:rPr>
+        <w:t>tiger</w:t>
+      </w:r>
+      <w:proofErr w:type="spellEnd"/>
+      <w:r>
+        <w:rPr>
+          <w:rFonts w:ascii="Consolas" w:hAnsi="Consolas" w:cs="Consolas"/>
+        </w:rPr>
+        <w:t xml:space="preserve"> = new Tiger();</w:t>
+      </w:r>
+      <w:r>
+        <w:rPr>
+          <w:rFonts w:ascii="Consolas" w:hAnsi="Consolas" w:cs="Consolas"/>
+        </w:rPr>
+        <w:br/>
+        <w:t xml:space="preserve">        Lion </w:t>
+      </w:r>
+      <w:proofErr w:type="spellStart"/>
+      <w:r>
+        <w:rPr>
+          <w:rFonts w:ascii="Consolas" w:hAnsi="Consolas" w:cs="Consolas"/>
+        </w:rPr>
+        <w:t>lion</w:t>
+      </w:r>
+      <w:proofErr w:type="spellEnd"/>
+      <w:r>
+        <w:rPr>
+          <w:rFonts w:ascii="Consolas" w:hAnsi="Consolas" w:cs="Consolas"/>
+        </w:rPr>
+        <w:t xml:space="preserve"> = new Lion();</w:t>
+      </w:r>
+      <w:r>
+        <w:rPr>
+          <w:rFonts w:ascii="Consolas" w:hAnsi="Consolas" w:cs="Consolas"/>
+        </w:rPr>
+        <w:br/>
+        <w:t xml:space="preserve">        Cow </w:t>
+      </w:r>
+      <w:proofErr w:type="spellStart"/>
+      <w:r>
+        <w:rPr>
+          <w:rFonts w:ascii="Consolas" w:hAnsi="Consolas" w:cs="Consolas"/>
+        </w:rPr>
+        <w:t>cow</w:t>
+      </w:r>
+      <w:proofErr w:type="spellEnd"/>
+      <w:r>
+        <w:rPr>
+          <w:rFonts w:ascii="Consolas" w:hAnsi="Consolas" w:cs="Consolas"/>
+        </w:rPr>
+        <w:t xml:space="preserve"> = new Cow();</w:t>
+      </w:r>
+      <w:r>
+        <w:rPr>
+          <w:rFonts w:ascii="Consolas" w:hAnsi="Consolas" w:cs="Consolas"/>
+        </w:rPr>
+        <w:br/>
+      </w:r>
+      <w:r>
+        <w:rPr>
+          <w:rFonts w:ascii="Consolas" w:hAnsi="Consolas" w:cs="Consolas"/>
+        </w:rPr>
+        <w:br/>
+        <w:t xml:space="preserve">        List&lt;Animal&gt; </w:t>
+      </w:r>
+      <w:proofErr w:type="spellStart"/>
+      <w:r>
+        <w:rPr>
+          <w:rFonts w:ascii="Consolas" w:hAnsi="Consolas" w:cs="Consolas"/>
+        </w:rPr>
+        <w:t>srcList</w:t>
+      </w:r>
+      <w:proofErr w:type="spellEnd"/>
+      <w:r>
+        <w:rPr>
+          <w:rFonts w:ascii="Consolas" w:hAnsi="Consolas" w:cs="Consolas"/>
+        </w:rPr>
+        <w:t xml:space="preserve"> = new </w:t>
+      </w:r>
+      <w:proofErr w:type="spellStart"/>
+      <w:r>
+        <w:rPr>
+          <w:rFonts w:ascii="Consolas" w:hAnsi="Consolas" w:cs="Consolas"/>
+        </w:rPr>
+        <w:t>ArrayList</w:t>
+      </w:r>
+      <w:proofErr w:type="spellEnd"/>
+      <w:r>
+        <w:rPr>
+          <w:rFonts w:ascii="Consolas" w:hAnsi="Consolas" w:cs="Consolas"/>
+        </w:rPr>
+        <w:t>&lt;&gt;();</w:t>
+      </w:r>
+      <w:r>
+        <w:rPr>
+          <w:rFonts w:ascii="Consolas" w:hAnsi="Consolas" w:cs="Consolas"/>
+        </w:rPr>
+        <w:br/>
+        <w:t xml:space="preserve">        </w:t>
+      </w:r>
+      <w:proofErr w:type="spellStart"/>
+      <w:r>
+        <w:rPr>
+          <w:rFonts w:ascii="Consolas" w:hAnsi="Consolas" w:cs="Consolas"/>
+        </w:rPr>
+        <w:t>srcList.add</w:t>
+      </w:r>
+      <w:proofErr w:type="spellEnd"/>
+      <w:r>
+        <w:rPr>
+          <w:rFonts w:ascii="Consolas" w:hAnsi="Consolas" w:cs="Consolas"/>
+        </w:rPr>
+        <w:t>(animal);</w:t>
+      </w:r>
+      <w:r>
+        <w:rPr>
+          <w:rFonts w:ascii="Consolas" w:hAnsi="Consolas" w:cs="Consolas"/>
+        </w:rPr>
+        <w:br/>
+        <w:t xml:space="preserve">        </w:t>
+      </w:r>
+      <w:proofErr w:type="spellStart"/>
+      <w:r>
+        <w:rPr>
+          <w:rFonts w:ascii="Consolas" w:hAnsi="Consolas" w:cs="Consolas"/>
+        </w:rPr>
+        <w:t>srcList.add</w:t>
+      </w:r>
+      <w:proofErr w:type="spellEnd"/>
+      <w:r>
+        <w:rPr>
+          <w:rFonts w:ascii="Consolas" w:hAnsi="Consolas" w:cs="Consolas"/>
+        </w:rPr>
+        <w:t>(carnivores);</w:t>
+      </w:r>
+      <w:r>
+        <w:rPr>
+          <w:rFonts w:ascii="Consolas" w:hAnsi="Consolas" w:cs="Consolas"/>
+        </w:rPr>
+        <w:br/>
+        <w:t xml:space="preserve">        </w:t>
+      </w:r>
+      <w:proofErr w:type="spellStart"/>
+      <w:r>
+        <w:rPr>
+          <w:rFonts w:ascii="Consolas" w:hAnsi="Consolas" w:cs="Consolas"/>
+        </w:rPr>
+        <w:t>srcList.add</w:t>
+      </w:r>
+      <w:proofErr w:type="spellEnd"/>
+      <w:r>
+        <w:rPr>
+          <w:rFonts w:ascii="Consolas" w:hAnsi="Consolas" w:cs="Consolas"/>
+        </w:rPr>
+        <w:t>(herbivores);</w:t>
+      </w:r>
+      <w:r>
+        <w:rPr>
+          <w:rFonts w:ascii="Consolas" w:hAnsi="Consolas" w:cs="Consolas"/>
+        </w:rPr>
+        <w:br/>
+        <w:t xml:space="preserve">        </w:t>
+      </w:r>
+      <w:proofErr w:type="spellStart"/>
+      <w:r>
+        <w:rPr>
+          <w:rFonts w:ascii="Consolas" w:hAnsi="Consolas" w:cs="Consolas"/>
+        </w:rPr>
+        <w:t>srcList.add</w:t>
+      </w:r>
+      <w:proofErr w:type="spellEnd"/>
+      <w:r>
+        <w:rPr>
+          <w:rFonts w:ascii="Consolas" w:hAnsi="Consolas" w:cs="Consolas"/>
+        </w:rPr>
+        <w:t>(tiger);</w:t>
+      </w:r>
+      <w:r>
+        <w:rPr>
+          <w:rFonts w:ascii="Consolas" w:hAnsi="Consolas" w:cs="Consolas"/>
+        </w:rPr>
+        <w:br/>
+        <w:t xml:space="preserve">        </w:t>
+      </w:r>
+      <w:proofErr w:type="spellStart"/>
+      <w:r>
+        <w:rPr>
+          <w:rFonts w:ascii="Consolas" w:hAnsi="Consolas" w:cs="Consolas"/>
+        </w:rPr>
+        <w:t>srcList.add</w:t>
+      </w:r>
+      <w:proofErr w:type="spellEnd"/>
+      <w:r>
+        <w:rPr>
+          <w:rFonts w:ascii="Consolas" w:hAnsi="Consolas" w:cs="Consolas"/>
+        </w:rPr>
+        <w:t>(lion);</w:t>
+      </w:r>
+      <w:r>
+        <w:rPr>
+          <w:rFonts w:ascii="Consolas" w:hAnsi="Consolas" w:cs="Consolas"/>
+        </w:rPr>
+        <w:br/>
+        <w:t xml:space="preserve">        </w:t>
+      </w:r>
+      <w:proofErr w:type="spellStart"/>
+      <w:r>
+        <w:rPr>
+          <w:rFonts w:ascii="Consolas" w:hAnsi="Consolas" w:cs="Consolas"/>
+        </w:rPr>
+        <w:t>srcList.add</w:t>
+      </w:r>
+      <w:proofErr w:type="spellEnd"/>
+      <w:r>
+        <w:rPr>
+          <w:rFonts w:ascii="Consolas" w:hAnsi="Consolas" w:cs="Consolas"/>
+        </w:rPr>
+        <w:t>(cow)</w:t>
       </w:r>
       <w:r>
         <w:rPr>
@@ -2996,7 +5627,35 @@
           <w:rFonts w:ascii="Consolas" w:hAnsi="Consolas" w:cs="Consolas"/>
         </w:rPr>
         <w:br/>
-        <w:t xml:space="preserve">        List&lt;Animal&gt; destnList = new ArrayList&lt;&gt;()</w:t>
+        <w:t xml:space="preserve">        List&lt;Animal&gt; </w:t>
+      </w:r>
+      <w:proofErr w:type="spellStart"/>
+      <w:r>
+        <w:rPr>
+          <w:rFonts w:ascii="Consolas" w:hAnsi="Consolas" w:cs="Consolas"/>
+        </w:rPr>
+        <w:t>destnList</w:t>
+      </w:r>
+      <w:proofErr w:type="spellEnd"/>
+      <w:r>
+        <w:rPr>
+          <w:rFonts w:ascii="Consolas" w:hAnsi="Consolas" w:cs="Consolas"/>
+        </w:rPr>
+        <w:t xml:space="preserve"> = new </w:t>
+      </w:r>
+      <w:proofErr w:type="spellStart"/>
+      <w:r>
+        <w:rPr>
+          <w:rFonts w:ascii="Consolas" w:hAnsi="Consolas" w:cs="Consolas"/>
+        </w:rPr>
+        <w:t>ArrayList</w:t>
+      </w:r>
+      <w:proofErr w:type="spellEnd"/>
+      <w:r>
+        <w:rPr>
+          <w:rFonts w:ascii="Consolas" w:hAnsi="Consolas" w:cs="Consolas"/>
+        </w:rPr>
+        <w:t>&lt;&gt;()</w:t>
       </w:r>
       <w:r>
         <w:rPr>
@@ -3009,7 +5668,21 @@
           <w:rFonts w:ascii="Consolas" w:hAnsi="Consolas" w:cs="Consolas"/>
         </w:rPr>
         <w:br/>
-        <w:t xml:space="preserve">        copy(srcList,destnList)</w:t>
+        <w:t xml:space="preserve">        copy(</w:t>
+      </w:r>
+      <w:proofErr w:type="spellStart"/>
+      <w:r>
+        <w:rPr>
+          <w:rFonts w:ascii="Consolas" w:hAnsi="Consolas" w:cs="Consolas"/>
+        </w:rPr>
+        <w:t>srcList,destnList</w:t>
+      </w:r>
+      <w:proofErr w:type="spellEnd"/>
+      <w:r>
+        <w:rPr>
+          <w:rFonts w:ascii="Consolas" w:hAnsi="Consolas" w:cs="Consolas"/>
+        </w:rPr>
+        <w:t>)</w:t>
       </w:r>
       <w:r>
         <w:rPr>
@@ -3022,14 +5695,42 @@
           <w:rFonts w:ascii="Consolas" w:hAnsi="Consolas" w:cs="Consolas"/>
         </w:rPr>
         <w:br/>
-        <w:t xml:space="preserve">        for(Animal an : destnList)</w:t>
-      </w:r>
-      <w:r>
-        <w:rPr>
-          <w:rFonts w:ascii="Consolas" w:hAnsi="Consolas" w:cs="Consolas"/>
-        </w:rPr>
-        <w:br/>
-        <w:t xml:space="preserve">            System.out.println("Animal Obj :::"+an);</w:t>
+        <w:t xml:space="preserve">        for(Animal an : </w:t>
+      </w:r>
+      <w:proofErr w:type="spellStart"/>
+      <w:r>
+        <w:rPr>
+          <w:rFonts w:ascii="Consolas" w:hAnsi="Consolas" w:cs="Consolas"/>
+        </w:rPr>
+        <w:t>destnList</w:t>
+      </w:r>
+      <w:proofErr w:type="spellEnd"/>
+      <w:r>
+        <w:rPr>
+          <w:rFonts w:ascii="Consolas" w:hAnsi="Consolas" w:cs="Consolas"/>
+        </w:rPr>
+        <w:t>)</w:t>
+      </w:r>
+      <w:r>
+        <w:rPr>
+          <w:rFonts w:ascii="Consolas" w:hAnsi="Consolas" w:cs="Consolas"/>
+        </w:rPr>
+        <w:br/>
+        <w:t xml:space="preserve">            </w:t>
+      </w:r>
+      <w:proofErr w:type="spellStart"/>
+      <w:r>
+        <w:rPr>
+          <w:rFonts w:ascii="Consolas" w:hAnsi="Consolas" w:cs="Consolas"/>
+        </w:rPr>
+        <w:t>System.out.println</w:t>
+      </w:r>
+      <w:proofErr w:type="spellEnd"/>
+      <w:r>
+        <w:rPr>
+          <w:rFonts w:ascii="Consolas" w:hAnsi="Consolas" w:cs="Consolas"/>
+        </w:rPr>
+        <w:t>("Animal Obj :::"+an);</w:t>
       </w:r>
       <w:r>
         <w:rPr>
@@ -3074,11 +5775,19 @@
         </w:rPr>
         <w:t xml:space="preserve">List&lt;Animal&gt; </w:t>
       </w:r>
+      <w:proofErr w:type="spellStart"/>
       <w:r>
         <w:rPr>
           <w:color w:val="6A3E3E"/>
         </w:rPr>
-        <w:t xml:space="preserve">srcList </w:t>
+        <w:t>srcList</w:t>
+      </w:r>
+      <w:proofErr w:type="spellEnd"/>
+      <w:r>
+        <w:rPr>
+          <w:color w:val="6A3E3E"/>
+        </w:rPr>
+        <w:t xml:space="preserve"> </w:t>
       </w:r>
       <w:r>
         <w:rPr>
@@ -3094,11 +5803,33 @@
         </w:rPr>
         <w:t xml:space="preserve">new </w:t>
       </w:r>
-      <w:r>
-        <w:rPr>
-          <w:color w:val="000000"/>
-        </w:rPr>
-        <w:t>ArrayList&lt;&gt;();</w:t>
+      <w:proofErr w:type="spellStart"/>
+      <w:r>
+        <w:rPr>
+          <w:color w:val="000000"/>
+        </w:rPr>
+        <w:t>ArrayList</w:t>
+      </w:r>
+      <w:proofErr w:type="spellEnd"/>
+      <w:r>
+        <w:rPr>
+          <w:color w:val="000000"/>
+        </w:rPr>
+        <w:t>&lt;</w:t>
+      </w:r>
+      <w:proofErr w:type="gramStart"/>
+      <w:r>
+        <w:rPr>
+          <w:color w:val="000000"/>
+        </w:rPr>
+        <w:t>&gt;(</w:t>
+      </w:r>
+      <w:proofErr w:type="gramEnd"/>
+      <w:r>
+        <w:rPr>
+          <w:color w:val="000000"/>
+        </w:rPr>
+        <w:t>);</w:t>
       </w:r>
     </w:p>
     <w:p>
@@ -3130,11 +5861,19 @@
         </w:rPr>
         <w:t xml:space="preserve">List&lt;? Extends Animal&gt; </w:t>
       </w:r>
+      <w:proofErr w:type="spellStart"/>
       <w:r>
         <w:rPr>
           <w:color w:val="6A3E3E"/>
         </w:rPr>
-        <w:t xml:space="preserve">srcList </w:t>
+        <w:t>srcList</w:t>
+      </w:r>
+      <w:proofErr w:type="spellEnd"/>
+      <w:r>
+        <w:rPr>
+          <w:color w:val="6A3E3E"/>
+        </w:rPr>
+        <w:t xml:space="preserve"> </w:t>
       </w:r>
       <w:r>
         <w:rPr>
@@ -3150,11 +5889,33 @@
         </w:rPr>
         <w:t xml:space="preserve">new </w:t>
       </w:r>
-      <w:r>
-        <w:rPr>
-          <w:color w:val="000000"/>
-        </w:rPr>
-        <w:t>ArrayList&lt;&gt;();</w:t>
+      <w:proofErr w:type="spellStart"/>
+      <w:r>
+        <w:rPr>
+          <w:color w:val="000000"/>
+        </w:rPr>
+        <w:t>ArrayList</w:t>
+      </w:r>
+      <w:proofErr w:type="spellEnd"/>
+      <w:r>
+        <w:rPr>
+          <w:color w:val="000000"/>
+        </w:rPr>
+        <w:t>&lt;</w:t>
+      </w:r>
+      <w:proofErr w:type="gramStart"/>
+      <w:r>
+        <w:rPr>
+          <w:color w:val="000000"/>
+        </w:rPr>
+        <w:t>&gt;(</w:t>
+      </w:r>
+      <w:proofErr w:type="gramEnd"/>
+      <w:r>
+        <w:rPr>
+          <w:color w:val="000000"/>
+        </w:rPr>
+        <w:t>);</w:t>
       </w:r>
     </w:p>
     <w:p>
@@ -3198,11 +5959,19 @@
         </w:rPr>
         <w:t xml:space="preserve">uper Animal&gt; </w:t>
       </w:r>
+      <w:proofErr w:type="spellStart"/>
       <w:r>
         <w:rPr>
           <w:color w:val="6A3E3E"/>
         </w:rPr>
-        <w:t xml:space="preserve">srcList </w:t>
+        <w:t>srcList</w:t>
+      </w:r>
+      <w:proofErr w:type="spellEnd"/>
+      <w:r>
+        <w:rPr>
+          <w:color w:val="6A3E3E"/>
+        </w:rPr>
+        <w:t xml:space="preserve"> </w:t>
       </w:r>
       <w:r>
         <w:rPr>
@@ -3218,11 +5987,33 @@
         </w:rPr>
         <w:t xml:space="preserve">new </w:t>
       </w:r>
-      <w:r>
-        <w:rPr>
-          <w:color w:val="000000"/>
-        </w:rPr>
-        <w:t>ArrayList&lt;&gt;();</w:t>
+      <w:proofErr w:type="spellStart"/>
+      <w:r>
+        <w:rPr>
+          <w:color w:val="000000"/>
+        </w:rPr>
+        <w:t>ArrayList</w:t>
+      </w:r>
+      <w:proofErr w:type="spellEnd"/>
+      <w:r>
+        <w:rPr>
+          <w:color w:val="000000"/>
+        </w:rPr>
+        <w:t>&lt;</w:t>
+      </w:r>
+      <w:proofErr w:type="gramStart"/>
+      <w:r>
+        <w:rPr>
+          <w:color w:val="000000"/>
+        </w:rPr>
+        <w:t>&gt;(</w:t>
+      </w:r>
+      <w:proofErr w:type="gramEnd"/>
+      <w:r>
+        <w:rPr>
+          <w:color w:val="000000"/>
+        </w:rPr>
+        <w:t>);</w:t>
       </w:r>
     </w:p>
     <w:p>
@@ -3253,20 +6044,48 @@
         <w:rPr>
           <w:rFonts w:ascii="Consolas" w:hAnsi="Consolas" w:cs="Consolas"/>
         </w:rPr>
-        <w:t>public class TestPECS {</w:t>
-      </w:r>
-      <w:r>
-        <w:rPr>
-          <w:rFonts w:ascii="Consolas" w:hAnsi="Consolas" w:cs="Consolas"/>
-        </w:rPr>
-        <w:br/>
-      </w:r>
-      <w:r>
-        <w:rPr>
-          <w:rFonts w:ascii="Consolas" w:hAnsi="Consolas" w:cs="Consolas"/>
-        </w:rPr>
-        <w:br/>
-        <w:t xml:space="preserve">    public static void asProducer(List&lt;? extends Animal&gt; list) {</w:t>
+        <w:t xml:space="preserve">public class </w:t>
+      </w:r>
+      <w:proofErr w:type="spellStart"/>
+      <w:r>
+        <w:rPr>
+          <w:rFonts w:ascii="Consolas" w:hAnsi="Consolas" w:cs="Consolas"/>
+        </w:rPr>
+        <w:t>TestPECS</w:t>
+      </w:r>
+      <w:proofErr w:type="spellEnd"/>
+      <w:r>
+        <w:rPr>
+          <w:rFonts w:ascii="Consolas" w:hAnsi="Consolas" w:cs="Consolas"/>
+        </w:rPr>
+        <w:t xml:space="preserve"> {</w:t>
+      </w:r>
+      <w:r>
+        <w:rPr>
+          <w:rFonts w:ascii="Consolas" w:hAnsi="Consolas" w:cs="Consolas"/>
+        </w:rPr>
+        <w:br/>
+      </w:r>
+      <w:r>
+        <w:rPr>
+          <w:rFonts w:ascii="Consolas" w:hAnsi="Consolas" w:cs="Consolas"/>
+        </w:rPr>
+        <w:br/>
+        <w:t xml:space="preserve">    public static void </w:t>
+      </w:r>
+      <w:proofErr w:type="spellStart"/>
+      <w:r>
+        <w:rPr>
+          <w:rFonts w:ascii="Consolas" w:hAnsi="Consolas" w:cs="Consolas"/>
+        </w:rPr>
+        <w:t>asProducer</w:t>
+      </w:r>
+      <w:proofErr w:type="spellEnd"/>
+      <w:r>
+        <w:rPr>
+          <w:rFonts w:ascii="Consolas" w:hAnsi="Consolas" w:cs="Consolas"/>
+        </w:rPr>
+        <w:t>(List&lt;? extends Animal&gt; list) {</w:t>
       </w:r>
       <w:r>
         <w:rPr>
@@ -3280,14 +6099,35 @@
           <w:rFonts w:ascii="Consolas" w:hAnsi="Consolas" w:cs="Consolas"/>
         </w:rPr>
         <w:br/>
-        <w:t xml:space="preserve">        for(Animal animal : list)</w:t>
-      </w:r>
-      <w:r>
-        <w:rPr>
-          <w:rFonts w:ascii="Consolas" w:hAnsi="Consolas" w:cs="Consolas"/>
-        </w:rPr>
-        <w:br/>
-        <w:t xml:space="preserve">            System.</w:t>
+        <w:t xml:space="preserve">        for(Animal </w:t>
+      </w:r>
+      <w:proofErr w:type="spellStart"/>
+      <w:r>
+        <w:rPr>
+          <w:rFonts w:ascii="Consolas" w:hAnsi="Consolas" w:cs="Consolas"/>
+        </w:rPr>
+        <w:t>animal</w:t>
+      </w:r>
+      <w:proofErr w:type="spellEnd"/>
+      <w:r>
+        <w:rPr>
+          <w:rFonts w:ascii="Consolas" w:hAnsi="Consolas" w:cs="Consolas"/>
+        </w:rPr>
+        <w:t xml:space="preserve"> : list)</w:t>
+      </w:r>
+      <w:r>
+        <w:rPr>
+          <w:rFonts w:ascii="Consolas" w:hAnsi="Consolas" w:cs="Consolas"/>
+        </w:rPr>
+        <w:br/>
+        <w:t xml:space="preserve">            </w:t>
+      </w:r>
+      <w:proofErr w:type="spellStart"/>
+      <w:r>
+        <w:rPr>
+          <w:rFonts w:ascii="Consolas" w:hAnsi="Consolas" w:cs="Consolas"/>
+        </w:rPr>
+        <w:t>System.</w:t>
       </w:r>
       <w:r>
         <w:rPr>
@@ -3301,7 +6141,14 @@
         <w:rPr>
           <w:rFonts w:ascii="Consolas" w:hAnsi="Consolas" w:cs="Consolas"/>
         </w:rPr>
-        <w:t>.println(animal);</w:t>
+        <w:t>.println</w:t>
+      </w:r>
+      <w:proofErr w:type="spellEnd"/>
+      <w:r>
+        <w:rPr>
+          <w:rFonts w:ascii="Consolas" w:hAnsi="Consolas" w:cs="Consolas"/>
+        </w:rPr>
+        <w:t>(animal);</w:t>
       </w:r>
       <w:r>
         <w:rPr>
@@ -3321,7 +6168,21 @@
           <w:rFonts w:ascii="Consolas" w:hAnsi="Consolas" w:cs="Consolas"/>
         </w:rPr>
         <w:br/>
-        <w:t xml:space="preserve">    public static void asConsumer(List&lt;? super Animal&gt; list) {</w:t>
+        <w:t xml:space="preserve">    public static void </w:t>
+      </w:r>
+      <w:proofErr w:type="spellStart"/>
+      <w:r>
+        <w:rPr>
+          <w:rFonts w:ascii="Consolas" w:hAnsi="Consolas" w:cs="Consolas"/>
+        </w:rPr>
+        <w:t>asConsumer</w:t>
+      </w:r>
+      <w:proofErr w:type="spellEnd"/>
+      <w:r>
+        <w:rPr>
+          <w:rFonts w:ascii="Consolas" w:hAnsi="Consolas" w:cs="Consolas"/>
+        </w:rPr>
+        <w:t>(List&lt;? super Animal&gt; list) {</w:t>
       </w:r>
       <w:r>
         <w:rPr>
@@ -3337,7 +6198,25 @@
           <w:b/>
           <w:bCs/>
         </w:rPr>
-        <w:t>You can not iterate the list using advanced for loop</w:t>
+        <w:t xml:space="preserve">You </w:t>
+      </w:r>
+      <w:proofErr w:type="spellStart"/>
+      <w:r>
+        <w:rPr>
+          <w:rFonts w:ascii="Consolas" w:hAnsi="Consolas" w:cs="Consolas"/>
+          <w:b/>
+          <w:bCs/>
+        </w:rPr>
+        <w:t>can not</w:t>
+      </w:r>
+      <w:proofErr w:type="spellEnd"/>
+      <w:r>
+        <w:rPr>
+          <w:rFonts w:ascii="Consolas" w:hAnsi="Consolas" w:cs="Consolas"/>
+          <w:b/>
+          <w:bCs/>
+        </w:rPr>
+        <w:t xml:space="preserve"> iterate the list using advanced for loop</w:t>
       </w:r>
       <w:bookmarkEnd w:id="0"/>
       <w:r>
@@ -3359,55 +6238,153 @@
           <w:rFonts w:ascii="Consolas" w:hAnsi="Consolas" w:cs="Consolas"/>
         </w:rPr>
         <w:br/>
-        <w:t xml:space="preserve">        Animal animal = new Animal();</w:t>
-      </w:r>
-      <w:r>
-        <w:rPr>
-          <w:rFonts w:ascii="Consolas" w:hAnsi="Consolas" w:cs="Consolas"/>
-        </w:rPr>
-        <w:br/>
-        <w:t xml:space="preserve">        Carnivores carnivores = new Carnivores();</w:t>
-      </w:r>
-      <w:r>
-        <w:rPr>
-          <w:rFonts w:ascii="Consolas" w:hAnsi="Consolas" w:cs="Consolas"/>
-        </w:rPr>
-        <w:br/>
-        <w:t xml:space="preserve">        Herbivores herbivores = new Herbivores();</w:t>
-      </w:r>
-      <w:r>
-        <w:rPr>
-          <w:rFonts w:ascii="Consolas" w:hAnsi="Consolas" w:cs="Consolas"/>
-        </w:rPr>
-        <w:br/>
-        <w:t xml:space="preserve">        Tiger tiger = new Tiger();</w:t>
-      </w:r>
-      <w:r>
-        <w:rPr>
-          <w:rFonts w:ascii="Consolas" w:hAnsi="Consolas" w:cs="Consolas"/>
-        </w:rPr>
-        <w:br/>
-        <w:t xml:space="preserve">        Lion lion = new Lion();</w:t>
-      </w:r>
-      <w:r>
-        <w:rPr>
-          <w:rFonts w:ascii="Consolas" w:hAnsi="Consolas" w:cs="Consolas"/>
-        </w:rPr>
-        <w:br/>
-        <w:t xml:space="preserve">        Cow cow = new Cow();</w:t>
-      </w:r>
-      <w:r>
-        <w:rPr>
-          <w:rFonts w:ascii="Consolas" w:hAnsi="Consolas" w:cs="Consolas"/>
-        </w:rPr>
-        <w:br/>
-      </w:r>
-      <w:r>
-        <w:rPr>
-          <w:rFonts w:ascii="Consolas" w:hAnsi="Consolas" w:cs="Consolas"/>
-        </w:rPr>
-        <w:br/>
-        <w:t xml:space="preserve">        list.add(animal);</w:t>
+        <w:t xml:space="preserve">        Animal </w:t>
+      </w:r>
+      <w:proofErr w:type="spellStart"/>
+      <w:r>
+        <w:rPr>
+          <w:rFonts w:ascii="Consolas" w:hAnsi="Consolas" w:cs="Consolas"/>
+        </w:rPr>
+        <w:t>animal</w:t>
+      </w:r>
+      <w:proofErr w:type="spellEnd"/>
+      <w:r>
+        <w:rPr>
+          <w:rFonts w:ascii="Consolas" w:hAnsi="Consolas" w:cs="Consolas"/>
+        </w:rPr>
+        <w:t xml:space="preserve"> = new Animal();</w:t>
+      </w:r>
+      <w:r>
+        <w:rPr>
+          <w:rFonts w:ascii="Consolas" w:hAnsi="Consolas" w:cs="Consolas"/>
+        </w:rPr>
+        <w:br/>
+        <w:t xml:space="preserve">        Carnivores </w:t>
+      </w:r>
+      <w:proofErr w:type="spellStart"/>
+      <w:r>
+        <w:rPr>
+          <w:rFonts w:ascii="Consolas" w:hAnsi="Consolas" w:cs="Consolas"/>
+        </w:rPr>
+        <w:t>carnivores</w:t>
+      </w:r>
+      <w:proofErr w:type="spellEnd"/>
+      <w:r>
+        <w:rPr>
+          <w:rFonts w:ascii="Consolas" w:hAnsi="Consolas" w:cs="Consolas"/>
+        </w:rPr>
+        <w:t xml:space="preserve"> = new Carnivores();</w:t>
+      </w:r>
+      <w:r>
+        <w:rPr>
+          <w:rFonts w:ascii="Consolas" w:hAnsi="Consolas" w:cs="Consolas"/>
+        </w:rPr>
+        <w:br/>
+        <w:t xml:space="preserve">        Herbivores </w:t>
+      </w:r>
+      <w:proofErr w:type="spellStart"/>
+      <w:r>
+        <w:rPr>
+          <w:rFonts w:ascii="Consolas" w:hAnsi="Consolas" w:cs="Consolas"/>
+        </w:rPr>
+        <w:t>herbivores</w:t>
+      </w:r>
+      <w:proofErr w:type="spellEnd"/>
+      <w:r>
+        <w:rPr>
+          <w:rFonts w:ascii="Consolas" w:hAnsi="Consolas" w:cs="Consolas"/>
+        </w:rPr>
+        <w:t xml:space="preserve"> = new Herbivores();</w:t>
+      </w:r>
+      <w:r>
+        <w:rPr>
+          <w:rFonts w:ascii="Consolas" w:hAnsi="Consolas" w:cs="Consolas"/>
+        </w:rPr>
+        <w:br/>
+        <w:t xml:space="preserve">        Tiger </w:t>
+      </w:r>
+      <w:proofErr w:type="spellStart"/>
+      <w:r>
+        <w:rPr>
+          <w:rFonts w:ascii="Consolas" w:hAnsi="Consolas" w:cs="Consolas"/>
+        </w:rPr>
+        <w:t>tiger</w:t>
+      </w:r>
+      <w:proofErr w:type="spellEnd"/>
+      <w:r>
+        <w:rPr>
+          <w:rFonts w:ascii="Consolas" w:hAnsi="Consolas" w:cs="Consolas"/>
+        </w:rPr>
+        <w:t xml:space="preserve"> = new Tiger();</w:t>
+      </w:r>
+      <w:r>
+        <w:rPr>
+          <w:rFonts w:ascii="Consolas" w:hAnsi="Consolas" w:cs="Consolas"/>
+        </w:rPr>
+        <w:br/>
+        <w:t xml:space="preserve">        Lion </w:t>
+      </w:r>
+      <w:proofErr w:type="spellStart"/>
+      <w:r>
+        <w:rPr>
+          <w:rFonts w:ascii="Consolas" w:hAnsi="Consolas" w:cs="Consolas"/>
+        </w:rPr>
+        <w:t>lion</w:t>
+      </w:r>
+      <w:proofErr w:type="spellEnd"/>
+      <w:r>
+        <w:rPr>
+          <w:rFonts w:ascii="Consolas" w:hAnsi="Consolas" w:cs="Consolas"/>
+        </w:rPr>
+        <w:t xml:space="preserve"> = new Lion();</w:t>
+      </w:r>
+      <w:r>
+        <w:rPr>
+          <w:rFonts w:ascii="Consolas" w:hAnsi="Consolas" w:cs="Consolas"/>
+        </w:rPr>
+        <w:br/>
+        <w:t xml:space="preserve">        Cow </w:t>
+      </w:r>
+      <w:proofErr w:type="spellStart"/>
+      <w:r>
+        <w:rPr>
+          <w:rFonts w:ascii="Consolas" w:hAnsi="Consolas" w:cs="Consolas"/>
+        </w:rPr>
+        <w:t>cow</w:t>
+      </w:r>
+      <w:proofErr w:type="spellEnd"/>
+      <w:r>
+        <w:rPr>
+          <w:rFonts w:ascii="Consolas" w:hAnsi="Consolas" w:cs="Consolas"/>
+        </w:rPr>
+        <w:t xml:space="preserve"> = new Cow();</w:t>
+      </w:r>
+      <w:r>
+        <w:rPr>
+          <w:rFonts w:ascii="Consolas" w:hAnsi="Consolas" w:cs="Consolas"/>
+        </w:rPr>
+        <w:br/>
+      </w:r>
+      <w:r>
+        <w:rPr>
+          <w:rFonts w:ascii="Consolas" w:hAnsi="Consolas" w:cs="Consolas"/>
+        </w:rPr>
+        <w:br/>
+        <w:t xml:space="preserve">        </w:t>
+      </w:r>
+      <w:proofErr w:type="spellStart"/>
+      <w:r>
+        <w:rPr>
+          <w:rFonts w:ascii="Consolas" w:hAnsi="Consolas" w:cs="Consolas"/>
+        </w:rPr>
+        <w:t>list.add</w:t>
+      </w:r>
+      <w:proofErr w:type="spellEnd"/>
+      <w:r>
+        <w:rPr>
+          <w:rFonts w:ascii="Consolas" w:hAnsi="Consolas" w:cs="Consolas"/>
+        </w:rPr>
+        <w:t>(animal);</w:t>
       </w:r>
       <w:r>
         <w:rPr>
@@ -3415,11 +6392,19 @@
         </w:rPr>
         <w:t xml:space="preserve"> </w:t>
       </w:r>
-      <w:r>
-        <w:rPr>
-          <w:rFonts w:ascii="Consolas" w:hAnsi="Consolas" w:cs="Consolas"/>
-        </w:rPr>
-        <w:t>list.add(carnivores);</w:t>
+      <w:proofErr w:type="spellStart"/>
+      <w:r>
+        <w:rPr>
+          <w:rFonts w:ascii="Consolas" w:hAnsi="Consolas" w:cs="Consolas"/>
+        </w:rPr>
+        <w:t>list.add</w:t>
+      </w:r>
+      <w:proofErr w:type="spellEnd"/>
+      <w:r>
+        <w:rPr>
+          <w:rFonts w:ascii="Consolas" w:hAnsi="Consolas" w:cs="Consolas"/>
+        </w:rPr>
+        <w:t>(carnivores);</w:t>
       </w:r>
       <w:r>
         <w:rPr>
@@ -3427,18 +6412,40 @@
         </w:rPr>
         <w:t xml:space="preserve"> </w:t>
       </w:r>
-      <w:r>
-        <w:rPr>
-          <w:rFonts w:ascii="Consolas" w:hAnsi="Consolas" w:cs="Consolas"/>
-        </w:rPr>
-        <w:t>list.add(herbivores);</w:t>
-      </w:r>
-      <w:r>
-        <w:rPr>
-          <w:rFonts w:ascii="Consolas" w:hAnsi="Consolas" w:cs="Consolas"/>
-        </w:rPr>
-        <w:br/>
-        <w:t xml:space="preserve">        list.add(tiger);</w:t>
+      <w:proofErr w:type="spellStart"/>
+      <w:r>
+        <w:rPr>
+          <w:rFonts w:ascii="Consolas" w:hAnsi="Consolas" w:cs="Consolas"/>
+        </w:rPr>
+        <w:t>list.add</w:t>
+      </w:r>
+      <w:proofErr w:type="spellEnd"/>
+      <w:r>
+        <w:rPr>
+          <w:rFonts w:ascii="Consolas" w:hAnsi="Consolas" w:cs="Consolas"/>
+        </w:rPr>
+        <w:t>(herbivores);</w:t>
+      </w:r>
+      <w:r>
+        <w:rPr>
+          <w:rFonts w:ascii="Consolas" w:hAnsi="Consolas" w:cs="Consolas"/>
+        </w:rPr>
+        <w:br/>
+        <w:t xml:space="preserve">        </w:t>
+      </w:r>
+      <w:proofErr w:type="spellStart"/>
+      <w:r>
+        <w:rPr>
+          <w:rFonts w:ascii="Consolas" w:hAnsi="Consolas" w:cs="Consolas"/>
+        </w:rPr>
+        <w:t>list.add</w:t>
+      </w:r>
+      <w:proofErr w:type="spellEnd"/>
+      <w:r>
+        <w:rPr>
+          <w:rFonts w:ascii="Consolas" w:hAnsi="Consolas" w:cs="Consolas"/>
+        </w:rPr>
+        <w:t>(tiger);</w:t>
       </w:r>
       <w:r>
         <w:rPr>
@@ -3446,11 +6453,19 @@
         </w:rPr>
         <w:t xml:space="preserve"> </w:t>
       </w:r>
-      <w:r>
-        <w:rPr>
-          <w:rFonts w:ascii="Consolas" w:hAnsi="Consolas" w:cs="Consolas"/>
-        </w:rPr>
-        <w:t>list.add(lion);</w:t>
+      <w:proofErr w:type="spellStart"/>
+      <w:r>
+        <w:rPr>
+          <w:rFonts w:ascii="Consolas" w:hAnsi="Consolas" w:cs="Consolas"/>
+        </w:rPr>
+        <w:t>list.add</w:t>
+      </w:r>
+      <w:proofErr w:type="spellEnd"/>
+      <w:r>
+        <w:rPr>
+          <w:rFonts w:ascii="Consolas" w:hAnsi="Consolas" w:cs="Consolas"/>
+        </w:rPr>
+        <w:t>(lion);</w:t>
       </w:r>
       <w:r>
         <w:rPr>
@@ -3458,11 +6473,19 @@
         </w:rPr>
         <w:t xml:space="preserve"> </w:t>
       </w:r>
-      <w:r>
-        <w:rPr>
-          <w:rFonts w:ascii="Consolas" w:hAnsi="Consolas" w:cs="Consolas"/>
-        </w:rPr>
-        <w:t>list.add(cow);</w:t>
+      <w:proofErr w:type="spellStart"/>
+      <w:r>
+        <w:rPr>
+          <w:rFonts w:ascii="Consolas" w:hAnsi="Consolas" w:cs="Consolas"/>
+        </w:rPr>
+        <w:t>list.add</w:t>
+      </w:r>
+      <w:proofErr w:type="spellEnd"/>
+      <w:r>
+        <w:rPr>
+          <w:rFonts w:ascii="Consolas" w:hAnsi="Consolas" w:cs="Consolas"/>
+        </w:rPr>
+        <w:t>(cow);</w:t>
       </w:r>
       <w:r>
         <w:rPr>
@@ -3482,21 +6505,63 @@
           <w:rFonts w:ascii="Consolas" w:hAnsi="Consolas" w:cs="Consolas"/>
         </w:rPr>
         <w:br/>
-        <w:t xml:space="preserve">    public static void main(String[] args) {</w:t>
-      </w:r>
-      <w:r>
-        <w:rPr>
-          <w:rFonts w:ascii="Consolas" w:hAnsi="Consolas" w:cs="Consolas"/>
-        </w:rPr>
-        <w:br/>
-        <w:t xml:space="preserve">        Animal animal = new Animal();</w:t>
-      </w:r>
-      <w:r>
-        <w:rPr>
-          <w:rFonts w:ascii="Consolas" w:hAnsi="Consolas" w:cs="Consolas"/>
-        </w:rPr>
-        <w:br/>
-        <w:t xml:space="preserve">        List&lt;Animal&gt; list = new ArrayList&lt;&gt;();</w:t>
+        <w:t xml:space="preserve">    public static void main(String[] </w:t>
+      </w:r>
+      <w:proofErr w:type="spellStart"/>
+      <w:r>
+        <w:rPr>
+          <w:rFonts w:ascii="Consolas" w:hAnsi="Consolas" w:cs="Consolas"/>
+        </w:rPr>
+        <w:t>args</w:t>
+      </w:r>
+      <w:proofErr w:type="spellEnd"/>
+      <w:r>
+        <w:rPr>
+          <w:rFonts w:ascii="Consolas" w:hAnsi="Consolas" w:cs="Consolas"/>
+        </w:rPr>
+        <w:t>) {</w:t>
+      </w:r>
+      <w:r>
+        <w:rPr>
+          <w:rFonts w:ascii="Consolas" w:hAnsi="Consolas" w:cs="Consolas"/>
+        </w:rPr>
+        <w:br/>
+        <w:t xml:space="preserve">        Animal </w:t>
+      </w:r>
+      <w:proofErr w:type="spellStart"/>
+      <w:r>
+        <w:rPr>
+          <w:rFonts w:ascii="Consolas" w:hAnsi="Consolas" w:cs="Consolas"/>
+        </w:rPr>
+        <w:t>animal</w:t>
+      </w:r>
+      <w:proofErr w:type="spellEnd"/>
+      <w:r>
+        <w:rPr>
+          <w:rFonts w:ascii="Consolas" w:hAnsi="Consolas" w:cs="Consolas"/>
+        </w:rPr>
+        <w:t xml:space="preserve"> = new Animal();</w:t>
+      </w:r>
+      <w:r>
+        <w:rPr>
+          <w:rFonts w:ascii="Consolas" w:hAnsi="Consolas" w:cs="Consolas"/>
+        </w:rPr>
+        <w:br/>
+        <w:t xml:space="preserve">        List&lt;Animal&gt; list = new </w:t>
+      </w:r>
+      <w:proofErr w:type="spellStart"/>
+      <w:r>
+        <w:rPr>
+          <w:rFonts w:ascii="Consolas" w:hAnsi="Consolas" w:cs="Consolas"/>
+        </w:rPr>
+        <w:t>ArrayList</w:t>
+      </w:r>
+      <w:proofErr w:type="spellEnd"/>
+      <w:r>
+        <w:rPr>
+          <w:rFonts w:ascii="Consolas" w:hAnsi="Consolas" w:cs="Consolas"/>
+        </w:rPr>
+        <w:t>&lt;&gt;();</w:t>
       </w:r>
       <w:r>
         <w:rPr>
@@ -3505,6 +6570,7 @@
         <w:br/>
         <w:t xml:space="preserve">        </w:t>
       </w:r>
+      <w:proofErr w:type="spellStart"/>
       <w:r>
         <w:rPr>
           <w:rFonts w:ascii="Consolas" w:hAnsi="Consolas" w:cs="Consolas"/>
@@ -3513,6 +6579,7 @@
         </w:rPr>
         <w:t>asProducer</w:t>
       </w:r>
+      <w:proofErr w:type="spellEnd"/>
       <w:r>
         <w:rPr>
           <w:rFonts w:ascii="Consolas" w:hAnsi="Consolas" w:cs="Consolas"/>
@@ -3526,6 +6593,7 @@
         <w:br/>
         <w:t xml:space="preserve">        </w:t>
       </w:r>
+      <w:proofErr w:type="spellStart"/>
       <w:r>
         <w:rPr>
           <w:rFonts w:ascii="Consolas" w:hAnsi="Consolas" w:cs="Consolas"/>
@@ -3534,6 +6602,7 @@
         </w:rPr>
         <w:t>asConsumer</w:t>
       </w:r>
+      <w:proofErr w:type="spellEnd"/>
       <w:r>
         <w:rPr>
           <w:rFonts w:ascii="Consolas" w:hAnsi="Consolas" w:cs="Consolas"/>
@@ -3571,6 +6640,48 @@
     </w:p>
     <w:p>
       <w:pPr>
+        <w:shd w:val="clear" w:color="auto" w:fill="FFFFFF"/>
+        <w:spacing w:after="0" w:line="240" w:lineRule="auto"/>
+        <w:textAlignment w:val="baseline"/>
+        <w:rPr>
+          <w:rFonts w:ascii="inherit" w:eastAsia="Times New Roman" w:hAnsi="inherit" w:cs="Segoe UI"/>
+          <w:color w:val="242729"/>
+          <w:sz w:val="23"/>
+          <w:szCs w:val="23"/>
+          <w:lang w:bidi="hi-IN"/>
+        </w:rPr>
+      </w:pPr>
+    </w:p>
+    <w:p>
+      <w:pPr>
+        <w:shd w:val="clear" w:color="auto" w:fill="FFFFFF"/>
+        <w:spacing w:after="0" w:line="240" w:lineRule="auto"/>
+        <w:textAlignment w:val="baseline"/>
+        <w:rPr>
+          <w:rFonts w:ascii="inherit" w:eastAsia="Times New Roman" w:hAnsi="inherit" w:cs="Segoe UI"/>
+          <w:color w:val="242729"/>
+          <w:sz w:val="23"/>
+          <w:szCs w:val="23"/>
+          <w:lang w:bidi="hi-IN"/>
+        </w:rPr>
+      </w:pPr>
+    </w:p>
+    <w:p>
+      <w:pPr>
+        <w:shd w:val="clear" w:color="auto" w:fill="FFFFFF"/>
+        <w:spacing w:after="0" w:line="240" w:lineRule="auto"/>
+        <w:textAlignment w:val="baseline"/>
+        <w:rPr>
+          <w:rFonts w:ascii="inherit" w:eastAsia="Times New Roman" w:hAnsi="inherit" w:cs="Segoe UI"/>
+          <w:color w:val="242729"/>
+          <w:sz w:val="23"/>
+          <w:szCs w:val="23"/>
+          <w:lang w:bidi="hi-IN"/>
+        </w:rPr>
+      </w:pPr>
+    </w:p>
+    <w:p>
+      <w:pPr>
         <w:pStyle w:val="Title"/>
         <w:rPr>
           <w:rFonts w:ascii="Palatino Linotype" w:hAnsi="Palatino Linotype" w:cs="Times New Roman"/>
@@ -3616,6 +6727,7 @@
       <w:r>
         <w:t xml:space="preserve">: a </w:t>
       </w:r>
+      <w:proofErr w:type="gramStart"/>
       <w:r>
         <w:rPr>
           <w:rFonts w:ascii="Courier New" w:hAnsi="Courier New" w:cs="Courier New"/>
@@ -3635,7 +6747,19 @@
           <w:sz w:val="21"/>
           <w:szCs w:val="21"/>
         </w:rPr>
-        <w:t>[]</w:t>
+        <w:t>[</w:t>
+      </w:r>
+      <w:proofErr w:type="gramEnd"/>
+      <w:r>
+        <w:rPr>
+          <w:rFonts w:ascii="Courier New" w:hAnsi="Courier New" w:cs="Courier New"/>
+          <w:b/>
+          <w:bCs/>
+          <w:color w:val="666666"/>
+          <w:sz w:val="21"/>
+          <w:szCs w:val="21"/>
+        </w:rPr>
+        <w:t>]</w:t>
       </w:r>
       <w:r>
         <w:rPr>
@@ -3747,6 +6871,7 @@
       <w:r>
         <w:t xml:space="preserve">: an </w:t>
       </w:r>
+      <w:proofErr w:type="gramStart"/>
       <w:r>
         <w:rPr>
           <w:rFonts w:ascii="Courier New" w:hAnsi="Courier New" w:cs="Courier New"/>
@@ -3766,7 +6891,19 @@
           <w:sz w:val="21"/>
           <w:szCs w:val="21"/>
         </w:rPr>
-        <w:t>[]</w:t>
+        <w:t>[</w:t>
+      </w:r>
+      <w:proofErr w:type="gramEnd"/>
+      <w:r>
+        <w:rPr>
+          <w:rFonts w:ascii="Courier New" w:hAnsi="Courier New" w:cs="Courier New"/>
+          <w:b/>
+          <w:bCs/>
+          <w:color w:val="666666"/>
+          <w:sz w:val="21"/>
+          <w:szCs w:val="21"/>
+        </w:rPr>
+        <w:t>]</w:t>
       </w:r>
       <w:r>
         <w:rPr>
@@ -4137,7 +7274,23 @@
           <w:sz w:val="20"/>
           <w:szCs w:val="20"/>
         </w:rPr>
-        <w:t>List&lt;String&gt; aList...</w:t>
+        <w:t xml:space="preserve">List&lt;String&gt; </w:t>
+      </w:r>
+      <w:proofErr w:type="spellStart"/>
+      <w:r>
+        <w:rPr>
+          <w:sz w:val="20"/>
+          <w:szCs w:val="20"/>
+        </w:rPr>
+        <w:t>aList</w:t>
+      </w:r>
+      <w:proofErr w:type="spellEnd"/>
+      <w:r>
+        <w:rPr>
+          <w:sz w:val="20"/>
+          <w:szCs w:val="20"/>
+        </w:rPr>
+        <w:t>...</w:t>
       </w:r>
     </w:p>
     <w:p>
@@ -4150,6 +7303,8 @@
       <w:r>
         <w:t xml:space="preserve">List&lt;? extends Object&gt; </w:t>
       </w:r>
+      <w:proofErr w:type="spellStart"/>
+      <w:proofErr w:type="gramStart"/>
       <w:r>
         <w:rPr>
           <w:b/>
@@ -4157,8 +7312,21 @@
         </w:rPr>
         <w:t>covariantList</w:t>
       </w:r>
-      <w:r>
-        <w:t xml:space="preserve">  = aList;</w:t>
+      <w:proofErr w:type="spellEnd"/>
+      <w:r>
+        <w:t xml:space="preserve">  =</w:t>
+      </w:r>
+      <w:proofErr w:type="gramEnd"/>
+      <w:r>
+        <w:t xml:space="preserve"> </w:t>
+      </w:r>
+      <w:proofErr w:type="spellStart"/>
+      <w:r>
+        <w:t>aList</w:t>
+      </w:r>
+      <w:proofErr w:type="spellEnd"/>
+      <w:r>
+        <w:t>;</w:t>
       </w:r>
     </w:p>
     <w:p>
@@ -4171,6 +7339,8 @@
       <w:r>
         <w:t xml:space="preserve">List&lt;? super String&gt; </w:t>
       </w:r>
+      <w:proofErr w:type="spellStart"/>
+      <w:proofErr w:type="gramStart"/>
       <w:r>
         <w:rPr>
           <w:b/>
@@ -4178,8 +7348,21 @@
         </w:rPr>
         <w:t>contravariantList</w:t>
       </w:r>
-      <w:r>
-        <w:t xml:space="preserve">  = aList;</w:t>
+      <w:proofErr w:type="spellEnd"/>
+      <w:r>
+        <w:t xml:space="preserve">  =</w:t>
+      </w:r>
+      <w:proofErr w:type="gramEnd"/>
+      <w:r>
+        <w:t xml:space="preserve"> </w:t>
+      </w:r>
+      <w:proofErr w:type="spellStart"/>
+      <w:r>
+        <w:t>aList</w:t>
+      </w:r>
+      <w:proofErr w:type="spellEnd"/>
+      <w:r>
+        <w:t>;</w:t>
       </w:r>
     </w:p>
     <w:p>
@@ -4349,6 +7532,7 @@
                               </w:rPr>
                               <w:t xml:space="preserve"> </w:t>
                             </w:r>
+                            <w:proofErr w:type="gramStart"/>
                             <w:r>
                               <w:rPr>
                                 <w:rFonts w:ascii="Courier New" w:eastAsia="Times New Roman" w:hAnsi="Courier New" w:cs="Courier New"/>
@@ -4365,7 +7549,17 @@
                                 <w:sz w:val="20"/>
                                 <w:szCs w:val="20"/>
                               </w:rPr>
-                              <w:t>() {</w:t>
+                              <w:t>(</w:t>
+                            </w:r>
+                            <w:proofErr w:type="gramEnd"/>
+                            <w:r>
+                              <w:rPr>
+                                <w:rFonts w:ascii="Courier New" w:eastAsia="Times New Roman" w:hAnsi="Courier New" w:cs="Courier New"/>
+                                <w:color w:val="000000"/>
+                                <w:sz w:val="20"/>
+                                <w:szCs w:val="20"/>
+                              </w:rPr>
+                              <w:t>) {</w:t>
                             </w:r>
                             <w:r>
                               <w:rPr>
@@ -4794,6 +7988,7 @@
                               </w:rPr>
                               <w:t xml:space="preserve"> </w:t>
                             </w:r>
+                            <w:proofErr w:type="gramStart"/>
                             <w:r>
                               <w:rPr>
                                 <w:rFonts w:ascii="Courier New" w:eastAsia="Times New Roman" w:hAnsi="Courier New" w:cs="Courier New"/>
@@ -4810,7 +8005,17 @@
                                 <w:sz w:val="20"/>
                                 <w:szCs w:val="20"/>
                               </w:rPr>
-                              <w:t>() {</w:t>
+                              <w:t>(</w:t>
+                            </w:r>
+                            <w:proofErr w:type="gramEnd"/>
+                            <w:r>
+                              <w:rPr>
+                                <w:rFonts w:ascii="Courier New" w:eastAsia="Times New Roman" w:hAnsi="Courier New" w:cs="Courier New"/>
+                                <w:color w:val="000000"/>
+                                <w:sz w:val="20"/>
+                                <w:szCs w:val="20"/>
+                              </w:rPr>
+                              <w:t>) {</w:t>
                             </w:r>
                             <w:r>
                               <w:rPr>
@@ -5082,19 +8287,36 @@
           <w:szCs w:val="24"/>
         </w:rPr>
       </w:pPr>
-      <w:r>
-        <w:rPr>
-          <w:b/>
-          <w:bCs/>
-          <w:szCs w:val="24"/>
-        </w:rPr>
-        <w:t>Sub.getSomething is covariant</w:t>
-      </w:r>
-      <w:r>
-        <w:rPr>
-          <w:szCs w:val="24"/>
-        </w:rPr>
-        <w:t xml:space="preserve"> because it returns a subclass of the return type of Super</w:t>
+      <w:proofErr w:type="spellStart"/>
+      <w:r>
+        <w:rPr>
+          <w:b/>
+          <w:bCs/>
+          <w:szCs w:val="24"/>
+        </w:rPr>
+        <w:t>Sub.getSomething</w:t>
+      </w:r>
+      <w:proofErr w:type="spellEnd"/>
+      <w:r>
+        <w:rPr>
+          <w:b/>
+          <w:bCs/>
+          <w:szCs w:val="24"/>
+        </w:rPr>
+        <w:t xml:space="preserve"> is covariant</w:t>
+      </w:r>
+      <w:r>
+        <w:rPr>
+          <w:szCs w:val="24"/>
+        </w:rPr>
+        <w:t xml:space="preserve"> because it returns a subclass of the return type of </w:t>
+      </w:r>
+      <w:proofErr w:type="spellStart"/>
+      <w:r>
+        <w:rPr>
+          <w:szCs w:val="24"/>
+        </w:rPr>
+        <w:t>Super</w:t>
       </w:r>
       <w:r>
         <w:rPr>
@@ -5106,7 +8328,14 @@
         <w:rPr>
           <w:szCs w:val="24"/>
         </w:rPr>
-        <w:t>getSomething (but</w:t>
+        <w:t>getSomething</w:t>
+      </w:r>
+      <w:proofErr w:type="spellEnd"/>
+      <w:r>
+        <w:rPr>
+          <w:szCs w:val="24"/>
+        </w:rPr>
+        <w:t xml:space="preserve"> (but</w:t>
       </w:r>
       <w:r>
         <w:rPr>
@@ -5118,7 +8347,21 @@
         <w:rPr>
           <w:szCs w:val="24"/>
         </w:rPr>
-        <w:t>fulfills the contract of Super.getSomething())</w:t>
+        <w:t xml:space="preserve">fulfills the contract of </w:t>
+      </w:r>
+      <w:proofErr w:type="spellStart"/>
+      <w:r>
+        <w:rPr>
+          <w:szCs w:val="24"/>
+        </w:rPr>
+        <w:t>Super.getSomething</w:t>
+      </w:r>
+      <w:proofErr w:type="spellEnd"/>
+      <w:r>
+        <w:rPr>
+          <w:szCs w:val="24"/>
+        </w:rPr>
+        <w:t>())</w:t>
       </w:r>
       <w:r>
         <w:rPr>
@@ -5193,14 +8436,45 @@
         </w:rPr>
         <w:t xml:space="preserve">public static void </w:t>
       </w:r>
-      <w:r>
-        <w:rPr>
-          <w:rFonts w:ascii="Courier New" w:eastAsia="Times New Roman" w:hAnsi="Courier New" w:cs="Courier New"/>
-          <w:color w:val="000000"/>
-          <w:sz w:val="20"/>
-          <w:szCs w:val="20"/>
-        </w:rPr>
-        <w:t>main(String[] args) {</w:t>
+      <w:proofErr w:type="gramStart"/>
+      <w:r>
+        <w:rPr>
+          <w:rFonts w:ascii="Courier New" w:eastAsia="Times New Roman" w:hAnsi="Courier New" w:cs="Courier New"/>
+          <w:color w:val="000000"/>
+          <w:sz w:val="20"/>
+          <w:szCs w:val="20"/>
+        </w:rPr>
+        <w:t>main(</w:t>
+      </w:r>
+      <w:proofErr w:type="gramEnd"/>
+      <w:r>
+        <w:rPr>
+          <w:rFonts w:ascii="Courier New" w:eastAsia="Times New Roman" w:hAnsi="Courier New" w:cs="Courier New"/>
+          <w:color w:val="000000"/>
+          <w:sz w:val="20"/>
+          <w:szCs w:val="20"/>
+        </w:rPr>
+        <w:t xml:space="preserve">String[] </w:t>
+      </w:r>
+      <w:proofErr w:type="spellStart"/>
+      <w:r>
+        <w:rPr>
+          <w:rFonts w:ascii="Courier New" w:eastAsia="Times New Roman" w:hAnsi="Courier New" w:cs="Courier New"/>
+          <w:color w:val="000000"/>
+          <w:sz w:val="20"/>
+          <w:szCs w:val="20"/>
+        </w:rPr>
+        <w:t>args</w:t>
+      </w:r>
+      <w:proofErr w:type="spellEnd"/>
+      <w:r>
+        <w:rPr>
+          <w:rFonts w:ascii="Courier New" w:eastAsia="Times New Roman" w:hAnsi="Courier New" w:cs="Courier New"/>
+          <w:color w:val="000000"/>
+          <w:sz w:val="20"/>
+          <w:szCs w:val="20"/>
+        </w:rPr>
+        <w:t>) {</w:t>
       </w:r>
       <w:r>
         <w:rPr>
@@ -5404,7 +8678,17 @@
           <w:szCs w:val="20"/>
         </w:rPr>
         <w:br/>
-        <w:t xml:space="preserve">            System.</w:t>
+        <w:t xml:space="preserve">            </w:t>
+      </w:r>
+      <w:proofErr w:type="spellStart"/>
+      <w:r>
+        <w:rPr>
+          <w:rFonts w:ascii="Courier New" w:eastAsia="Times New Roman" w:hAnsi="Courier New" w:cs="Courier New"/>
+          <w:color w:val="000000"/>
+          <w:sz w:val="20"/>
+          <w:szCs w:val="20"/>
+        </w:rPr>
+        <w:t>System.</w:t>
       </w:r>
       <w:r>
         <w:rPr>
@@ -5426,7 +8710,17 @@
           <w:sz w:val="20"/>
           <w:szCs w:val="20"/>
         </w:rPr>
-        <w:t>.println(p);//Prints Child@1b6d3586,</w:t>
+        <w:t>.println</w:t>
+      </w:r>
+      <w:proofErr w:type="spellEnd"/>
+      <w:r>
+        <w:rPr>
+          <w:rFonts w:ascii="Courier New" w:eastAsia="Times New Roman" w:hAnsi="Courier New" w:cs="Courier New"/>
+          <w:color w:val="000000"/>
+          <w:sz w:val="20"/>
+          <w:szCs w:val="20"/>
+        </w:rPr>
+        <w:t>(p);//Prints Child@1b6d3586,</w:t>
       </w:r>
       <w:r>
         <w:rPr>
@@ -5442,8 +8736,19 @@
           <w:sz w:val="20"/>
           <w:szCs w:val="20"/>
         </w:rPr>
-        <w:t>Child@1b6d3586 etc</w:t>
-      </w:r>
+        <w:t xml:space="preserve">Child@1b6d3586 </w:t>
+      </w:r>
+      <w:proofErr w:type="spellStart"/>
+      <w:r>
+        <w:rPr>
+          <w:rFonts w:ascii="Courier New" w:eastAsia="Times New Roman" w:hAnsi="Courier New" w:cs="Courier New"/>
+          <w:color w:val="000000"/>
+          <w:sz w:val="20"/>
+          <w:szCs w:val="20"/>
+        </w:rPr>
+        <w:t>etc</w:t>
+      </w:r>
+      <w:proofErr w:type="spellEnd"/>
       <w:r>
         <w:rPr>
           <w:rFonts w:ascii="Courier New" w:eastAsia="Times New Roman" w:hAnsi="Courier New" w:cs="Courier New"/>
@@ -5611,12 +8916,14 @@
                             <w:r>
                               <w:t xml:space="preserve">void </w:t>
                             </w:r>
+                            <w:proofErr w:type="gramStart"/>
                             <w:r>
                               <w:t>consume</w:t>
                             </w:r>
                             <w:r>
                               <w:t>(</w:t>
                             </w:r>
+                            <w:proofErr w:type="gramEnd"/>
                             <w:r>
                               <w:rPr>
                                 <w:b/>
@@ -5794,12 +9101,14 @@
                             <w:r>
                               <w:t xml:space="preserve">void </w:t>
                             </w:r>
+                            <w:proofErr w:type="gramStart"/>
                             <w:r>
                               <w:t>consume</w:t>
                             </w:r>
                             <w:r>
                               <w:t>(</w:t>
                             </w:r>
+                            <w:proofErr w:type="gramEnd"/>
                             <w:r>
                               <w:rPr>
                                 <w:b/>
@@ -5965,6 +9274,7 @@
           <w:szCs w:val="24"/>
         </w:rPr>
       </w:pPr>
+      <w:proofErr w:type="spellStart"/>
       <w:r>
         <w:rPr>
           <w:b/>
@@ -5981,6 +9291,7 @@
         </w:rPr>
         <w:t>consume</w:t>
       </w:r>
+      <w:proofErr w:type="spellEnd"/>
       <w:r>
         <w:rPr>
           <w:b/>
@@ -6014,6 +9325,7 @@
           <w:szCs w:val="24"/>
         </w:rPr>
       </w:pPr>
+      <w:proofErr w:type="spellStart"/>
       <w:r>
         <w:rPr>
           <w:szCs w:val="24"/>
@@ -6030,7 +9342,42 @@
         <w:rPr>
           <w:szCs w:val="24"/>
         </w:rPr>
-        <w:t>doSomething (but, again, fullfills the contract of Super#doSomething)</w:t>
+        <w:t>doSomething</w:t>
+      </w:r>
+      <w:proofErr w:type="spellEnd"/>
+      <w:r>
+        <w:rPr>
+          <w:szCs w:val="24"/>
+        </w:rPr>
+        <w:t xml:space="preserve"> (but, again, </w:t>
+      </w:r>
+      <w:proofErr w:type="spellStart"/>
+      <w:r>
+        <w:rPr>
+          <w:szCs w:val="24"/>
+        </w:rPr>
+        <w:t>fullfills</w:t>
+      </w:r>
+      <w:proofErr w:type="spellEnd"/>
+      <w:r>
+        <w:rPr>
+          <w:szCs w:val="24"/>
+        </w:rPr>
+        <w:t xml:space="preserve"> the contract of </w:t>
+      </w:r>
+      <w:proofErr w:type="spellStart"/>
+      <w:r>
+        <w:rPr>
+          <w:szCs w:val="24"/>
+        </w:rPr>
+        <w:t>Super#doSomething</w:t>
+      </w:r>
+      <w:proofErr w:type="spellEnd"/>
+      <w:r>
+        <w:rPr>
+          <w:szCs w:val="24"/>
+        </w:rPr>
+        <w:t>)</w:t>
       </w:r>
     </w:p>
     <w:p>
@@ -6093,7 +9440,21 @@
         <w:rPr>
           <w:szCs w:val="24"/>
         </w:rPr>
-        <w:t>Java, an array of type T[] may contain elements of type T or any subtype of T. For instance:</w:t>
+        <w:t xml:space="preserve">Java, an array of type </w:t>
+      </w:r>
+      <w:proofErr w:type="gramStart"/>
+      <w:r>
+        <w:rPr>
+          <w:szCs w:val="24"/>
+        </w:rPr>
+        <w:t>T[</w:t>
+      </w:r>
+      <w:proofErr w:type="gramEnd"/>
+      <w:r>
+        <w:rPr>
+          <w:szCs w:val="24"/>
+        </w:rPr>
+        <w:t>] may contain elements of type T or any subtype of T. For instance:</w:t>
       </w:r>
     </w:p>
     <w:p>
@@ -6106,11 +9467,19 @@
           <w:szCs w:val="24"/>
         </w:rPr>
       </w:pPr>
-      <w:r>
-        <w:rPr>
-          <w:szCs w:val="24"/>
-        </w:rPr>
-        <w:t>Number[] numbers = new</w:t>
+      <w:proofErr w:type="gramStart"/>
+      <w:r>
+        <w:rPr>
+          <w:szCs w:val="24"/>
+        </w:rPr>
+        <w:t>Number[</w:t>
+      </w:r>
+      <w:proofErr w:type="gramEnd"/>
+      <w:r>
+        <w:rPr>
+          <w:szCs w:val="24"/>
+        </w:rPr>
+        <w:t>] numbers = new</w:t>
       </w:r>
       <w:r>
         <w:rPr>
@@ -6135,11 +9504,33 @@
           <w:szCs w:val="24"/>
         </w:rPr>
       </w:pPr>
-      <w:r>
-        <w:rPr>
-          <w:szCs w:val="24"/>
-        </w:rPr>
-        <w:t>numbers[0] = newInteger(10);</w:t>
+      <w:proofErr w:type="gramStart"/>
+      <w:r>
+        <w:rPr>
+          <w:szCs w:val="24"/>
+        </w:rPr>
+        <w:t>numbers[</w:t>
+      </w:r>
+      <w:proofErr w:type="gramEnd"/>
+      <w:r>
+        <w:rPr>
+          <w:szCs w:val="24"/>
+        </w:rPr>
+        <w:t xml:space="preserve">0] = </w:t>
+      </w:r>
+      <w:proofErr w:type="spellStart"/>
+      <w:r>
+        <w:rPr>
+          <w:szCs w:val="24"/>
+        </w:rPr>
+        <w:t>newInteger</w:t>
+      </w:r>
+      <w:proofErr w:type="spellEnd"/>
+      <w:r>
+        <w:rPr>
+          <w:szCs w:val="24"/>
+        </w:rPr>
+        <w:t>(10);</w:t>
       </w:r>
     </w:p>
     <w:p>
@@ -6152,11 +9543,33 @@
           <w:szCs w:val="24"/>
         </w:rPr>
       </w:pPr>
-      <w:r>
-        <w:rPr>
-          <w:szCs w:val="24"/>
-        </w:rPr>
-        <w:t>numbers[1] = newDouble(3.14);</w:t>
+      <w:proofErr w:type="gramStart"/>
+      <w:r>
+        <w:rPr>
+          <w:szCs w:val="24"/>
+        </w:rPr>
+        <w:t>numbers[</w:t>
+      </w:r>
+      <w:proofErr w:type="gramEnd"/>
+      <w:r>
+        <w:rPr>
+          <w:szCs w:val="24"/>
+        </w:rPr>
+        <w:t xml:space="preserve">1] = </w:t>
+      </w:r>
+      <w:proofErr w:type="spellStart"/>
+      <w:r>
+        <w:rPr>
+          <w:szCs w:val="24"/>
+        </w:rPr>
+        <w:t>newDouble</w:t>
+      </w:r>
+      <w:proofErr w:type="spellEnd"/>
+      <w:r>
+        <w:rPr>
+          <w:szCs w:val="24"/>
+        </w:rPr>
+        <w:t>(3.14);</w:t>
       </w:r>
     </w:p>
     <w:p>
@@ -6169,12 +9582,34 @@
           <w:szCs w:val="24"/>
         </w:rPr>
       </w:pPr>
+      <w:proofErr w:type="gramStart"/>
       <w:r>
         <w:rPr>
           <w:szCs w:val="24"/>
         </w:rPr>
         <w:lastRenderedPageBreak/>
-        <w:t>numbers[2] = newByte(0);</w:t>
+        <w:t>numbers[</w:t>
+      </w:r>
+      <w:proofErr w:type="gramEnd"/>
+      <w:r>
+        <w:rPr>
+          <w:szCs w:val="24"/>
+        </w:rPr>
+        <w:t xml:space="preserve">2] = </w:t>
+      </w:r>
+      <w:proofErr w:type="spellStart"/>
+      <w:r>
+        <w:rPr>
+          <w:szCs w:val="24"/>
+        </w:rPr>
+        <w:t>newByte</w:t>
+      </w:r>
+      <w:proofErr w:type="spellEnd"/>
+      <w:r>
+        <w:rPr>
+          <w:szCs w:val="24"/>
+        </w:rPr>
+        <w:t>(0);</w:t>
       </w:r>
     </w:p>
     <w:p>
@@ -6204,6 +9639,7 @@
           <w:lang w:bidi="hi-IN"/>
         </w:rPr>
       </w:pPr>
+      <w:proofErr w:type="gramStart"/>
       <w:r>
         <w:rPr>
           <w:rFonts w:ascii="inherit" w:eastAsia="Times New Roman" w:hAnsi="inherit" w:cs="Segoe UI"/>
@@ -6212,14 +9648,10 @@
           <w:szCs w:val="23"/>
           <w:lang w:bidi="hi-IN"/>
         </w:rPr>
-        <w:t>Object[] arr = new String[10];</w:t>
-      </w:r>
-    </w:p>
-    <w:p>
-      <w:pPr>
-        <w:shd w:val="clear" w:color="auto" w:fill="FFFFFF"/>
-        <w:spacing w:after="0" w:line="240" w:lineRule="auto"/>
-        <w:textAlignment w:val="baseline"/>
+        <w:t>Object[</w:t>
+      </w:r>
+      <w:proofErr w:type="gramEnd"/>
+      <w:r>
         <w:rPr>
           <w:rFonts w:ascii="inherit" w:eastAsia="Times New Roman" w:hAnsi="inherit" w:cs="Segoe UI"/>
           <w:color w:val="242729"/>
@@ -6227,7 +9659,9 @@
           <w:szCs w:val="23"/>
           <w:lang w:bidi="hi-IN"/>
         </w:rPr>
-      </w:pPr>
+        <w:t xml:space="preserve">] </w:t>
+      </w:r>
+      <w:proofErr w:type="spellStart"/>
       <w:r>
         <w:rPr>
           <w:rFonts w:ascii="inherit" w:eastAsia="Times New Roman" w:hAnsi="inherit" w:cs="Segoe UI"/>
@@ -6236,14 +9670,10 @@
           <w:szCs w:val="23"/>
           <w:lang w:bidi="hi-IN"/>
         </w:rPr>
-        <w:t>Basically, an Object[] is a super type of String[], because Object is a super type of String. This is not true with generics. So, the following declaration is not valid, and won't compile:</w:t>
-      </w:r>
-    </w:p>
-    <w:p>
-      <w:pPr>
-        <w:shd w:val="clear" w:color="auto" w:fill="FFFFFF"/>
-        <w:spacing w:after="0" w:line="240" w:lineRule="auto"/>
-        <w:textAlignment w:val="baseline"/>
+        <w:t>arr</w:t>
+      </w:r>
+      <w:proofErr w:type="spellEnd"/>
+      <w:r>
         <w:rPr>
           <w:rFonts w:ascii="inherit" w:eastAsia="Times New Roman" w:hAnsi="inherit" w:cs="Segoe UI"/>
           <w:color w:val="242729"/>
@@ -6251,8 +9681,14 @@
           <w:szCs w:val="23"/>
           <w:lang w:bidi="hi-IN"/>
         </w:rPr>
-      </w:pPr>
-      <w:r>
+        <w:t xml:space="preserve"> = new String[10];</w:t>
+      </w:r>
+    </w:p>
+    <w:p>
+      <w:pPr>
+        <w:shd w:val="clear" w:color="auto" w:fill="FFFFFF"/>
+        <w:spacing w:after="0" w:line="240" w:lineRule="auto"/>
+        <w:textAlignment w:val="baseline"/>
         <w:rPr>
           <w:rFonts w:ascii="inherit" w:eastAsia="Times New Roman" w:hAnsi="inherit" w:cs="Segoe UI"/>
           <w:color w:val="242729"/>
@@ -6260,14 +9696,8 @@
           <w:szCs w:val="23"/>
           <w:lang w:bidi="hi-IN"/>
         </w:rPr>
-        <w:t>List&lt;Object&gt; list = new ArrayList&lt;String&gt;(); // Will not compile.</w:t>
-      </w:r>
-    </w:p>
-    <w:p>
-      <w:pPr>
-        <w:shd w:val="clear" w:color="auto" w:fill="FFFFFF"/>
-        <w:spacing w:after="0" w:line="240" w:lineRule="auto"/>
-        <w:textAlignment w:val="baseline"/>
+      </w:pPr>
+      <w:r>
         <w:rPr>
           <w:rFonts w:ascii="inherit" w:eastAsia="Times New Roman" w:hAnsi="inherit" w:cs="Segoe UI"/>
           <w:color w:val="242729"/>
@@ -6275,41 +9705,10 @@
           <w:szCs w:val="23"/>
           <w:lang w:bidi="hi-IN"/>
         </w:rPr>
-      </w:pPr>
-    </w:p>
-    <w:p>
-      <w:pPr>
-        <w:shd w:val="clear" w:color="auto" w:fill="FFFFFF"/>
-        <w:spacing w:after="0" w:line="240" w:lineRule="auto"/>
-        <w:textAlignment w:val="baseline"/>
-        <w:rPr>
-          <w:rFonts w:ascii="inherit" w:eastAsia="Times New Roman" w:hAnsi="inherit" w:cs="Segoe UI"/>
-          <w:b/>
-          <w:bCs/>
-          <w:color w:val="242729"/>
-          <w:sz w:val="23"/>
-          <w:szCs w:val="23"/>
-          <w:lang w:bidi="hi-IN"/>
-        </w:rPr>
-      </w:pPr>
-      <w:r>
-        <w:rPr>
-          <w:rFonts w:ascii="inherit" w:eastAsia="Times New Roman" w:hAnsi="inherit" w:cs="Segoe UI"/>
-          <w:b/>
-          <w:bCs/>
-          <w:color w:val="242729"/>
-          <w:sz w:val="23"/>
-          <w:szCs w:val="23"/>
-          <w:lang w:bidi="hi-IN"/>
-        </w:rPr>
-        <w:t>Get/Put Principle</w:t>
-      </w:r>
-    </w:p>
-    <w:p>
-      <w:pPr>
-        <w:shd w:val="clear" w:color="auto" w:fill="FFFFFF"/>
-        <w:spacing w:after="0" w:line="240" w:lineRule="auto"/>
-        <w:textAlignment w:val="baseline"/>
+        <w:t>Basically, an </w:t>
+      </w:r>
+      <w:proofErr w:type="gramStart"/>
+      <w:r>
         <w:rPr>
           <w:rFonts w:ascii="inherit" w:eastAsia="Times New Roman" w:hAnsi="inherit" w:cs="Segoe UI"/>
           <w:color w:val="242729"/>
@@ -6317,7 +9716,9 @@
           <w:szCs w:val="23"/>
           <w:lang w:bidi="hi-IN"/>
         </w:rPr>
-      </w:pPr>
+        <w:t>Object[</w:t>
+      </w:r>
+      <w:proofErr w:type="gramEnd"/>
       <w:r>
         <w:rPr>
           <w:rFonts w:ascii="inherit" w:eastAsia="Times New Roman" w:hAnsi="inherit" w:cs="Segoe UI"/>
@@ -6326,21 +9727,14 @@
           <w:szCs w:val="23"/>
           <w:lang w:bidi="hi-IN"/>
         </w:rPr>
-        <w:t xml:space="preserve">In summary, we </w:t>
-      </w:r>
-      <w:r>
-        <w:rPr>
-          <w:rFonts w:ascii="inherit" w:eastAsia="Times New Roman" w:hAnsi="inherit" w:cs="Segoe UI"/>
-          <w:b/>
-          <w:bCs/>
-          <w:color w:val="242729"/>
-          <w:sz w:val="23"/>
-          <w:szCs w:val="23"/>
-          <w:lang w:bidi="hi-IN"/>
-        </w:rPr>
-        <w:t>use covariance when we only intend to take generic values out of a structure</w:t>
-      </w:r>
-      <w:r>
+        <w:t>] is a super type of String[], because Object is a super type of String. This is not true with generics. So, the following declaration is not valid, and won't compile:</w:t>
+      </w:r>
+    </w:p>
+    <w:p>
+      <w:pPr>
+        <w:shd w:val="clear" w:color="auto" w:fill="FFFFFF"/>
+        <w:spacing w:after="0" w:line="240" w:lineRule="auto"/>
+        <w:textAlignment w:val="baseline"/>
         <w:rPr>
           <w:rFonts w:ascii="inherit" w:eastAsia="Times New Roman" w:hAnsi="inherit" w:cs="Segoe UI"/>
           <w:color w:val="242729"/>
@@ -6348,20 +9742,7 @@
           <w:szCs w:val="23"/>
           <w:lang w:bidi="hi-IN"/>
         </w:rPr>
-        <w:t xml:space="preserve">. We </w:t>
-      </w:r>
-      <w:r>
-        <w:rPr>
-          <w:rFonts w:ascii="inherit" w:eastAsia="Times New Roman" w:hAnsi="inherit" w:cs="Segoe UI"/>
-          <w:b/>
-          <w:bCs/>
-          <w:color w:val="242729"/>
-          <w:sz w:val="23"/>
-          <w:szCs w:val="23"/>
-          <w:lang w:bidi="hi-IN"/>
-        </w:rPr>
-        <w:t>use contravariance when we only intend to put generic values into a structure</w:t>
-      </w:r>
+      </w:pPr>
       <w:r>
         <w:rPr>
           <w:rFonts w:ascii="inherit" w:eastAsia="Times New Roman" w:hAnsi="inherit" w:cs="Segoe UI"/>
@@ -6370,14 +9751,10 @@
           <w:szCs w:val="23"/>
           <w:lang w:bidi="hi-IN"/>
         </w:rPr>
-        <w:t xml:space="preserve"> and we use an invariant when we intend to do both.</w:t>
-      </w:r>
-    </w:p>
-    <w:p>
-      <w:pPr>
-        <w:shd w:val="clear" w:color="auto" w:fill="FFFFFF"/>
-        <w:spacing w:after="0" w:line="240" w:lineRule="auto"/>
-        <w:textAlignment w:val="baseline"/>
+        <w:t xml:space="preserve">List&lt;Object&gt; list = new </w:t>
+      </w:r>
+      <w:proofErr w:type="spellStart"/>
+      <w:r>
         <w:rPr>
           <w:rFonts w:ascii="inherit" w:eastAsia="Times New Roman" w:hAnsi="inherit" w:cs="Segoe UI"/>
           <w:color w:val="242729"/>
@@ -6385,6 +9762,178 @@
           <w:szCs w:val="23"/>
           <w:lang w:bidi="hi-IN"/>
         </w:rPr>
+        <w:t>ArrayList</w:t>
+      </w:r>
+      <w:proofErr w:type="spellEnd"/>
+      <w:r>
+        <w:rPr>
+          <w:rFonts w:ascii="inherit" w:eastAsia="Times New Roman" w:hAnsi="inherit" w:cs="Segoe UI"/>
+          <w:color w:val="242729"/>
+          <w:sz w:val="23"/>
+          <w:szCs w:val="23"/>
+          <w:lang w:bidi="hi-IN"/>
+        </w:rPr>
+        <w:t>&lt;String</w:t>
+      </w:r>
+      <w:proofErr w:type="gramStart"/>
+      <w:r>
+        <w:rPr>
+          <w:rFonts w:ascii="inherit" w:eastAsia="Times New Roman" w:hAnsi="inherit" w:cs="Segoe UI"/>
+          <w:color w:val="242729"/>
+          <w:sz w:val="23"/>
+          <w:szCs w:val="23"/>
+          <w:lang w:bidi="hi-IN"/>
+        </w:rPr>
+        <w:t>&gt;(</w:t>
+      </w:r>
+      <w:proofErr w:type="gramEnd"/>
+      <w:r>
+        <w:rPr>
+          <w:rFonts w:ascii="inherit" w:eastAsia="Times New Roman" w:hAnsi="inherit" w:cs="Segoe UI"/>
+          <w:color w:val="242729"/>
+          <w:sz w:val="23"/>
+          <w:szCs w:val="23"/>
+          <w:lang w:bidi="hi-IN"/>
+        </w:rPr>
+        <w:t>); // Will not compile.</w:t>
+      </w:r>
+    </w:p>
+    <w:p>
+      <w:pPr>
+        <w:shd w:val="clear" w:color="auto" w:fill="FFFFFF"/>
+        <w:spacing w:after="0" w:line="240" w:lineRule="auto"/>
+        <w:textAlignment w:val="baseline"/>
+        <w:rPr>
+          <w:rFonts w:ascii="inherit" w:eastAsia="Times New Roman" w:hAnsi="inherit" w:cs="Segoe UI"/>
+          <w:color w:val="242729"/>
+          <w:sz w:val="23"/>
+          <w:szCs w:val="23"/>
+          <w:lang w:bidi="hi-IN"/>
+        </w:rPr>
+      </w:pPr>
+    </w:p>
+    <w:p>
+      <w:pPr>
+        <w:shd w:val="clear" w:color="auto" w:fill="FFFFFF"/>
+        <w:spacing w:after="0" w:line="240" w:lineRule="auto"/>
+        <w:textAlignment w:val="baseline"/>
+        <w:rPr>
+          <w:rFonts w:ascii="inherit" w:eastAsia="Times New Roman" w:hAnsi="inherit" w:cs="Segoe UI"/>
+          <w:b/>
+          <w:bCs/>
+          <w:color w:val="242729"/>
+          <w:sz w:val="23"/>
+          <w:szCs w:val="23"/>
+          <w:lang w:bidi="hi-IN"/>
+        </w:rPr>
+      </w:pPr>
+      <w:r>
+        <w:rPr>
+          <w:rFonts w:ascii="inherit" w:eastAsia="Times New Roman" w:hAnsi="inherit" w:cs="Segoe UI"/>
+          <w:b/>
+          <w:bCs/>
+          <w:color w:val="242729"/>
+          <w:sz w:val="23"/>
+          <w:szCs w:val="23"/>
+          <w:lang w:bidi="hi-IN"/>
+        </w:rPr>
+        <w:t>Get/Put Principle</w:t>
+      </w:r>
+    </w:p>
+    <w:p>
+      <w:pPr>
+        <w:shd w:val="clear" w:color="auto" w:fill="FFFFFF"/>
+        <w:spacing w:after="0" w:line="240" w:lineRule="auto"/>
+        <w:textAlignment w:val="baseline"/>
+        <w:rPr>
+          <w:rFonts w:ascii="inherit" w:eastAsia="Times New Roman" w:hAnsi="inherit" w:cs="Segoe UI"/>
+          <w:color w:val="242729"/>
+          <w:sz w:val="23"/>
+          <w:szCs w:val="23"/>
+          <w:lang w:bidi="hi-IN"/>
+        </w:rPr>
+      </w:pPr>
+      <w:r>
+        <w:rPr>
+          <w:rFonts w:ascii="inherit" w:eastAsia="Times New Roman" w:hAnsi="inherit" w:cs="Segoe UI"/>
+          <w:color w:val="242729"/>
+          <w:sz w:val="23"/>
+          <w:szCs w:val="23"/>
+          <w:lang w:bidi="hi-IN"/>
+        </w:rPr>
+        <w:t xml:space="preserve">In summary, we </w:t>
+      </w:r>
+      <w:r>
+        <w:rPr>
+          <w:rFonts w:ascii="inherit" w:eastAsia="Times New Roman" w:hAnsi="inherit" w:cs="Segoe UI"/>
+          <w:b/>
+          <w:bCs/>
+          <w:color w:val="242729"/>
+          <w:sz w:val="23"/>
+          <w:szCs w:val="23"/>
+          <w:lang w:bidi="hi-IN"/>
+        </w:rPr>
+        <w:t>use covariance when we only intend to take generic values out of a structure</w:t>
+      </w:r>
+      <w:r>
+        <w:rPr>
+          <w:rFonts w:ascii="inherit" w:eastAsia="Times New Roman" w:hAnsi="inherit" w:cs="Segoe UI"/>
+          <w:color w:val="242729"/>
+          <w:sz w:val="23"/>
+          <w:szCs w:val="23"/>
+          <w:lang w:bidi="hi-IN"/>
+        </w:rPr>
+        <w:t xml:space="preserve">. We </w:t>
+      </w:r>
+      <w:r>
+        <w:rPr>
+          <w:rFonts w:ascii="inherit" w:eastAsia="Times New Roman" w:hAnsi="inherit" w:cs="Segoe UI"/>
+          <w:b/>
+          <w:bCs/>
+          <w:color w:val="242729"/>
+          <w:sz w:val="23"/>
+          <w:szCs w:val="23"/>
+          <w:lang w:bidi="hi-IN"/>
+        </w:rPr>
+        <w:t xml:space="preserve">use contravariance when we only intend to put generic values into a </w:t>
+      </w:r>
+      <w:proofErr w:type="gramStart"/>
+      <w:r>
+        <w:rPr>
+          <w:rFonts w:ascii="inherit" w:eastAsia="Times New Roman" w:hAnsi="inherit" w:cs="Segoe UI"/>
+          <w:b/>
+          <w:bCs/>
+          <w:color w:val="242729"/>
+          <w:sz w:val="23"/>
+          <w:szCs w:val="23"/>
+          <w:lang w:bidi="hi-IN"/>
+        </w:rPr>
+        <w:t>structure</w:t>
+      </w:r>
+      <w:proofErr w:type="gramEnd"/>
+      <w:r>
+        <w:rPr>
+          <w:rFonts w:ascii="inherit" w:eastAsia="Times New Roman" w:hAnsi="inherit" w:cs="Segoe UI"/>
+          <w:color w:val="242729"/>
+          <w:sz w:val="23"/>
+          <w:szCs w:val="23"/>
+          <w:lang w:bidi="hi-IN"/>
+        </w:rPr>
+        <w:t xml:space="preserve"> and we use an invariant when we intend to do both.</w:t>
+      </w:r>
+    </w:p>
+    <w:p>
+      <w:pPr>
+        <w:shd w:val="clear" w:color="auto" w:fill="FFFFFF"/>
+        <w:spacing w:after="0" w:line="240" w:lineRule="auto"/>
+        <w:textAlignment w:val="baseline"/>
+        <w:rPr>
+          <w:rFonts w:ascii="inherit" w:eastAsia="Times New Roman" w:hAnsi="inherit" w:cs="Segoe UI"/>
+          <w:color w:val="242729"/>
+          <w:sz w:val="23"/>
+          <w:szCs w:val="23"/>
+          <w:lang w:bidi="hi-IN"/>
+        </w:rPr>
       </w:pPr>
     </w:p>
     <w:p>
@@ -6443,7 +9992,25 @@
           <w:szCs w:val="23"/>
         </w:rPr>
         <w:br/>
-        <w:t xml:space="preserve">    Object get() {</w:t>
+        <w:t xml:space="preserve">    Object </w:t>
+      </w:r>
+      <w:proofErr w:type="gramStart"/>
+      <w:r>
+        <w:rPr>
+          <w:color w:val="000000"/>
+          <w:sz w:val="23"/>
+          <w:szCs w:val="23"/>
+        </w:rPr>
+        <w:t>get(</w:t>
+      </w:r>
+      <w:proofErr w:type="gramEnd"/>
+      <w:r>
+        <w:rPr>
+          <w:color w:val="000000"/>
+          <w:sz w:val="23"/>
+          <w:szCs w:val="23"/>
+        </w:rPr>
+        <w:t>) {</w:t>
       </w:r>
       <w:r>
         <w:rPr>
@@ -7605,15 +11172,39 @@
         </w:rPr>
         <w:t xml:space="preserve">T </w:t>
       </w:r>
-      <w:r>
-        <w:rPr>
-          <w:rFonts w:ascii="Courier New" w:eastAsia="Times New Roman" w:hAnsi="Courier New" w:cs="Courier New"/>
-          <w:color w:val="000000"/>
-          <w:sz w:val="20"/>
-          <w:szCs w:val="20"/>
-          <w:lang w:bidi="hi-IN"/>
-        </w:rPr>
-        <w:t>getFlower();</w:t>
+      <w:proofErr w:type="spellStart"/>
+      <w:proofErr w:type="gramStart"/>
+      <w:r>
+        <w:rPr>
+          <w:rFonts w:ascii="Courier New" w:eastAsia="Times New Roman" w:hAnsi="Courier New" w:cs="Courier New"/>
+          <w:color w:val="000000"/>
+          <w:sz w:val="20"/>
+          <w:szCs w:val="20"/>
+          <w:lang w:bidi="hi-IN"/>
+        </w:rPr>
+        <w:t>getFlower</w:t>
+      </w:r>
+      <w:proofErr w:type="spellEnd"/>
+      <w:r>
+        <w:rPr>
+          <w:rFonts w:ascii="Courier New" w:eastAsia="Times New Roman" w:hAnsi="Courier New" w:cs="Courier New"/>
+          <w:color w:val="000000"/>
+          <w:sz w:val="20"/>
+          <w:szCs w:val="20"/>
+          <w:lang w:bidi="hi-IN"/>
+        </w:rPr>
+        <w:t>(</w:t>
+      </w:r>
+      <w:proofErr w:type="gramEnd"/>
+      <w:r>
+        <w:rPr>
+          <w:rFonts w:ascii="Courier New" w:eastAsia="Times New Roman" w:hAnsi="Courier New" w:cs="Courier New"/>
+          <w:color w:val="000000"/>
+          <w:sz w:val="20"/>
+          <w:szCs w:val="20"/>
+          <w:lang w:bidi="hi-IN"/>
+        </w:rPr>
+        <w:t>);</w:t>
       </w:r>
       <w:r>
         <w:rPr>
@@ -7680,15 +11271,27 @@
         </w:rPr>
         <w:t xml:space="preserve">class </w:t>
       </w:r>
-      <w:r>
-        <w:rPr>
-          <w:rFonts w:ascii="Courier New" w:eastAsia="Times New Roman" w:hAnsi="Courier New" w:cs="Courier New"/>
-          <w:color w:val="000000"/>
-          <w:sz w:val="20"/>
-          <w:szCs w:val="20"/>
-          <w:lang w:bidi="hi-IN"/>
-        </w:rPr>
-        <w:t xml:space="preserve">RoseGarden </w:t>
+      <w:proofErr w:type="spellStart"/>
+      <w:r>
+        <w:rPr>
+          <w:rFonts w:ascii="Courier New" w:eastAsia="Times New Roman" w:hAnsi="Courier New" w:cs="Courier New"/>
+          <w:color w:val="000000"/>
+          <w:sz w:val="20"/>
+          <w:szCs w:val="20"/>
+          <w:lang w:bidi="hi-IN"/>
+        </w:rPr>
+        <w:t>RoseGarden</w:t>
+      </w:r>
+      <w:proofErr w:type="spellEnd"/>
+      <w:r>
+        <w:rPr>
+          <w:rFonts w:ascii="Courier New" w:eastAsia="Times New Roman" w:hAnsi="Courier New" w:cs="Courier New"/>
+          <w:color w:val="000000"/>
+          <w:sz w:val="20"/>
+          <w:szCs w:val="20"/>
+          <w:lang w:bidi="hi-IN"/>
+        </w:rPr>
+        <w:t xml:space="preserve"> </w:t>
       </w:r>
       <w:r>
         <w:rPr>
@@ -7764,7 +11367,41 @@
           <w:szCs w:val="20"/>
           <w:lang w:bidi="hi-IN"/>
         </w:rPr>
-        <w:t>Rose getFlower() {</w:t>
+        <w:t xml:space="preserve">Rose </w:t>
+      </w:r>
+      <w:proofErr w:type="spellStart"/>
+      <w:proofErr w:type="gramStart"/>
+      <w:r>
+        <w:rPr>
+          <w:rFonts w:ascii="Courier New" w:eastAsia="Times New Roman" w:hAnsi="Courier New" w:cs="Courier New"/>
+          <w:color w:val="000000"/>
+          <w:sz w:val="20"/>
+          <w:szCs w:val="20"/>
+          <w:lang w:bidi="hi-IN"/>
+        </w:rPr>
+        <w:t>getFlower</w:t>
+      </w:r>
+      <w:proofErr w:type="spellEnd"/>
+      <w:r>
+        <w:rPr>
+          <w:rFonts w:ascii="Courier New" w:eastAsia="Times New Roman" w:hAnsi="Courier New" w:cs="Courier New"/>
+          <w:color w:val="000000"/>
+          <w:sz w:val="20"/>
+          <w:szCs w:val="20"/>
+          <w:lang w:bidi="hi-IN"/>
+        </w:rPr>
+        <w:t>(</w:t>
+      </w:r>
+      <w:proofErr w:type="gramEnd"/>
+      <w:r>
+        <w:rPr>
+          <w:rFonts w:ascii="Courier New" w:eastAsia="Times New Roman" w:hAnsi="Courier New" w:cs="Courier New"/>
+          <w:color w:val="000000"/>
+          <w:sz w:val="20"/>
+          <w:szCs w:val="20"/>
+          <w:lang w:bidi="hi-IN"/>
+        </w:rPr>
+        <w:t>) {</w:t>
       </w:r>
       <w:r>
         <w:rPr>
@@ -7875,15 +11512,27 @@
         </w:rPr>
         <w:t xml:space="preserve">class </w:t>
       </w:r>
-      <w:r>
-        <w:rPr>
-          <w:rFonts w:ascii="Courier New" w:eastAsia="Times New Roman" w:hAnsi="Courier New" w:cs="Courier New"/>
-          <w:color w:val="000000"/>
-          <w:sz w:val="20"/>
-          <w:szCs w:val="20"/>
-          <w:lang w:bidi="hi-IN"/>
-        </w:rPr>
-        <w:t xml:space="preserve">LotusGarden </w:t>
+      <w:proofErr w:type="spellStart"/>
+      <w:r>
+        <w:rPr>
+          <w:rFonts w:ascii="Courier New" w:eastAsia="Times New Roman" w:hAnsi="Courier New" w:cs="Courier New"/>
+          <w:color w:val="000000"/>
+          <w:sz w:val="20"/>
+          <w:szCs w:val="20"/>
+          <w:lang w:bidi="hi-IN"/>
+        </w:rPr>
+        <w:t>LotusGarden</w:t>
+      </w:r>
+      <w:proofErr w:type="spellEnd"/>
+      <w:r>
+        <w:rPr>
+          <w:rFonts w:ascii="Courier New" w:eastAsia="Times New Roman" w:hAnsi="Courier New" w:cs="Courier New"/>
+          <w:color w:val="000000"/>
+          <w:sz w:val="20"/>
+          <w:szCs w:val="20"/>
+          <w:lang w:bidi="hi-IN"/>
+        </w:rPr>
+        <w:t xml:space="preserve"> </w:t>
       </w:r>
       <w:r>
         <w:rPr>
@@ -7959,7 +11608,41 @@
           <w:szCs w:val="20"/>
           <w:lang w:bidi="hi-IN"/>
         </w:rPr>
-        <w:t>Lotus getFlower() {</w:t>
+        <w:t xml:space="preserve">Lotus </w:t>
+      </w:r>
+      <w:proofErr w:type="spellStart"/>
+      <w:proofErr w:type="gramStart"/>
+      <w:r>
+        <w:rPr>
+          <w:rFonts w:ascii="Courier New" w:eastAsia="Times New Roman" w:hAnsi="Courier New" w:cs="Courier New"/>
+          <w:color w:val="000000"/>
+          <w:sz w:val="20"/>
+          <w:szCs w:val="20"/>
+          <w:lang w:bidi="hi-IN"/>
+        </w:rPr>
+        <w:t>getFlower</w:t>
+      </w:r>
+      <w:proofErr w:type="spellEnd"/>
+      <w:r>
+        <w:rPr>
+          <w:rFonts w:ascii="Courier New" w:eastAsia="Times New Roman" w:hAnsi="Courier New" w:cs="Courier New"/>
+          <w:color w:val="000000"/>
+          <w:sz w:val="20"/>
+          <w:szCs w:val="20"/>
+          <w:lang w:bidi="hi-IN"/>
+        </w:rPr>
+        <w:t>(</w:t>
+      </w:r>
+      <w:proofErr w:type="gramEnd"/>
+      <w:r>
+        <w:rPr>
+          <w:rFonts w:ascii="Courier New" w:eastAsia="Times New Roman" w:hAnsi="Courier New" w:cs="Courier New"/>
+          <w:color w:val="000000"/>
+          <w:sz w:val="20"/>
+          <w:szCs w:val="20"/>
+          <w:lang w:bidi="hi-IN"/>
+        </w:rPr>
+        <w:t>) {</w:t>
       </w:r>
       <w:r>
         <w:rPr>
@@ -8150,26 +11833,94 @@
         </w:rPr>
         <w:t xml:space="preserve">new </w:t>
       </w:r>
-      <w:r>
-        <w:rPr>
-          <w:rFonts w:ascii="Courier New" w:eastAsia="Times New Roman" w:hAnsi="Courier New" w:cs="Courier New"/>
-          <w:color w:val="000000"/>
-          <w:sz w:val="20"/>
-          <w:szCs w:val="20"/>
-          <w:lang w:bidi="hi-IN"/>
-        </w:rPr>
-        <w:t>RoseGarden();</w:t>
-      </w:r>
-      <w:r>
-        <w:rPr>
-          <w:rFonts w:ascii="Courier New" w:eastAsia="Times New Roman" w:hAnsi="Courier New" w:cs="Courier New"/>
-          <w:color w:val="000000"/>
-          <w:sz w:val="20"/>
-          <w:szCs w:val="20"/>
-          <w:lang w:bidi="hi-IN"/>
-        </w:rPr>
-        <w:br/>
-        <w:t xml:space="preserve">    Flower flower = garden.getFlower();</w:t>
+      <w:proofErr w:type="spellStart"/>
+      <w:proofErr w:type="gramStart"/>
+      <w:r>
+        <w:rPr>
+          <w:rFonts w:ascii="Courier New" w:eastAsia="Times New Roman" w:hAnsi="Courier New" w:cs="Courier New"/>
+          <w:color w:val="000000"/>
+          <w:sz w:val="20"/>
+          <w:szCs w:val="20"/>
+          <w:lang w:bidi="hi-IN"/>
+        </w:rPr>
+        <w:t>RoseGarden</w:t>
+      </w:r>
+      <w:proofErr w:type="spellEnd"/>
+      <w:r>
+        <w:rPr>
+          <w:rFonts w:ascii="Courier New" w:eastAsia="Times New Roman" w:hAnsi="Courier New" w:cs="Courier New"/>
+          <w:color w:val="000000"/>
+          <w:sz w:val="20"/>
+          <w:szCs w:val="20"/>
+          <w:lang w:bidi="hi-IN"/>
+        </w:rPr>
+        <w:t>(</w:t>
+      </w:r>
+      <w:proofErr w:type="gramEnd"/>
+      <w:r>
+        <w:rPr>
+          <w:rFonts w:ascii="Courier New" w:eastAsia="Times New Roman" w:hAnsi="Courier New" w:cs="Courier New"/>
+          <w:color w:val="000000"/>
+          <w:sz w:val="20"/>
+          <w:szCs w:val="20"/>
+          <w:lang w:bidi="hi-IN"/>
+        </w:rPr>
+        <w:t>);</w:t>
+      </w:r>
+      <w:r>
+        <w:rPr>
+          <w:rFonts w:ascii="Courier New" w:eastAsia="Times New Roman" w:hAnsi="Courier New" w:cs="Courier New"/>
+          <w:color w:val="000000"/>
+          <w:sz w:val="20"/>
+          <w:szCs w:val="20"/>
+          <w:lang w:bidi="hi-IN"/>
+        </w:rPr>
+        <w:br/>
+        <w:t xml:space="preserve">    Flower </w:t>
+      </w:r>
+      <w:proofErr w:type="spellStart"/>
+      <w:r>
+        <w:rPr>
+          <w:rFonts w:ascii="Courier New" w:eastAsia="Times New Roman" w:hAnsi="Courier New" w:cs="Courier New"/>
+          <w:color w:val="000000"/>
+          <w:sz w:val="20"/>
+          <w:szCs w:val="20"/>
+          <w:lang w:bidi="hi-IN"/>
+        </w:rPr>
+        <w:t>flower</w:t>
+      </w:r>
+      <w:proofErr w:type="spellEnd"/>
+      <w:r>
+        <w:rPr>
+          <w:rFonts w:ascii="Courier New" w:eastAsia="Times New Roman" w:hAnsi="Courier New" w:cs="Courier New"/>
+          <w:color w:val="000000"/>
+          <w:sz w:val="20"/>
+          <w:szCs w:val="20"/>
+          <w:lang w:bidi="hi-IN"/>
+        </w:rPr>
+        <w:t xml:space="preserve"> = </w:t>
+      </w:r>
+      <w:proofErr w:type="spellStart"/>
+      <w:r>
+        <w:rPr>
+          <w:rFonts w:ascii="Courier New" w:eastAsia="Times New Roman" w:hAnsi="Courier New" w:cs="Courier New"/>
+          <w:color w:val="000000"/>
+          <w:sz w:val="20"/>
+          <w:szCs w:val="20"/>
+          <w:lang w:bidi="hi-IN"/>
+        </w:rPr>
+        <w:t>garden.getFlower</w:t>
+      </w:r>
+      <w:proofErr w:type="spellEnd"/>
+      <w:r>
+        <w:rPr>
+          <w:rFonts w:ascii="Courier New" w:eastAsia="Times New Roman" w:hAnsi="Courier New" w:cs="Courier New"/>
+          <w:color w:val="000000"/>
+          <w:sz w:val="20"/>
+          <w:szCs w:val="20"/>
+          <w:lang w:bidi="hi-IN"/>
+        </w:rPr>
+        <w:t>();</w:t>
       </w:r>
       <w:r>
         <w:rPr>
@@ -8210,7 +11961,18 @@
           <w:lang w:bidi="hi-IN"/>
         </w:rPr>
         <w:br/>
-        <w:t xml:space="preserve">    System.</w:t>
+        <w:t xml:space="preserve">    </w:t>
+      </w:r>
+      <w:proofErr w:type="spellStart"/>
+      <w:r>
+        <w:rPr>
+          <w:rFonts w:ascii="Courier New" w:eastAsia="Times New Roman" w:hAnsi="Courier New" w:cs="Courier New"/>
+          <w:color w:val="000000"/>
+          <w:sz w:val="20"/>
+          <w:szCs w:val="20"/>
+          <w:lang w:bidi="hi-IN"/>
+        </w:rPr>
+        <w:t>System.</w:t>
       </w:r>
       <w:r>
         <w:rPr>
@@ -8234,7 +11996,18 @@
           <w:szCs w:val="20"/>
           <w:lang w:bidi="hi-IN"/>
         </w:rPr>
-        <w:t>.println(flower);</w:t>
+        <w:t>.println</w:t>
+      </w:r>
+      <w:proofErr w:type="spellEnd"/>
+      <w:r>
+        <w:rPr>
+          <w:rFonts w:ascii="Courier New" w:eastAsia="Times New Roman" w:hAnsi="Courier New" w:cs="Courier New"/>
+          <w:color w:val="000000"/>
+          <w:sz w:val="20"/>
+          <w:szCs w:val="20"/>
+          <w:lang w:bidi="hi-IN"/>
+        </w:rPr>
+        <w:t>(flower);</w:t>
       </w:r>
       <w:r>
         <w:rPr>
@@ -8337,15 +12110,27 @@
         </w:rPr>
         <w:t xml:space="preserve">interface </w:t>
       </w:r>
-      <w:r>
-        <w:rPr>
-          <w:rFonts w:ascii="Courier New" w:eastAsia="Times New Roman" w:hAnsi="Courier New" w:cs="Courier New"/>
-          <w:color w:val="000000"/>
-          <w:sz w:val="20"/>
-          <w:szCs w:val="20"/>
-          <w:lang w:bidi="hi-IN"/>
-        </w:rPr>
-        <w:t>FlowerLover&lt;</w:t>
+      <w:proofErr w:type="spellStart"/>
+      <w:r>
+        <w:rPr>
+          <w:rFonts w:ascii="Courier New" w:eastAsia="Times New Roman" w:hAnsi="Courier New" w:cs="Courier New"/>
+          <w:color w:val="000000"/>
+          <w:sz w:val="20"/>
+          <w:szCs w:val="20"/>
+          <w:lang w:bidi="hi-IN"/>
+        </w:rPr>
+        <w:t>FlowerLover</w:t>
+      </w:r>
+      <w:proofErr w:type="spellEnd"/>
+      <w:r>
+        <w:rPr>
+          <w:rFonts w:ascii="Courier New" w:eastAsia="Times New Roman" w:hAnsi="Courier New" w:cs="Courier New"/>
+          <w:color w:val="000000"/>
+          <w:sz w:val="20"/>
+          <w:szCs w:val="20"/>
+          <w:lang w:bidi="hi-IN"/>
+        </w:rPr>
+        <w:t>&lt;</w:t>
       </w:r>
       <w:r>
         <w:rPr>
@@ -8402,6 +12187,7 @@
         </w:rPr>
         <w:t xml:space="preserve">void </w:t>
       </w:r>
+      <w:proofErr w:type="gramStart"/>
       <w:r>
         <w:rPr>
           <w:rFonts w:ascii="Courier New" w:eastAsia="Times New Roman" w:hAnsi="Courier New" w:cs="Courier New"/>
@@ -8412,6 +12198,7 @@
         </w:rPr>
         <w:t>use(</w:t>
       </w:r>
+      <w:proofErr w:type="gramEnd"/>
       <w:r>
         <w:rPr>
           <w:rFonts w:ascii="Courier New" w:eastAsia="Times New Roman" w:hAnsi="Courier New" w:cs="Courier New"/>
@@ -8497,15 +12284,27 @@
         </w:rPr>
         <w:t xml:space="preserve">class </w:t>
       </w:r>
-      <w:r>
-        <w:rPr>
-          <w:rFonts w:ascii="Courier New" w:eastAsia="Times New Roman" w:hAnsi="Courier New" w:cs="Courier New"/>
-          <w:color w:val="000000"/>
-          <w:sz w:val="20"/>
-          <w:szCs w:val="20"/>
-          <w:lang w:bidi="hi-IN"/>
-        </w:rPr>
-        <w:t xml:space="preserve">AnyFlowerLover </w:t>
+      <w:proofErr w:type="spellStart"/>
+      <w:r>
+        <w:rPr>
+          <w:rFonts w:ascii="Courier New" w:eastAsia="Times New Roman" w:hAnsi="Courier New" w:cs="Courier New"/>
+          <w:color w:val="000000"/>
+          <w:sz w:val="20"/>
+          <w:szCs w:val="20"/>
+          <w:lang w:bidi="hi-IN"/>
+        </w:rPr>
+        <w:t>AnyFlowerLover</w:t>
+      </w:r>
+      <w:proofErr w:type="spellEnd"/>
+      <w:r>
+        <w:rPr>
+          <w:rFonts w:ascii="Courier New" w:eastAsia="Times New Roman" w:hAnsi="Courier New" w:cs="Courier New"/>
+          <w:color w:val="000000"/>
+          <w:sz w:val="20"/>
+          <w:szCs w:val="20"/>
+          <w:lang w:bidi="hi-IN"/>
+        </w:rPr>
+        <w:t xml:space="preserve"> </w:t>
       </w:r>
       <w:r>
         <w:rPr>
@@ -8519,15 +12318,27 @@
         </w:rPr>
         <w:t xml:space="preserve">implements </w:t>
       </w:r>
-      <w:r>
-        <w:rPr>
-          <w:rFonts w:ascii="Courier New" w:eastAsia="Times New Roman" w:hAnsi="Courier New" w:cs="Courier New"/>
-          <w:color w:val="000000"/>
-          <w:sz w:val="20"/>
-          <w:szCs w:val="20"/>
-          <w:lang w:bidi="hi-IN"/>
-        </w:rPr>
-        <w:t>FlowerLover&lt;</w:t>
+      <w:proofErr w:type="spellStart"/>
+      <w:r>
+        <w:rPr>
+          <w:rFonts w:ascii="Courier New" w:eastAsia="Times New Roman" w:hAnsi="Courier New" w:cs="Courier New"/>
+          <w:color w:val="000000"/>
+          <w:sz w:val="20"/>
+          <w:szCs w:val="20"/>
+          <w:lang w:bidi="hi-IN"/>
+        </w:rPr>
+        <w:t>FlowerLover</w:t>
+      </w:r>
+      <w:proofErr w:type="spellEnd"/>
+      <w:r>
+        <w:rPr>
+          <w:rFonts w:ascii="Courier New" w:eastAsia="Times New Roman" w:hAnsi="Courier New" w:cs="Courier New"/>
+          <w:color w:val="000000"/>
+          <w:sz w:val="20"/>
+          <w:szCs w:val="20"/>
+          <w:lang w:bidi="hi-IN"/>
+        </w:rPr>
+        <w:t>&lt;</w:t>
       </w:r>
       <w:r>
         <w:rPr>
@@ -8593,6 +12404,7 @@
         </w:rPr>
         <w:t xml:space="preserve">public void </w:t>
       </w:r>
+      <w:proofErr w:type="gramStart"/>
       <w:r>
         <w:rPr>
           <w:rFonts w:ascii="Courier New" w:eastAsia="Times New Roman" w:hAnsi="Courier New" w:cs="Courier New"/>
@@ -8603,6 +12415,7 @@
         </w:rPr>
         <w:t>use(</w:t>
       </w:r>
+      <w:proofErr w:type="gramEnd"/>
       <w:r>
         <w:rPr>
           <w:rFonts w:ascii="Courier New" w:eastAsia="Times New Roman" w:hAnsi="Courier New" w:cs="Courier New"/>
@@ -8632,7 +12445,18 @@
           <w:lang w:bidi="hi-IN"/>
         </w:rPr>
         <w:br/>
-        <w:t xml:space="preserve">        System.</w:t>
+        <w:t xml:space="preserve">        </w:t>
+      </w:r>
+      <w:proofErr w:type="spellStart"/>
+      <w:r>
+        <w:rPr>
+          <w:rFonts w:ascii="Courier New" w:eastAsia="Times New Roman" w:hAnsi="Courier New" w:cs="Courier New"/>
+          <w:color w:val="000000"/>
+          <w:sz w:val="20"/>
+          <w:szCs w:val="20"/>
+          <w:lang w:bidi="hi-IN"/>
+        </w:rPr>
+        <w:t>System.</w:t>
       </w:r>
       <w:r>
         <w:rPr>
@@ -8656,7 +12480,18 @@
           <w:szCs w:val="20"/>
           <w:lang w:bidi="hi-IN"/>
         </w:rPr>
-        <w:t>.println(</w:t>
+        <w:t>.println</w:t>
+      </w:r>
+      <w:proofErr w:type="spellEnd"/>
+      <w:r>
+        <w:rPr>
+          <w:rFonts w:ascii="Courier New" w:eastAsia="Times New Roman" w:hAnsi="Courier New" w:cs="Courier New"/>
+          <w:color w:val="000000"/>
+          <w:sz w:val="20"/>
+          <w:szCs w:val="20"/>
+          <w:lang w:bidi="hi-IN"/>
+        </w:rPr>
+        <w:t>(</w:t>
       </w:r>
       <w:r>
         <w:rPr>
@@ -8781,7 +12616,21 @@
           <w:color w:val="000000"/>
         </w:rPr>
         <w:br/>
-        <w:t xml:space="preserve">    FlowerLover&lt;? </w:t>
+        <w:t xml:space="preserve">    </w:t>
+      </w:r>
+      <w:proofErr w:type="spellStart"/>
+      <w:r>
+        <w:rPr>
+          <w:color w:val="000000"/>
+        </w:rPr>
+        <w:t>FlowerLover</w:t>
+      </w:r>
+      <w:proofErr w:type="spellEnd"/>
+      <w:r>
+        <w:rPr>
+          <w:color w:val="000000"/>
+        </w:rPr>
+        <w:t xml:space="preserve">&lt;? </w:t>
       </w:r>
       <w:r>
         <w:rPr>
@@ -8811,18 +12660,48 @@
         </w:rPr>
         <w:t xml:space="preserve">new </w:t>
       </w:r>
-      <w:r>
-        <w:rPr>
-          <w:color w:val="000000"/>
-        </w:rPr>
-        <w:t>AnyFlowerLover();</w:t>
-      </w:r>
-      <w:r>
-        <w:rPr>
-          <w:color w:val="000000"/>
-        </w:rPr>
-        <w:br/>
-        <w:t xml:space="preserve">    person.use(</w:t>
+      <w:proofErr w:type="spellStart"/>
+      <w:proofErr w:type="gramStart"/>
+      <w:r>
+        <w:rPr>
+          <w:color w:val="000000"/>
+        </w:rPr>
+        <w:t>AnyFlowerLover</w:t>
+      </w:r>
+      <w:proofErr w:type="spellEnd"/>
+      <w:r>
+        <w:rPr>
+          <w:color w:val="000000"/>
+        </w:rPr>
+        <w:t>(</w:t>
+      </w:r>
+      <w:proofErr w:type="gramEnd"/>
+      <w:r>
+        <w:rPr>
+          <w:color w:val="000000"/>
+        </w:rPr>
+        <w:t>);</w:t>
+      </w:r>
+      <w:r>
+        <w:rPr>
+          <w:color w:val="000000"/>
+        </w:rPr>
+        <w:br/>
+        <w:t xml:space="preserve">    </w:t>
+      </w:r>
+      <w:proofErr w:type="spellStart"/>
+      <w:r>
+        <w:rPr>
+          <w:color w:val="000000"/>
+        </w:rPr>
+        <w:t>person.use</w:t>
+      </w:r>
+      <w:proofErr w:type="spellEnd"/>
+      <w:r>
+        <w:rPr>
+          <w:color w:val="000000"/>
+        </w:rPr>
+        <w:t>(</w:t>
       </w:r>
       <w:r>
         <w:rPr>
@@ -10267,7 +14146,6 @@
   <w:style w:type="character" w:default="1" w:styleId="DefaultParagraphFont">
     <w:name w:val="Default Paragraph Font"/>
     <w:uiPriority w:val="1"/>
-    <w:semiHidden/>
     <w:unhideWhenUsed/>
   </w:style>
   <w:style w:type="table" w:default="1" w:styleId="TableNormal">
